--- a/Project/פרוייקט סיום - לדוח מסכם (1).docx
+++ b/Project/פרוייקט סיום - לדוח מסכם (1).docx
@@ -1,6 +1,6 @@
 
 <file path=word/document.xml><?xml version="1.0" encoding="utf-8"?>
-<w:document xmlns:wpc="http://schemas.microsoft.com/office/word/2010/wordprocessingCanvas" xmlns:cx="http://schemas.microsoft.com/office/drawing/2014/chartex" xmlns:cx1="http://schemas.microsoft.com/office/drawing/2015/9/8/chartex" xmlns:cx2="http://schemas.microsoft.com/office/drawing/2015/10/21/chartex" xmlns:cx3="http://schemas.microsoft.com/office/drawing/2016/5/9/chartex" xmlns:cx4="http://schemas.microsoft.com/office/drawing/2016/5/10/chartex" xmlns:cx5="http://schemas.microsoft.com/office/drawing/2016/5/11/chartex" xmlns:cx6="http://schemas.microsoft.com/office/drawing/2016/5/12/chartex" xmlns:cx7="http://schemas.microsoft.com/office/drawing/2016/5/13/chartex" xmlns:cx8="http://schemas.microsoft.com/office/drawing/2016/5/14/chartex" xmlns:mc="http://schemas.openxmlformats.org/markup-compatibility/2006" xmlns:aink="http://schemas.microsoft.com/office/drawing/2016/ink" xmlns:am3d="http://schemas.microsoft.com/office/drawing/2017/model3d" xmlns:o="urn:schemas-microsoft-com:office:office" xmlns:r="http://schemas.openxmlformats.org/officeDocument/2006/relationships" xmlns:m="http://schemas.openxmlformats.org/officeDocument/2006/math" xmlns:v="urn:schemas-microsoft-com:vml" xmlns:wp14="http://schemas.microsoft.com/office/word/2010/wordprocessingDrawing" xmlns:wp="http://schemas.openxmlformats.org/drawingml/2006/wordprocessingDrawing" xmlns:w10="urn:schemas-microsoft-com:office:word" xmlns:w="http://schemas.openxmlformats.org/wordprocessingml/2006/main" xmlns:w14="http://schemas.microsoft.com/office/word/2010/wordml" xmlns:w15="http://schemas.microsoft.com/office/word/2012/wordml" xmlns:w16cid="http://schemas.microsoft.com/office/word/2016/wordml/cid" xmlns:w16se="http://schemas.microsoft.com/office/word/2015/wordml/symex" xmlns:wpg="http://schemas.microsoft.com/office/word/2010/wordprocessingGroup" xmlns:wpi="http://schemas.microsoft.com/office/word/2010/wordprocessingInk" xmlns:wne="http://schemas.microsoft.com/office/word/2006/wordml" xmlns:wps="http://schemas.microsoft.com/office/word/2010/wordprocessingShape" mc:Ignorable="w14 w15 w16se w16cid wp14">
+<w:document xmlns:wpc="http://schemas.microsoft.com/office/word/2010/wordprocessingCanvas" xmlns:mc="http://schemas.openxmlformats.org/markup-compatibility/2006" xmlns:o="urn:schemas-microsoft-com:office:office" xmlns:r="http://schemas.openxmlformats.org/officeDocument/2006/relationships" xmlns:m="http://schemas.openxmlformats.org/officeDocument/2006/math" xmlns:v="urn:schemas-microsoft-com:vml" xmlns:wp14="http://schemas.microsoft.com/office/word/2010/wordprocessingDrawing" xmlns:wp="http://schemas.openxmlformats.org/drawingml/2006/wordprocessingDrawing" xmlns:w10="urn:schemas-microsoft-com:office:word" xmlns:w="http://schemas.openxmlformats.org/wordprocessingml/2006/main" xmlns:w14="http://schemas.microsoft.com/office/word/2010/wordml" xmlns:w15="http://schemas.microsoft.com/office/word/2012/wordml" xmlns:wpg="http://schemas.microsoft.com/office/word/2010/wordprocessingGroup" xmlns:wpi="http://schemas.microsoft.com/office/word/2010/wordprocessingInk" xmlns:wne="http://schemas.microsoft.com/office/word/2006/wordml" xmlns:wps="http://schemas.microsoft.com/office/word/2010/wordprocessingShape" mc:Ignorable="w14 w15 wp14">
   <w:body>
     <w:p>
       <w:pPr>
@@ -109,22 +109,8 @@
           <w:szCs w:val="22"/>
           <w:rtl/>
         </w:rPr>
-        <w:t xml:space="preserve">הפקולטה להנדסת חשמל ע"ש אנדרו וארנה </w:t>
-      </w:r>
-      <w:proofErr w:type="spellStart"/>
-      <w:r>
-        <w:rPr>
-          <w:rFonts w:eastAsiaTheme="minorEastAsia" w:hAnsi="Tahoma" w:cs="Tahoma"/>
-          <w:b/>
-          <w:bCs/>
-          <w:color w:val="000000" w:themeColor="text1"/>
-          <w:sz w:val="22"/>
-          <w:szCs w:val="22"/>
-          <w:rtl/>
-        </w:rPr>
-        <w:t>ויטרבי</w:t>
-      </w:r>
-      <w:proofErr w:type="spellEnd"/>
+        <w:t>הפקולטה להנדסת חשמל ע"ש אנדרו וארנה ויטרבי</w:t>
+      </w:r>
     </w:p>
     <w:p>
       <w:pPr>
@@ -524,27 +510,7 @@
           <w:szCs w:val="40"/>
           <w:rtl/>
         </w:rPr>
-        <w:t xml:space="preserve">, נעם </w:t>
-      </w:r>
-      <w:proofErr w:type="spellStart"/>
-      <w:r>
-        <w:rPr>
-          <w:rFonts w:ascii="Arial" w:hAnsi="Arial" w:cs="Arial" w:hint="cs"/>
-          <w:sz w:val="40"/>
-          <w:szCs w:val="40"/>
-          <w:rtl/>
-        </w:rPr>
-        <w:t>ליבוביץ</w:t>
-      </w:r>
-      <w:proofErr w:type="spellEnd"/>
-      <w:r>
-        <w:rPr>
-          <w:rFonts w:ascii="Arial" w:hAnsi="Arial" w:cs="Arial" w:hint="cs"/>
-          <w:sz w:val="40"/>
-          <w:szCs w:val="40"/>
-          <w:rtl/>
-        </w:rPr>
-        <w:t xml:space="preserve"> עציון</w:t>
+        <w:t>, נעם ליבוביץ עציון</w:t>
       </w:r>
     </w:p>
     <w:p>
@@ -761,7 +727,6 @@
                 <w:rFonts w:cs="David"/>
               </w:rPr>
             </w:pPr>
-            <w:proofErr w:type="spellStart"/>
             <w:r>
               <w:rPr>
                 <w:rFonts w:cs="David" w:hint="cs"/>
@@ -769,7 +734,6 @@
               </w:rPr>
               <w:t>אילתה</w:t>
             </w:r>
-            <w:proofErr w:type="spellEnd"/>
           </w:p>
         </w:tc>
       </w:tr>
@@ -1008,7 +972,7 @@
       <w:sdtContent>
         <w:p>
           <w:pPr>
-            <w:pStyle w:val="TOCHeading"/>
+            <w:pStyle w:val="af"/>
             <w:spacing w:before="0"/>
             <w:rPr>
               <w:sz w:val="16"/>
@@ -7019,8 +6983,8 @@
         </w:p>
       </w:sdtContent>
     </w:sdt>
-    <w:bookmarkStart w:id="1" w:name="part5b" w:displacedByCustomXml="prev"/>
-    <w:bookmarkStart w:id="2" w:name="_Toc399771927" w:displacedByCustomXml="prev"/>
+    <w:bookmarkStart w:id="1" w:name="_Toc399771927" w:displacedByCustomXml="prev"/>
+    <w:bookmarkStart w:id="2" w:name="part5b" w:displacedByCustomXml="prev"/>
     <w:p>
       <w:pPr>
         <w:rPr>
@@ -7031,7 +6995,7 @@
     <w:p/>
     <w:p>
       <w:pPr>
-        <w:pStyle w:val="Heading1"/>
+        <w:pStyle w:val="1"/>
         <w:rPr>
           <w:rtl/>
         </w:rPr>
@@ -7055,7 +7019,7 @@
     </w:p>
     <w:p>
       <w:pPr>
-        <w:pStyle w:val="Heading2"/>
+        <w:pStyle w:val="20"/>
         <w:rPr>
           <w:rtl/>
         </w:rPr>
@@ -7148,7 +7112,7 @@
     </w:p>
     <w:tbl>
       <w:tblPr>
-        <w:tblStyle w:val="TableGrid"/>
+        <w:tblStyle w:val="a7"/>
         <w:bidiVisual/>
         <w:tblW w:w="0" w:type="auto"/>
         <w:tblLook w:val="04A0" w:firstRow="1" w:lastRow="0" w:firstColumn="1" w:lastColumn="0" w:noHBand="0" w:noVBand="1"/>
@@ -7838,7 +7802,7 @@
     </w:tbl>
     <w:p>
       <w:pPr>
-        <w:pStyle w:val="Heading2"/>
+        <w:pStyle w:val="20"/>
         <w:rPr>
           <w:rtl/>
         </w:rPr>
@@ -7899,7 +7863,7 @@
     </w:p>
     <w:tbl>
       <w:tblPr>
-        <w:tblStyle w:val="TableGrid"/>
+        <w:tblStyle w:val="a7"/>
         <w:bidiVisual/>
         <w:tblW w:w="0" w:type="auto"/>
         <w:tblLook w:val="04A0" w:firstRow="1" w:lastRow="0" w:firstColumn="1" w:lastColumn="0" w:noHBand="0" w:noVBand="1"/>
@@ -8189,21 +8153,12 @@
                 <w:rtl/>
               </w:rPr>
             </w:pPr>
-            <w:proofErr w:type="spellStart"/>
             <w:r>
               <w:rPr>
                 <w:rFonts w:hint="cs"/>
                 <w:rtl/>
               </w:rPr>
-              <w:t>תוכנית</w:t>
-            </w:r>
-            <w:proofErr w:type="spellEnd"/>
-            <w:r>
-              <w:rPr>
-                <w:rFonts w:hint="cs"/>
-                <w:rtl/>
-              </w:rPr>
-              <w:t xml:space="preserve"> עבודה</w:t>
+              <w:t>תוכנית עבודה</w:t>
             </w:r>
           </w:p>
         </w:tc>
@@ -8618,23 +8573,15 @@
               <w:rPr>
                 <w:rFonts w:hint="cs"/>
               </w:rPr>
-              <w:t xml:space="preserve">CODE </w:t>
-            </w:r>
-            <w:proofErr w:type="gramStart"/>
+              <w:t xml:space="preserve">CODE REVIEW </w:t>
+            </w:r>
             <w:r>
               <w:rPr>
                 <w:rFonts w:hint="cs"/>
-              </w:rPr>
-              <w:t xml:space="preserve">REVIEW </w:t>
-            </w:r>
-            <w:r>
-              <w:rPr>
-                <w:rFonts w:hint="cs"/>
                 <w:rtl/>
               </w:rPr>
               <w:t xml:space="preserve"> ראשוני</w:t>
             </w:r>
-            <w:proofErr w:type="gramEnd"/>
           </w:p>
         </w:tc>
         <w:tc>
@@ -8784,17 +8731,8 @@
                 <w:rFonts w:hint="cs"/>
                 <w:rtl/>
               </w:rPr>
-              <w:t xml:space="preserve">כל </w:t>
-            </w:r>
-            <w:proofErr w:type="spellStart"/>
-            <w:r>
-              <w:rPr>
-                <w:rFonts w:hint="cs"/>
-                <w:rtl/>
-              </w:rPr>
-              <w:t>הפרוייקט</w:t>
-            </w:r>
-            <w:proofErr w:type="spellEnd"/>
+              <w:t>כל הפרוייקט</w:t>
+            </w:r>
           </w:p>
         </w:tc>
         <w:tc>
@@ -8875,7 +8813,7 @@
     </w:tbl>
     <w:p>
       <w:pPr>
-        <w:pStyle w:val="ListParagraph"/>
+        <w:pStyle w:val="af2"/>
         <w:spacing w:line="360" w:lineRule="auto"/>
         <w:ind w:left="10"/>
         <w:rPr>
@@ -8892,7 +8830,7 @@
     </w:p>
     <w:p>
       <w:pPr>
-        <w:pStyle w:val="ListParagraph"/>
+        <w:pStyle w:val="af2"/>
         <w:spacing w:line="360" w:lineRule="auto"/>
         <w:ind w:left="10"/>
       </w:pPr>
@@ -8933,9 +8871,8 @@
           <w:highlight w:val="yellow"/>
           <w:rtl/>
         </w:rPr>
-        <w:t xml:space="preserve">בכל שלב של </w:t>
-      </w:r>
-      <w:proofErr w:type="spellStart"/>
+        <w:t>בכל שלב של הפרוייקט</w:t>
+      </w:r>
       <w:r>
         <w:rPr>
           <w:rFonts w:cs="David" w:hint="cs"/>
@@ -8947,20 +8884,6 @@
           <w:highlight w:val="yellow"/>
           <w:rtl/>
         </w:rPr>
-        <w:t>הפרוייקט</w:t>
-      </w:r>
-      <w:proofErr w:type="spellEnd"/>
-      <w:r>
-        <w:rPr>
-          <w:rFonts w:cs="David" w:hint="cs"/>
-          <w:b/>
-          <w:bCs/>
-          <w:color w:val="FF0000"/>
-          <w:sz w:val="28"/>
-          <w:szCs w:val="28"/>
-          <w:highlight w:val="yellow"/>
-          <w:rtl/>
-        </w:rPr>
         <w:t>!</w:t>
       </w:r>
       <w:r>
@@ -8996,7 +8919,7 @@
     </w:p>
     <w:p>
       <w:pPr>
-        <w:pStyle w:val="Heading1"/>
+        <w:pStyle w:val="1"/>
         <w:rPr>
           <w:rtl/>
         </w:rPr>
@@ -9023,7 +8946,7 @@
     <w:bookmarkEnd w:id="1"/>
     <w:p>
       <w:pPr>
-        <w:pStyle w:val="Heading2"/>
+        <w:pStyle w:val="20"/>
       </w:pPr>
       <w:r>
         <w:rPr>
@@ -9051,7 +8974,7 @@
     </w:p>
     <w:tbl>
       <w:tblPr>
-        <w:tblStyle w:val="TableGrid"/>
+        <w:tblStyle w:val="a7"/>
         <w:bidiVisual/>
         <w:tblW w:w="0" w:type="auto"/>
         <w:tblInd w:w="437" w:type="dxa"/>
@@ -9076,7 +8999,6 @@
                 <w:rtl/>
               </w:rPr>
             </w:pPr>
-            <w:bookmarkStart w:id="8" w:name="_GoBack"/>
           </w:p>
           <w:p>
             <w:pPr>
@@ -9086,6 +9008,9 @@
               <w:jc w:val="center"/>
             </w:pPr>
             <w:r>
+              <w:rPr>
+                <w:noProof/>
+              </w:rPr>
               <w:drawing>
                 <wp:inline distT="0" distB="0" distL="0" distR="0" wp14:anchorId="78E7ACAA" wp14:editId="19C11FED">
                   <wp:extent cx="5237546" cy="3286664"/>
@@ -9093,7 +9018,7 @@
                   <wp:docPr id="19" name="Content Placeholder 2">
                     <a:extLst xmlns:a="http://schemas.openxmlformats.org/drawingml/2006/main">
                       <a:ext uri="{FF2B5EF4-FFF2-40B4-BE49-F238E27FC236}">
-                        <a16:creationId xmlns:a16="http://schemas.microsoft.com/office/drawing/2014/main" id="{E6C70F41-DB1A-4DFF-93A7-F48D688759E6}"/>
+                        <a16:creationId xmlns:a16="http://schemas.microsoft.com/office/drawing/2014/main" xmlns:w16se="http://schemas.microsoft.com/office/word/2015/wordml/symex" xmlns:w16cid="http://schemas.microsoft.com/office/word/2016/wordml/cid" xmlns:w="http://schemas.openxmlformats.org/wordprocessingml/2006/main" xmlns:w10="urn:schemas-microsoft-com:office:word" xmlns:v="urn:schemas-microsoft-com:vml" xmlns:o="urn:schemas-microsoft-com:office:office" xmlns:am3d="http://schemas.microsoft.com/office/drawing/2017/model3d" xmlns:aink="http://schemas.microsoft.com/office/drawing/2016/ink" xmlns:cx8="http://schemas.microsoft.com/office/drawing/2016/5/14/chartex" xmlns:cx7="http://schemas.microsoft.com/office/drawing/2016/5/13/chartex" xmlns:cx6="http://schemas.microsoft.com/office/drawing/2016/5/12/chartex" xmlns:cx5="http://schemas.microsoft.com/office/drawing/2016/5/11/chartex" xmlns:cx4="http://schemas.microsoft.com/office/drawing/2016/5/10/chartex" xmlns:cx3="http://schemas.microsoft.com/office/drawing/2016/5/9/chartex" xmlns:cx2="http://schemas.microsoft.com/office/drawing/2015/10/21/chartex" xmlns:cx1="http://schemas.microsoft.com/office/drawing/2015/9/8/chartex" xmlns:cx="http://schemas.microsoft.com/office/drawing/2014/chartex" xmlns="" id="{E6C70F41-DB1A-4DFF-93A7-F48D688759E6}"/>
                       </a:ext>
                     </a:extLst>
                   </wp:docPr>
@@ -9107,7 +9032,7 @@
                           <pic:cNvPr id="3" name="Content Placeholder 2">
                             <a:extLst>
                               <a:ext uri="{FF2B5EF4-FFF2-40B4-BE49-F238E27FC236}">
-                                <a16:creationId xmlns:a16="http://schemas.microsoft.com/office/drawing/2014/main" id="{E6C70F41-DB1A-4DFF-93A7-F48D688759E6}"/>
+                                <a16:creationId xmlns:a16="http://schemas.microsoft.com/office/drawing/2014/main" xmlns:w16se="http://schemas.microsoft.com/office/word/2015/wordml/symex" xmlns:w16cid="http://schemas.microsoft.com/office/word/2016/wordml/cid" xmlns:w="http://schemas.openxmlformats.org/wordprocessingml/2006/main" xmlns:w10="urn:schemas-microsoft-com:office:word" xmlns:v="urn:schemas-microsoft-com:vml" xmlns:o="urn:schemas-microsoft-com:office:office" xmlns:am3d="http://schemas.microsoft.com/office/drawing/2017/model3d" xmlns:aink="http://schemas.microsoft.com/office/drawing/2016/ink" xmlns:cx8="http://schemas.microsoft.com/office/drawing/2016/5/14/chartex" xmlns:cx7="http://schemas.microsoft.com/office/drawing/2016/5/13/chartex" xmlns:cx6="http://schemas.microsoft.com/office/drawing/2016/5/12/chartex" xmlns:cx5="http://schemas.microsoft.com/office/drawing/2016/5/11/chartex" xmlns:cx4="http://schemas.microsoft.com/office/drawing/2016/5/10/chartex" xmlns:cx3="http://schemas.microsoft.com/office/drawing/2016/5/9/chartex" xmlns:cx2="http://schemas.microsoft.com/office/drawing/2015/10/21/chartex" xmlns:cx1="http://schemas.microsoft.com/office/drawing/2015/9/8/chartex" xmlns:cx="http://schemas.microsoft.com/office/drawing/2014/chartex" xmlns="" id="{E6C70F41-DB1A-4DFF-93A7-F48D688759E6}"/>
                               </a:ext>
                             </a:extLst>
                           </pic:cNvPr>
@@ -9149,7 +9074,7 @@
           </w:p>
           <w:p>
             <w:pPr>
-              <w:pStyle w:val="ListParagraph"/>
+              <w:pStyle w:val="af2"/>
               <w:spacing w:line="360" w:lineRule="auto"/>
               <w:ind w:left="0"/>
               <w:rPr>
@@ -9163,22 +9088,21 @@
     </w:tbl>
     <w:p>
       <w:pPr>
-        <w:pStyle w:val="Heading2"/>
-      </w:pPr>
-      <w:bookmarkStart w:id="9" w:name="_Toc38475584"/>
+        <w:pStyle w:val="20"/>
+      </w:pPr>
+      <w:bookmarkStart w:id="8" w:name="_Toc38475584"/>
+      <w:r>
+        <w:rPr>
+          <w:rFonts w:hint="cs"/>
+          <w:rtl/>
+        </w:rPr>
+        <w:t>הנחיות כלליות</w:t>
+      </w:r>
       <w:bookmarkEnd w:id="8"/>
-      <w:r>
-        <w:rPr>
-          <w:rFonts w:hint="cs"/>
-          <w:rtl/>
-        </w:rPr>
-        <w:t>הנחיות כלליות</w:t>
-      </w:r>
-      <w:bookmarkEnd w:id="9"/>
     </w:p>
     <w:p>
       <w:pPr>
-        <w:pStyle w:val="ListParagraph"/>
+        <w:pStyle w:val="af2"/>
         <w:numPr>
           <w:ilvl w:val="0"/>
           <w:numId w:val="19"/>
@@ -9214,7 +9138,7 @@
     </w:p>
     <w:p>
       <w:pPr>
-        <w:pStyle w:val="ListParagraph"/>
+        <w:pStyle w:val="af2"/>
         <w:numPr>
           <w:ilvl w:val="0"/>
           <w:numId w:val="19"/>
@@ -9264,7 +9188,7 @@
     </w:p>
     <w:p>
       <w:pPr>
-        <w:pStyle w:val="ListParagraph"/>
+        <w:pStyle w:val="af2"/>
         <w:numPr>
           <w:ilvl w:val="0"/>
           <w:numId w:val="19"/>
@@ -9362,7 +9286,7 @@
     </w:p>
     <w:p>
       <w:pPr>
-        <w:pStyle w:val="ListParagraph"/>
+        <w:pStyle w:val="af2"/>
         <w:numPr>
           <w:ilvl w:val="0"/>
           <w:numId w:val="20"/>
@@ -9383,12 +9307,12 @@
     </w:p>
     <w:p>
       <w:pPr>
-        <w:pStyle w:val="Heading2"/>
-        <w:rPr>
-          <w:rtl/>
-        </w:rPr>
-      </w:pPr>
-      <w:bookmarkStart w:id="10" w:name="_Toc38475585"/>
+        <w:pStyle w:val="20"/>
+        <w:rPr>
+          <w:rtl/>
+        </w:rPr>
+      </w:pPr>
+      <w:bookmarkStart w:id="9" w:name="_Toc38475585"/>
       <w:r>
         <w:rPr>
           <w:rFonts w:hint="cs"/>
@@ -9396,7 +9320,7 @@
         </w:rPr>
         <w:t>סקר ספרות</w:t>
       </w:r>
-      <w:bookmarkEnd w:id="10"/>
+      <w:bookmarkEnd w:id="9"/>
       <w:r>
         <w:rPr>
           <w:rFonts w:hint="cs"/>
@@ -9433,7 +9357,7 @@
     </w:p>
     <w:tbl>
       <w:tblPr>
-        <w:tblStyle w:val="TableGrid"/>
+        <w:tblStyle w:val="a7"/>
         <w:bidiVisual/>
         <w:tblW w:w="0" w:type="auto"/>
         <w:tblInd w:w="437" w:type="dxa"/>
@@ -9449,7 +9373,7 @@
           </w:tcPr>
           <w:p>
             <w:pPr>
-              <w:pStyle w:val="ListParagraph"/>
+              <w:pStyle w:val="af2"/>
               <w:spacing w:line="360" w:lineRule="auto"/>
               <w:ind w:left="0"/>
             </w:pPr>
@@ -9464,7 +9388,7 @@
           </w:p>
           <w:p>
             <w:pPr>
-              <w:pStyle w:val="ListParagraph"/>
+              <w:pStyle w:val="af2"/>
               <w:spacing w:line="360" w:lineRule="auto"/>
               <w:ind w:left="0"/>
               <w:rPr>
@@ -9521,7 +9445,7 @@
     </w:tbl>
     <w:p>
       <w:pPr>
-        <w:pStyle w:val="ListParagraph"/>
+        <w:pStyle w:val="af2"/>
         <w:spacing w:line="360" w:lineRule="auto"/>
         <w:ind w:left="437"/>
         <w:rPr>
@@ -9531,9 +9455,9 @@
     </w:p>
     <w:p>
       <w:pPr>
-        <w:pStyle w:val="Heading1"/>
-      </w:pPr>
-      <w:bookmarkStart w:id="11" w:name="_Toc38475586"/>
+        <w:pStyle w:val="1"/>
+      </w:pPr>
+      <w:bookmarkStart w:id="10" w:name="_Toc38475586"/>
       <w:r>
         <w:rPr>
           <w:rFonts w:hint="cs"/>
@@ -9548,7 +9472,7 @@
         </w:rPr>
         <w:t xml:space="preserve"> הפרויקט</w:t>
       </w:r>
-      <w:bookmarkEnd w:id="11"/>
+      <w:bookmarkEnd w:id="10"/>
       <w:r>
         <w:rPr>
           <w:rFonts w:hint="cs"/>
@@ -9559,9 +9483,9 @@
     </w:p>
     <w:p>
       <w:pPr>
-        <w:pStyle w:val="Heading2"/>
-      </w:pPr>
-      <w:bookmarkStart w:id="12" w:name="_Toc38475587"/>
+        <w:pStyle w:val="20"/>
+      </w:pPr>
+      <w:bookmarkStart w:id="11" w:name="_Toc38475587"/>
       <w:r>
         <w:rPr>
           <w:rFonts w:hint="cs"/>
@@ -9590,11 +9514,11 @@
         </w:rPr>
         <w:t xml:space="preserve">  (כמו במצגת)</w:t>
       </w:r>
-      <w:bookmarkEnd w:id="12"/>
+      <w:bookmarkEnd w:id="11"/>
     </w:p>
     <w:tbl>
       <w:tblPr>
-        <w:tblStyle w:val="TableGrid"/>
+        <w:tblStyle w:val="a7"/>
         <w:bidiVisual/>
         <w:tblW w:w="0" w:type="auto"/>
         <w:tblInd w:w="437" w:type="dxa"/>
@@ -9775,7 +9699,7 @@
     </w:tbl>
     <w:p>
       <w:pPr>
-        <w:pStyle w:val="ListParagraph"/>
+        <w:pStyle w:val="af2"/>
         <w:spacing w:line="360" w:lineRule="auto"/>
         <w:ind w:left="437"/>
         <w:rPr>
@@ -9785,7 +9709,7 @@
     </w:p>
     <w:p>
       <w:pPr>
-        <w:pStyle w:val="ListParagraph"/>
+        <w:pStyle w:val="af2"/>
         <w:spacing w:after="160" w:line="360" w:lineRule="auto"/>
         <w:ind w:left="437"/>
         <w:rPr>
@@ -9802,7 +9726,7 @@
     </w:p>
     <w:tbl>
       <w:tblPr>
-        <w:tblStyle w:val="TableGrid"/>
+        <w:tblStyle w:val="a7"/>
         <w:bidiVisual/>
         <w:tblW w:w="0" w:type="auto"/>
         <w:tblInd w:w="437" w:type="dxa"/>
@@ -9818,7 +9742,7 @@
           </w:tcPr>
           <w:p>
             <w:pPr>
-              <w:pStyle w:val="ListParagraph"/>
+              <w:pStyle w:val="af2"/>
               <w:spacing w:line="360" w:lineRule="auto"/>
               <w:ind w:left="0"/>
               <w:rPr>
@@ -9832,13 +9756,13 @@
     </w:tbl>
     <w:p>
       <w:pPr>
-        <w:pStyle w:val="Heading2"/>
+        <w:pStyle w:val="20"/>
         <w:rPr>
           <w:sz w:val="24"/>
           <w:szCs w:val="24"/>
         </w:rPr>
       </w:pPr>
-      <w:bookmarkStart w:id="13" w:name="_Toc38475588"/>
+      <w:bookmarkStart w:id="12" w:name="_Toc38475588"/>
       <w:r>
         <w:rPr>
           <w:rFonts w:hint="cs"/>
@@ -9846,7 +9770,7 @@
         </w:rPr>
         <w:t>החלק היצירתי</w:t>
       </w:r>
-      <w:bookmarkEnd w:id="13"/>
+      <w:bookmarkEnd w:id="12"/>
       <w:r>
         <w:rPr>
           <w:rFonts w:hint="cs"/>
@@ -9880,7 +9804,7 @@
     </w:p>
     <w:tbl>
       <w:tblPr>
-        <w:tblStyle w:val="TableGrid"/>
+        <w:tblStyle w:val="a7"/>
         <w:bidiVisual/>
         <w:tblW w:w="0" w:type="auto"/>
         <w:tblInd w:w="437" w:type="dxa"/>
@@ -9896,7 +9820,7 @@
           </w:tcPr>
           <w:p>
             <w:pPr>
-              <w:pStyle w:val="ListParagraph"/>
+              <w:pStyle w:val="af2"/>
               <w:numPr>
                 <w:ilvl w:val="0"/>
                 <w:numId w:val="49"/>
@@ -9916,7 +9840,7 @@
           </w:p>
           <w:p>
             <w:pPr>
-              <w:pStyle w:val="ListParagraph"/>
+              <w:pStyle w:val="af2"/>
               <w:numPr>
                 <w:ilvl w:val="0"/>
                 <w:numId w:val="49"/>
@@ -9937,7 +9861,7 @@
           </w:p>
           <w:p>
             <w:pPr>
-              <w:pStyle w:val="ListParagraph"/>
+              <w:pStyle w:val="af2"/>
               <w:numPr>
                 <w:ilvl w:val="0"/>
                 <w:numId w:val="49"/>
@@ -9964,7 +9888,7 @@
           </w:p>
           <w:p>
             <w:pPr>
-              <w:pStyle w:val="ListParagraph"/>
+              <w:pStyle w:val="af2"/>
               <w:numPr>
                 <w:ilvl w:val="0"/>
                 <w:numId w:val="49"/>
@@ -9984,7 +9908,7 @@
           </w:p>
           <w:p>
             <w:pPr>
-              <w:pStyle w:val="ListParagraph"/>
+              <w:pStyle w:val="af2"/>
               <w:numPr>
                 <w:ilvl w:val="0"/>
                 <w:numId w:val="49"/>
@@ -10016,9 +9940,9 @@
     </w:p>
     <w:p>
       <w:pPr>
-        <w:pStyle w:val="Heading2"/>
-      </w:pPr>
-      <w:bookmarkStart w:id="14" w:name="_Toc38475589"/>
+        <w:pStyle w:val="20"/>
+      </w:pPr>
+      <w:bookmarkStart w:id="13" w:name="_Toc38475589"/>
       <w:r>
         <w:rPr>
           <w:rFonts w:hint="cs"/>
@@ -10033,7 +9957,7 @@
         </w:rPr>
         <w:t xml:space="preserve">  - ממשקים לעולם החיצון</w:t>
       </w:r>
-      <w:bookmarkEnd w:id="14"/>
+      <w:bookmarkEnd w:id="13"/>
       <w:r>
         <w:rPr>
           <w:rFonts w:hint="cs"/>
@@ -10044,7 +9968,7 @@
     </w:p>
     <w:p>
       <w:pPr>
-        <w:pStyle w:val="ListParagraph"/>
+        <w:pStyle w:val="af2"/>
         <w:spacing w:line="360" w:lineRule="auto"/>
         <w:ind w:left="432"/>
         <w:rPr>
@@ -10068,7 +9992,7 @@
     </w:p>
     <w:p>
       <w:pPr>
-        <w:pStyle w:val="ListParagraph"/>
+        <w:pStyle w:val="af2"/>
         <w:spacing w:line="360" w:lineRule="auto"/>
         <w:ind w:left="437"/>
         <w:rPr>
@@ -10132,7 +10056,7 @@
     </w:p>
     <w:tbl>
       <w:tblPr>
-        <w:tblStyle w:val="TableGrid"/>
+        <w:tblStyle w:val="a7"/>
         <w:bidiVisual/>
         <w:tblW w:w="0" w:type="auto"/>
         <w:tblInd w:w="437" w:type="dxa"/>
@@ -10214,23 +10138,34 @@
                 <w:rFonts w:cs="David" w:hint="cs"/>
                 <w:rtl/>
               </w:rPr>
-              <w:t xml:space="preserve"> של אינטל דרכם יש למשתמש </w:t>
-            </w:r>
-            <w:proofErr w:type="spellStart"/>
+              <w:t xml:space="preserve"> של אינטל דרכם יש למשתמש אינטרקציה: </w:t>
+            </w:r>
+            <w:r>
+              <w:rPr>
+                <w:rFonts w:cs="David"/>
+                <w:rtl/>
+              </w:rPr>
+              <w:br/>
+            </w:r>
             <w:r>
               <w:rPr>
                 <w:rFonts w:cs="David" w:hint="cs"/>
                 <w:rtl/>
               </w:rPr>
-              <w:t>אינטרקציה</w:t>
-            </w:r>
-            <w:proofErr w:type="spellEnd"/>
+              <w:t xml:space="preserve">לחצן </w:t>
+            </w:r>
             <w:r>
               <w:rPr>
                 <w:rFonts w:cs="David" w:hint="cs"/>
-                <w:rtl/>
-              </w:rPr>
-              <w:t xml:space="preserve">: </w:t>
+              </w:rPr>
+              <w:t>KEY</w:t>
+            </w:r>
+            <w:r>
+              <w:rPr>
+                <w:rFonts w:cs="David" w:hint="cs"/>
+                <w:rtl/>
+              </w:rPr>
+              <w:t>1 לתנועה ימינה</w:t>
             </w:r>
             <w:r>
               <w:rPr>
@@ -10257,7 +10192,7 @@
                 <w:rFonts w:cs="David" w:hint="cs"/>
                 <w:rtl/>
               </w:rPr>
-              <w:t>1 לתנועה ימינה</w:t>
+              <w:t>3 לתנועה שמאלה</w:t>
             </w:r>
             <w:r>
               <w:rPr>
@@ -10284,44 +10219,8 @@
                 <w:rFonts w:cs="David" w:hint="cs"/>
                 <w:rtl/>
               </w:rPr>
-              <w:t>3 לתנועה שמאלה</w:t>
-            </w:r>
-            <w:r>
-              <w:rPr>
-                <w:rFonts w:cs="David"/>
-                <w:rtl/>
-              </w:rPr>
-              <w:br/>
-            </w:r>
-            <w:r>
-              <w:rPr>
-                <w:rFonts w:cs="David" w:hint="cs"/>
-                <w:rtl/>
-              </w:rPr>
-              <w:t xml:space="preserve">לחצן </w:t>
-            </w:r>
-            <w:r>
-              <w:rPr>
-                <w:rFonts w:cs="David" w:hint="cs"/>
-              </w:rPr>
-              <w:t>KEY</w:t>
-            </w:r>
-            <w:r>
-              <w:rPr>
-                <w:rFonts w:cs="David" w:hint="cs"/>
-                <w:rtl/>
-              </w:rPr>
-              <w:t xml:space="preserve">2 </w:t>
-            </w:r>
-            <w:proofErr w:type="spellStart"/>
-            <w:r>
-              <w:rPr>
-                <w:rFonts w:cs="David" w:hint="cs"/>
-                <w:rtl/>
-              </w:rPr>
-              <w:t>ליריה</w:t>
-            </w:r>
-            <w:proofErr w:type="spellEnd"/>
+              <w:t>2 ליריה</w:t>
+            </w:r>
           </w:p>
           <w:p>
             <w:pPr>
@@ -10468,7 +10367,7 @@
     </w:tbl>
     <w:p>
       <w:pPr>
-        <w:pStyle w:val="ListParagraph"/>
+        <w:pStyle w:val="af2"/>
         <w:spacing w:line="360" w:lineRule="auto"/>
         <w:ind w:left="437"/>
         <w:rPr>
@@ -10479,7 +10378,7 @@
     </w:p>
     <w:p>
       <w:pPr>
-        <w:pStyle w:val="ListParagraph"/>
+        <w:pStyle w:val="af2"/>
         <w:spacing w:line="360" w:lineRule="auto"/>
         <w:ind w:left="437"/>
         <w:rPr>
@@ -10490,9 +10389,9 @@
     </w:p>
     <w:p>
       <w:pPr>
-        <w:pStyle w:val="Heading1"/>
-      </w:pPr>
-      <w:bookmarkStart w:id="15" w:name="_Toc38475590"/>
+        <w:pStyle w:val="1"/>
+      </w:pPr>
+      <w:bookmarkStart w:id="14" w:name="_Toc38475590"/>
       <w:r>
         <w:rPr>
           <w:rFonts w:hint="cs"/>
@@ -10500,7 +10399,7 @@
         </w:rPr>
         <w:t>מימוש הספתח ודיון עם המדריך</w:t>
       </w:r>
-      <w:bookmarkEnd w:id="15"/>
+      <w:bookmarkEnd w:id="14"/>
       <w:r>
         <w:rPr>
           <w:rFonts w:hint="cs"/>
@@ -10511,12 +10410,12 @@
     </w:p>
     <w:p>
       <w:pPr>
-        <w:pStyle w:val="Heading2"/>
-        <w:rPr>
-          <w:rtl/>
-        </w:rPr>
-      </w:pPr>
-      <w:bookmarkStart w:id="16" w:name="_Toc38475591"/>
+        <w:pStyle w:val="20"/>
+        <w:rPr>
+          <w:rtl/>
+        </w:rPr>
+      </w:pPr>
+      <w:bookmarkStart w:id="15" w:name="_Toc38475591"/>
       <w:r>
         <w:rPr>
           <w:rFonts w:hint="cs"/>
@@ -10524,7 +10423,7 @@
         </w:rPr>
         <w:t>מטרות הספתח</w:t>
       </w:r>
-      <w:bookmarkEnd w:id="16"/>
+      <w:bookmarkEnd w:id="15"/>
     </w:p>
     <w:p>
       <w:pPr>
@@ -10566,12 +10465,12 @@
     </w:p>
     <w:p>
       <w:pPr>
-        <w:pStyle w:val="Heading2"/>
-        <w:rPr>
-          <w:rtl/>
-        </w:rPr>
-      </w:pPr>
-      <w:bookmarkStart w:id="17" w:name="_Toc38475592"/>
+        <w:pStyle w:val="20"/>
+        <w:rPr>
+          <w:rtl/>
+        </w:rPr>
+      </w:pPr>
+      <w:bookmarkStart w:id="16" w:name="_Toc38475592"/>
       <w:r>
         <w:rPr>
           <w:rFonts w:hint="cs"/>
@@ -10579,7 +10478,7 @@
         </w:rPr>
         <w:t>תיאור הספתח</w:t>
       </w:r>
-      <w:bookmarkEnd w:id="17"/>
+      <w:bookmarkEnd w:id="16"/>
     </w:p>
     <w:p>
       <w:pPr>
@@ -10630,12 +10529,12 @@
     </w:p>
     <w:p>
       <w:pPr>
-        <w:pStyle w:val="Heading2"/>
-        <w:rPr>
-          <w:rtl/>
-        </w:rPr>
-      </w:pPr>
-      <w:bookmarkStart w:id="18" w:name="_Toc38475593"/>
+        <w:pStyle w:val="20"/>
+        <w:rPr>
+          <w:rtl/>
+        </w:rPr>
+      </w:pPr>
+      <w:bookmarkStart w:id="17" w:name="_Toc38475593"/>
       <w:r>
         <w:rPr>
           <w:rFonts w:hint="cs"/>
@@ -10644,7 +10543,7 @@
         <w:lastRenderedPageBreak/>
         <w:t>דיון ומסקנות עם המדריך</w:t>
       </w:r>
-      <w:bookmarkEnd w:id="18"/>
+      <w:bookmarkEnd w:id="17"/>
       <w:r>
         <w:rPr>
           <w:rFonts w:hint="cs"/>
@@ -10709,12 +10608,12 @@
     </w:p>
     <w:p>
       <w:pPr>
-        <w:pStyle w:val="Heading3"/>
-        <w:rPr>
-          <w:rtl/>
-        </w:rPr>
-      </w:pPr>
-      <w:bookmarkStart w:id="19" w:name="_Toc38475594"/>
+        <w:pStyle w:val="3"/>
+        <w:rPr>
+          <w:rtl/>
+        </w:rPr>
+      </w:pPr>
+      <w:bookmarkStart w:id="18" w:name="_Toc38475594"/>
       <w:r>
         <w:rPr>
           <w:rFonts w:hint="cs"/>
@@ -10736,7 +10635,7 @@
         </w:rPr>
         <w:t xml:space="preserve"> התכנון שבסעיף 1</w:t>
       </w:r>
-      <w:bookmarkEnd w:id="19"/>
+      <w:bookmarkEnd w:id="18"/>
       <w:r>
         <w:rPr>
           <w:rFonts w:hint="cs"/>
@@ -10775,12 +10674,12 @@
     </w:p>
     <w:p>
       <w:pPr>
-        <w:pStyle w:val="Heading1"/>
-        <w:rPr>
-          <w:rtl/>
-        </w:rPr>
-      </w:pPr>
-      <w:bookmarkStart w:id="20" w:name="_Toc38475595"/>
+        <w:pStyle w:val="1"/>
+        <w:rPr>
+          <w:rtl/>
+        </w:rPr>
+      </w:pPr>
+      <w:bookmarkStart w:id="19" w:name="_Toc38475595"/>
       <w:r>
         <w:rPr>
           <w:rFonts w:hint="cs"/>
@@ -10802,12 +10701,12 @@
         </w:rPr>
         <w:t xml:space="preserve"> פנימית</w:t>
       </w:r>
-      <w:bookmarkEnd w:id="20"/>
+      <w:bookmarkEnd w:id="19"/>
     </w:p>
     <w:p/>
     <w:p>
       <w:pPr>
-        <w:pStyle w:val="ListParagraph"/>
+        <w:pStyle w:val="af2"/>
         <w:spacing w:line="360" w:lineRule="auto"/>
         <w:ind w:left="360"/>
         <w:rPr>
@@ -10825,7 +10724,7 @@
     </w:p>
     <w:p>
       <w:pPr>
-        <w:pStyle w:val="Heading1"/>
+        <w:pStyle w:val="1"/>
         <w:numPr>
           <w:ilvl w:val="0"/>
           <w:numId w:val="0"/>
@@ -10835,7 +10734,7 @@
           <w:rtl/>
         </w:rPr>
       </w:pPr>
-      <w:bookmarkStart w:id="21" w:name="_Toc38475596"/>
+      <w:bookmarkStart w:id="20" w:name="_Toc38475596"/>
       <w:r>
         <w:rPr>
           <w:rFonts w:hint="cs"/>
@@ -10851,11 +10750,11 @@
         </w:rPr>
         <w:t>VGA</w:t>
       </w:r>
-      <w:bookmarkEnd w:id="21"/>
+      <w:bookmarkEnd w:id="20"/>
     </w:p>
     <w:p>
       <w:pPr>
-        <w:pStyle w:val="ListParagraph"/>
+        <w:pStyle w:val="af2"/>
         <w:spacing w:line="360" w:lineRule="auto"/>
         <w:ind w:left="360"/>
         <w:rPr>
@@ -10866,12 +10765,12 @@
     </w:p>
     <w:p>
       <w:pPr>
-        <w:pStyle w:val="Heading2"/>
-        <w:rPr>
-          <w:rtl/>
-        </w:rPr>
-      </w:pPr>
-      <w:bookmarkStart w:id="22" w:name="_Toc38475597"/>
+        <w:pStyle w:val="20"/>
+        <w:rPr>
+          <w:rtl/>
+        </w:rPr>
+      </w:pPr>
+      <w:bookmarkStart w:id="21" w:name="_Toc38475597"/>
       <w:r>
         <w:rPr>
           <w:rFonts w:hint="cs"/>
@@ -10879,7 +10778,7 @@
         </w:rPr>
         <w:t>סכמת מלבנים</w:t>
       </w:r>
-      <w:bookmarkEnd w:id="22"/>
+      <w:bookmarkEnd w:id="21"/>
       <w:r>
         <w:rPr>
           <w:rFonts w:hint="cs"/>
@@ -10890,7 +10789,7 @@
     </w:p>
     <w:p>
       <w:pPr>
-        <w:pStyle w:val="ListParagraph"/>
+        <w:pStyle w:val="af2"/>
         <w:spacing w:line="360" w:lineRule="auto"/>
         <w:ind w:left="437"/>
         <w:rPr>
@@ -11122,7 +11021,7 @@
     </w:p>
     <w:p>
       <w:pPr>
-        <w:pStyle w:val="ListParagraph"/>
+        <w:pStyle w:val="af2"/>
         <w:spacing w:line="360" w:lineRule="auto"/>
         <w:ind w:left="437"/>
         <w:rPr>
@@ -11181,7 +11080,7 @@
     </w:p>
     <w:p>
       <w:pPr>
-        <w:pStyle w:val="ListParagraph"/>
+        <w:pStyle w:val="af2"/>
         <w:spacing w:line="360" w:lineRule="auto"/>
         <w:ind w:left="10"/>
         <w:rPr>
@@ -11274,7 +11173,7 @@
     </w:p>
     <w:p>
       <w:pPr>
-        <w:pStyle w:val="ListParagraph"/>
+        <w:pStyle w:val="af2"/>
         <w:spacing w:line="360" w:lineRule="auto"/>
         <w:ind w:left="437"/>
         <w:rPr>
@@ -11285,7 +11184,7 @@
     </w:p>
     <w:p>
       <w:pPr>
-        <w:pStyle w:val="ListParagraph"/>
+        <w:pStyle w:val="af2"/>
         <w:spacing w:line="360" w:lineRule="auto"/>
         <w:ind w:left="437"/>
         <w:rPr>
@@ -11296,14 +11195,14 @@
     </w:p>
     <w:p>
       <w:pPr>
-        <w:pStyle w:val="Heading2"/>
-        <w:rPr>
-          <w:rtl/>
-        </w:rPr>
-      </w:pPr>
-      <w:bookmarkStart w:id="23" w:name="_Toc38475598"/>
-      <w:bookmarkStart w:id="24" w:name="_Toc428886280"/>
-      <w:bookmarkStart w:id="25" w:name="_Toc437436498"/>
+        <w:pStyle w:val="20"/>
+        <w:rPr>
+          <w:rtl/>
+        </w:rPr>
+      </w:pPr>
+      <w:bookmarkStart w:id="22" w:name="_Toc38475598"/>
+      <w:bookmarkStart w:id="23" w:name="_Toc428886280"/>
+      <w:bookmarkStart w:id="24" w:name="_Toc437436498"/>
       <w:r>
         <w:rPr>
           <w:rFonts w:hint="eastAsia"/>
@@ -11359,15 +11258,15 @@
         </w:rPr>
         <w:t>עיקריים, תפקידם וסדר ביצועם</w:t>
       </w:r>
+      <w:bookmarkEnd w:id="22"/>
+      <w:r>
+        <w:rPr>
+          <w:rtl/>
+        </w:rPr>
+        <w:t xml:space="preserve"> </w:t>
+      </w:r>
       <w:bookmarkEnd w:id="23"/>
-      <w:r>
-        <w:rPr>
-          <w:rtl/>
-        </w:rPr>
-        <w:t xml:space="preserve"> </w:t>
-      </w:r>
       <w:bookmarkEnd w:id="24"/>
-      <w:bookmarkEnd w:id="25"/>
     </w:p>
     <w:p>
       <w:pPr>
@@ -11378,7 +11277,7 @@
     </w:p>
     <w:p>
       <w:pPr>
-        <w:pStyle w:val="ListParagraph"/>
+        <w:pStyle w:val="af2"/>
         <w:spacing w:line="360" w:lineRule="auto"/>
         <w:ind w:left="437"/>
         <w:rPr>
@@ -11475,7 +11374,7 @@
     </w:p>
     <w:p>
       <w:pPr>
-        <w:pStyle w:val="ListParagraph"/>
+        <w:pStyle w:val="af2"/>
         <w:spacing w:line="360" w:lineRule="auto"/>
         <w:ind w:left="437"/>
         <w:rPr>
@@ -11500,7 +11399,7 @@
     </w:p>
     <w:p>
       <w:pPr>
-        <w:pStyle w:val="ListParagraph"/>
+        <w:pStyle w:val="af2"/>
         <w:numPr>
           <w:ilvl w:val="0"/>
           <w:numId w:val="20"/>
@@ -11556,7 +11455,7 @@
     </w:p>
     <w:p>
       <w:pPr>
-        <w:pStyle w:val="ListParagraph"/>
+        <w:pStyle w:val="af2"/>
         <w:numPr>
           <w:ilvl w:val="0"/>
           <w:numId w:val="20"/>
@@ -11617,7 +11516,7 @@
     </w:p>
     <w:p>
       <w:pPr>
-        <w:pStyle w:val="ListParagraph"/>
+        <w:pStyle w:val="af2"/>
         <w:numPr>
           <w:ilvl w:val="0"/>
           <w:numId w:val="20"/>
@@ -11636,7 +11535,7 @@
     </w:p>
     <w:p>
       <w:pPr>
-        <w:pStyle w:val="ListParagraph"/>
+        <w:pStyle w:val="af2"/>
         <w:numPr>
           <w:ilvl w:val="0"/>
           <w:numId w:val="20"/>
@@ -11722,7 +11621,7 @@
     </w:p>
     <w:p>
       <w:pPr>
-        <w:pStyle w:val="ListParagraph"/>
+        <w:pStyle w:val="af2"/>
         <w:numPr>
           <w:ilvl w:val="1"/>
           <w:numId w:val="20"/>
@@ -11777,7 +11676,7 @@
           </w:tcPr>
           <w:p>
             <w:pPr>
-              <w:pStyle w:val="ListParagraph"/>
+              <w:pStyle w:val="af2"/>
               <w:spacing w:line="360" w:lineRule="auto"/>
               <w:ind w:left="0"/>
               <w:rPr>
@@ -11800,7 +11699,7 @@
           </w:tcPr>
           <w:p>
             <w:pPr>
-              <w:pStyle w:val="ListParagraph"/>
+              <w:pStyle w:val="af2"/>
               <w:spacing w:line="360" w:lineRule="auto"/>
               <w:ind w:left="0"/>
               <w:jc w:val="center"/>
@@ -11829,7 +11728,7 @@
           </w:tcPr>
           <w:p>
             <w:pPr>
-              <w:pStyle w:val="ListParagraph"/>
+              <w:pStyle w:val="af2"/>
               <w:spacing w:line="360" w:lineRule="auto"/>
               <w:ind w:left="0"/>
               <w:jc w:val="center"/>
@@ -11858,7 +11757,7 @@
           </w:tcPr>
           <w:p>
             <w:pPr>
-              <w:pStyle w:val="ListParagraph"/>
+              <w:pStyle w:val="af2"/>
               <w:spacing w:line="360" w:lineRule="auto"/>
               <w:ind w:left="0"/>
               <w:jc w:val="center"/>
@@ -11882,7 +11781,7 @@
           </w:p>
           <w:p>
             <w:pPr>
-              <w:pStyle w:val="ListParagraph"/>
+              <w:pStyle w:val="af2"/>
               <w:spacing w:line="360" w:lineRule="auto"/>
               <w:ind w:left="0"/>
               <w:jc w:val="center"/>
@@ -11928,7 +11827,7 @@
           </w:tcPr>
           <w:p>
             <w:pPr>
-              <w:pStyle w:val="ListParagraph"/>
+              <w:pStyle w:val="af2"/>
               <w:spacing w:line="360" w:lineRule="auto"/>
               <w:ind w:left="0"/>
               <w:jc w:val="center"/>
@@ -11953,7 +11852,7 @@
           </w:tcPr>
           <w:p>
             <w:pPr>
-              <w:pStyle w:val="ListParagraph"/>
+              <w:pStyle w:val="af2"/>
               <w:spacing w:line="360" w:lineRule="auto"/>
               <w:ind w:left="0"/>
               <w:jc w:val="center"/>
@@ -11984,7 +11883,7 @@
           </w:tcPr>
           <w:p>
             <w:pPr>
-              <w:pStyle w:val="ListParagraph"/>
+              <w:pStyle w:val="af2"/>
               <w:spacing w:line="360" w:lineRule="auto"/>
               <w:ind w:left="0"/>
               <w:rPr>
@@ -12007,7 +11906,7 @@
           </w:tcPr>
           <w:p>
             <w:pPr>
-              <w:pStyle w:val="ListParagraph"/>
+              <w:pStyle w:val="af2"/>
               <w:spacing w:line="360" w:lineRule="auto"/>
               <w:ind w:left="0"/>
               <w:cnfStyle w:val="000000100000" w:firstRow="0" w:lastRow="0" w:firstColumn="0" w:lastColumn="0" w:oddVBand="0" w:evenVBand="0" w:oddHBand="1" w:evenHBand="0" w:firstRowFirstColumn="0" w:firstRowLastColumn="0" w:lastRowFirstColumn="0" w:lastRowLastColumn="0"/>
@@ -12030,7 +11929,7 @@
           </w:tcPr>
           <w:p>
             <w:pPr>
-              <w:pStyle w:val="ListParagraph"/>
+              <w:pStyle w:val="af2"/>
               <w:spacing w:line="360" w:lineRule="auto"/>
               <w:ind w:left="0"/>
               <w:cnfStyle w:val="000000100000" w:firstRow="0" w:lastRow="0" w:firstColumn="0" w:lastColumn="0" w:oddVBand="0" w:evenVBand="0" w:oddHBand="1" w:evenHBand="0" w:firstRowFirstColumn="0" w:firstRowLastColumn="0" w:lastRowFirstColumn="0" w:lastRowLastColumn="0"/>
@@ -12054,7 +11953,7 @@
           </w:tcPr>
           <w:p>
             <w:pPr>
-              <w:pStyle w:val="ListParagraph"/>
+              <w:pStyle w:val="af2"/>
               <w:spacing w:line="360" w:lineRule="auto"/>
               <w:ind w:left="0"/>
               <w:cnfStyle w:val="000000100000" w:firstRow="0" w:lastRow="0" w:firstColumn="0" w:lastColumn="0" w:oddVBand="0" w:evenVBand="0" w:oddHBand="1" w:evenHBand="0" w:firstRowFirstColumn="0" w:firstRowLastColumn="0" w:lastRowFirstColumn="0" w:lastRowLastColumn="0"/>
@@ -12078,7 +11977,7 @@
           </w:tcPr>
           <w:p>
             <w:pPr>
-              <w:pStyle w:val="ListParagraph"/>
+              <w:pStyle w:val="af2"/>
               <w:spacing w:line="360" w:lineRule="auto"/>
               <w:ind w:left="0"/>
               <w:cnfStyle w:val="000000100000" w:firstRow="0" w:lastRow="0" w:firstColumn="0" w:lastColumn="0" w:oddVBand="0" w:evenVBand="0" w:oddHBand="1" w:evenHBand="0" w:firstRowFirstColumn="0" w:firstRowLastColumn="0" w:lastRowFirstColumn="0" w:lastRowLastColumn="0"/>
@@ -12102,7 +12001,7 @@
           </w:tcPr>
           <w:p>
             <w:pPr>
-              <w:pStyle w:val="ListParagraph"/>
+              <w:pStyle w:val="af2"/>
               <w:spacing w:line="360" w:lineRule="auto"/>
               <w:ind w:left="0"/>
               <w:cnfStyle w:val="000000100000" w:firstRow="0" w:lastRow="0" w:firstColumn="0" w:lastColumn="0" w:oddVBand="0" w:evenVBand="0" w:oddHBand="1" w:evenHBand="0" w:firstRowFirstColumn="0" w:firstRowLastColumn="0" w:lastRowFirstColumn="0" w:lastRowLastColumn="0"/>
@@ -12129,7 +12028,7 @@
           </w:tcPr>
           <w:p>
             <w:pPr>
-              <w:pStyle w:val="ListParagraph"/>
+              <w:pStyle w:val="af2"/>
               <w:spacing w:line="360" w:lineRule="auto"/>
               <w:ind w:left="0"/>
               <w:rPr>
@@ -12152,7 +12051,7 @@
           </w:tcPr>
           <w:p>
             <w:pPr>
-              <w:pStyle w:val="ListParagraph"/>
+              <w:pStyle w:val="af2"/>
               <w:spacing w:line="360" w:lineRule="auto"/>
               <w:ind w:left="0"/>
               <w:cnfStyle w:val="000000000000" w:firstRow="0" w:lastRow="0" w:firstColumn="0" w:lastColumn="0" w:oddVBand="0" w:evenVBand="0" w:oddHBand="0" w:evenHBand="0" w:firstRowFirstColumn="0" w:firstRowLastColumn="0" w:lastRowFirstColumn="0" w:lastRowLastColumn="0"/>
@@ -12175,7 +12074,7 @@
           </w:tcPr>
           <w:p>
             <w:pPr>
-              <w:pStyle w:val="ListParagraph"/>
+              <w:pStyle w:val="af2"/>
               <w:spacing w:line="360" w:lineRule="auto"/>
               <w:ind w:left="0"/>
               <w:cnfStyle w:val="000000000000" w:firstRow="0" w:lastRow="0" w:firstColumn="0" w:lastColumn="0" w:oddVBand="0" w:evenVBand="0" w:oddHBand="0" w:evenHBand="0" w:firstRowFirstColumn="0" w:firstRowLastColumn="0" w:lastRowFirstColumn="0" w:lastRowLastColumn="0"/>
@@ -12220,7 +12119,7 @@
           </w:tcPr>
           <w:p>
             <w:pPr>
-              <w:pStyle w:val="ListParagraph"/>
+              <w:pStyle w:val="af2"/>
               <w:spacing w:line="360" w:lineRule="auto"/>
               <w:ind w:left="0"/>
               <w:cnfStyle w:val="000000000000" w:firstRow="0" w:lastRow="0" w:firstColumn="0" w:lastColumn="0" w:oddVBand="0" w:evenVBand="0" w:oddHBand="0" w:evenHBand="0" w:firstRowFirstColumn="0" w:firstRowLastColumn="0" w:lastRowFirstColumn="0" w:lastRowLastColumn="0"/>
@@ -12229,21 +12128,12 @@
                 <w:rtl/>
               </w:rPr>
             </w:pPr>
-            <w:proofErr w:type="spellStart"/>
             <w:r>
               <w:rPr>
                 <w:rFonts w:cs="David" w:hint="cs"/>
                 <w:rtl/>
               </w:rPr>
-              <w:t>אינסטנטיאציה</w:t>
-            </w:r>
-            <w:proofErr w:type="spellEnd"/>
-            <w:r>
-              <w:rPr>
-                <w:rFonts w:cs="David" w:hint="cs"/>
-                <w:rtl/>
-              </w:rPr>
-              <w:t xml:space="preserve"> אחת ברגע נתון. כדור עף ישר. לא נעצר.</w:t>
+              <w:t>אינסטנטיאציה אחת ברגע נתון. כדור עף ישר. לא נעצר.</w:t>
             </w:r>
           </w:p>
         </w:tc>
@@ -12253,7 +12143,7 @@
           </w:tcPr>
           <w:p>
             <w:pPr>
-              <w:pStyle w:val="ListParagraph"/>
+              <w:pStyle w:val="af2"/>
               <w:spacing w:line="360" w:lineRule="auto"/>
               <w:ind w:left="0"/>
               <w:cnfStyle w:val="000000000000" w:firstRow="0" w:lastRow="0" w:firstColumn="0" w:lastColumn="0" w:oddVBand="0" w:evenVBand="0" w:oddHBand="0" w:evenHBand="0" w:firstRowFirstColumn="0" w:firstRowLastColumn="0" w:lastRowFirstColumn="0" w:lastRowLastColumn="0"/>
@@ -12277,7 +12167,7 @@
           </w:tcPr>
           <w:p>
             <w:pPr>
-              <w:pStyle w:val="ListParagraph"/>
+              <w:pStyle w:val="af2"/>
               <w:spacing w:line="360" w:lineRule="auto"/>
               <w:ind w:left="0"/>
               <w:cnfStyle w:val="000000000000" w:firstRow="0" w:lastRow="0" w:firstColumn="0" w:lastColumn="0" w:oddVBand="0" w:evenVBand="0" w:oddHBand="0" w:evenHBand="0" w:firstRowFirstColumn="0" w:firstRowLastColumn="0" w:lastRowFirstColumn="0" w:lastRowLastColumn="0"/>
@@ -12307,7 +12197,7 @@
           </w:tcPr>
           <w:p>
             <w:pPr>
-              <w:pStyle w:val="ListParagraph"/>
+              <w:pStyle w:val="af2"/>
               <w:spacing w:line="360" w:lineRule="auto"/>
               <w:ind w:left="0"/>
               <w:rPr>
@@ -12330,7 +12220,7 @@
           </w:tcPr>
           <w:p>
             <w:pPr>
-              <w:pStyle w:val="ListParagraph"/>
+              <w:pStyle w:val="af2"/>
               <w:spacing w:line="360" w:lineRule="auto"/>
               <w:ind w:left="0"/>
               <w:cnfStyle w:val="000000100000" w:firstRow="0" w:lastRow="0" w:firstColumn="0" w:lastColumn="0" w:oddVBand="0" w:evenVBand="0" w:oddHBand="1" w:evenHBand="0" w:firstRowFirstColumn="0" w:firstRowLastColumn="0" w:lastRowFirstColumn="0" w:lastRowLastColumn="0"/>
@@ -12353,7 +12243,7 @@
           </w:tcPr>
           <w:p>
             <w:pPr>
-              <w:pStyle w:val="ListParagraph"/>
+              <w:pStyle w:val="af2"/>
               <w:spacing w:line="360" w:lineRule="auto"/>
               <w:ind w:left="0"/>
               <w:cnfStyle w:val="000000100000" w:firstRow="0" w:lastRow="0" w:firstColumn="0" w:lastColumn="0" w:oddVBand="0" w:evenVBand="0" w:oddHBand="1" w:evenHBand="0" w:firstRowFirstColumn="0" w:firstRowLastColumn="0" w:lastRowFirstColumn="0" w:lastRowLastColumn="0"/>
@@ -12420,7 +12310,7 @@
           </w:tcPr>
           <w:p>
             <w:pPr>
-              <w:pStyle w:val="ListParagraph"/>
+              <w:pStyle w:val="af2"/>
               <w:spacing w:line="360" w:lineRule="auto"/>
               <w:ind w:left="0"/>
               <w:cnfStyle w:val="000000100000" w:firstRow="0" w:lastRow="0" w:firstColumn="0" w:lastColumn="0" w:oddVBand="0" w:evenVBand="0" w:oddHBand="1" w:evenHBand="0" w:firstRowFirstColumn="0" w:firstRowLastColumn="0" w:lastRowFirstColumn="0" w:lastRowLastColumn="0"/>
@@ -12445,7 +12335,7 @@
           </w:tcPr>
           <w:p>
             <w:pPr>
-              <w:pStyle w:val="ListParagraph"/>
+              <w:pStyle w:val="af2"/>
               <w:spacing w:line="360" w:lineRule="auto"/>
               <w:ind w:left="0"/>
               <w:cnfStyle w:val="000000100000" w:firstRow="0" w:lastRow="0" w:firstColumn="0" w:lastColumn="0" w:oddVBand="0" w:evenVBand="0" w:oddHBand="1" w:evenHBand="0" w:firstRowFirstColumn="0" w:firstRowLastColumn="0" w:lastRowFirstColumn="0" w:lastRowLastColumn="0"/>
@@ -12469,7 +12359,7 @@
           </w:tcPr>
           <w:p>
             <w:pPr>
-              <w:pStyle w:val="ListParagraph"/>
+              <w:pStyle w:val="af2"/>
               <w:spacing w:line="360" w:lineRule="auto"/>
               <w:ind w:left="0"/>
               <w:cnfStyle w:val="000000100000" w:firstRow="0" w:lastRow="0" w:firstColumn="0" w:lastColumn="0" w:oddVBand="0" w:evenVBand="0" w:oddHBand="1" w:evenHBand="0" w:firstRowFirstColumn="0" w:firstRowLastColumn="0" w:lastRowFirstColumn="0" w:lastRowLastColumn="0"/>
@@ -12496,7 +12386,7 @@
           </w:tcPr>
           <w:p>
             <w:pPr>
-              <w:pStyle w:val="ListParagraph"/>
+              <w:pStyle w:val="af2"/>
               <w:spacing w:line="360" w:lineRule="auto"/>
               <w:ind w:left="0"/>
               <w:rPr>
@@ -12509,6 +12399,7 @@
                 <w:rFonts w:cs="David" w:hint="cs"/>
                 <w:rtl/>
               </w:rPr>
+              <w:lastRenderedPageBreak/>
               <w:t>4</w:t>
             </w:r>
           </w:p>
@@ -12519,7 +12410,7 @@
           </w:tcPr>
           <w:p>
             <w:pPr>
-              <w:pStyle w:val="ListParagraph"/>
+              <w:pStyle w:val="af2"/>
               <w:spacing w:line="360" w:lineRule="auto"/>
               <w:ind w:left="0"/>
               <w:cnfStyle w:val="000000000000" w:firstRow="0" w:lastRow="0" w:firstColumn="0" w:lastColumn="0" w:oddVBand="0" w:evenVBand="0" w:oddHBand="0" w:evenHBand="0" w:firstRowFirstColumn="0" w:firstRowLastColumn="0" w:lastRowFirstColumn="0" w:lastRowLastColumn="0"/>
@@ -12542,7 +12433,7 @@
           </w:tcPr>
           <w:p>
             <w:pPr>
-              <w:pStyle w:val="ListParagraph"/>
+              <w:pStyle w:val="af2"/>
               <w:spacing w:line="360" w:lineRule="auto"/>
               <w:ind w:left="0"/>
               <w:cnfStyle w:val="000000000000" w:firstRow="0" w:lastRow="0" w:firstColumn="0" w:lastColumn="0" w:oddVBand="0" w:evenVBand="0" w:oddHBand="0" w:evenHBand="0" w:firstRowFirstColumn="0" w:firstRowLastColumn="0" w:lastRowFirstColumn="0" w:lastRowLastColumn="0"/>
@@ -12556,23 +12447,7 @@
                 <w:rFonts w:cs="David" w:hint="cs"/>
                 <w:rtl/>
               </w:rPr>
-              <w:t xml:space="preserve">מתחזק מערך של 16 עצים. העצים מתקדמים במורד המסך וכאשר </w:t>
-            </w:r>
-            <w:proofErr w:type="spellStart"/>
-            <w:r>
-              <w:rPr>
-                <w:rFonts w:cs="David" w:hint="cs"/>
-                <w:rtl/>
-              </w:rPr>
-              <w:t>נק</w:t>
-            </w:r>
-            <w:proofErr w:type="spellEnd"/>
-            <w:r>
-              <w:rPr>
-                <w:rFonts w:cs="David" w:hint="cs"/>
-                <w:rtl/>
-              </w:rPr>
-              <w:t xml:space="preserve"> הציון שלהם מגיעה לתחתית המסך הם מוחזרים לחלקו העליון של המסך.</w:t>
+              <w:t>מתחזק מערך של 16 עצים. העצים מתקדמים במורד המסך וכאשר נק הציון שלהם מגיעה לתחתית המסך הם מוחזרים לחלקו העליון של המסך.</w:t>
             </w:r>
             <w:r>
               <w:rPr>
@@ -12609,7 +12484,7 @@
           </w:tcPr>
           <w:p>
             <w:pPr>
-              <w:pStyle w:val="ListParagraph"/>
+              <w:pStyle w:val="af2"/>
               <w:spacing w:line="360" w:lineRule="auto"/>
               <w:ind w:left="0"/>
               <w:cnfStyle w:val="000000000000" w:firstRow="0" w:lastRow="0" w:firstColumn="0" w:lastColumn="0" w:oddVBand="0" w:evenVBand="0" w:oddHBand="0" w:evenHBand="0" w:firstRowFirstColumn="0" w:firstRowLastColumn="0" w:lastRowFirstColumn="0" w:lastRowLastColumn="0"/>
@@ -12633,7 +12508,7 @@
           </w:tcPr>
           <w:p>
             <w:pPr>
-              <w:pStyle w:val="ListParagraph"/>
+              <w:pStyle w:val="af2"/>
               <w:spacing w:line="360" w:lineRule="auto"/>
               <w:ind w:left="0"/>
               <w:cnfStyle w:val="000000000000" w:firstRow="0" w:lastRow="0" w:firstColumn="0" w:lastColumn="0" w:oddVBand="0" w:evenVBand="0" w:oddHBand="0" w:evenHBand="0" w:firstRowFirstColumn="0" w:firstRowLastColumn="0" w:lastRowFirstColumn="0" w:lastRowLastColumn="0"/>
@@ -12657,7 +12532,7 @@
           </w:tcPr>
           <w:p>
             <w:pPr>
-              <w:pStyle w:val="ListParagraph"/>
+              <w:pStyle w:val="af2"/>
               <w:spacing w:line="360" w:lineRule="auto"/>
               <w:ind w:left="0"/>
               <w:cnfStyle w:val="000000000000" w:firstRow="0" w:lastRow="0" w:firstColumn="0" w:lastColumn="0" w:oddVBand="0" w:evenVBand="0" w:oddHBand="0" w:evenHBand="0" w:firstRowFirstColumn="0" w:firstRowLastColumn="0" w:lastRowFirstColumn="0" w:lastRowLastColumn="0"/>
@@ -12687,7 +12562,7 @@
           </w:tcPr>
           <w:p>
             <w:pPr>
-              <w:pStyle w:val="ListParagraph"/>
+              <w:pStyle w:val="af2"/>
               <w:spacing w:line="360" w:lineRule="auto"/>
               <w:ind w:left="0"/>
               <w:rPr>
@@ -12710,7 +12585,7 @@
           </w:tcPr>
           <w:p>
             <w:pPr>
-              <w:pStyle w:val="ListParagraph"/>
+              <w:pStyle w:val="af2"/>
               <w:spacing w:line="360" w:lineRule="auto"/>
               <w:ind w:left="0"/>
               <w:cnfStyle w:val="000000100000" w:firstRow="0" w:lastRow="0" w:firstColumn="0" w:lastColumn="0" w:oddVBand="0" w:evenVBand="0" w:oddHBand="1" w:evenHBand="0" w:firstRowFirstColumn="0" w:firstRowLastColumn="0" w:lastRowFirstColumn="0" w:lastRowLastColumn="0"/>
@@ -12733,7 +12608,7 @@
           </w:tcPr>
           <w:p>
             <w:pPr>
-              <w:pStyle w:val="ListParagraph"/>
+              <w:pStyle w:val="af2"/>
               <w:spacing w:line="360" w:lineRule="auto"/>
               <w:ind w:left="0"/>
               <w:cnfStyle w:val="000000100000" w:firstRow="0" w:lastRow="0" w:firstColumn="0" w:lastColumn="0" w:oddVBand="0" w:evenVBand="0" w:oddHBand="1" w:evenHBand="0" w:firstRowFirstColumn="0" w:firstRowLastColumn="0" w:lastRowFirstColumn="0" w:lastRowLastColumn="0"/>
@@ -12792,7 +12667,7 @@
           </w:tcPr>
           <w:p>
             <w:pPr>
-              <w:pStyle w:val="ListParagraph"/>
+              <w:pStyle w:val="af2"/>
               <w:spacing w:line="360" w:lineRule="auto"/>
               <w:ind w:left="0"/>
               <w:cnfStyle w:val="000000100000" w:firstRow="0" w:lastRow="0" w:firstColumn="0" w:lastColumn="0" w:oddVBand="0" w:evenVBand="0" w:oddHBand="1" w:evenHBand="0" w:firstRowFirstColumn="0" w:firstRowLastColumn="0" w:lastRowFirstColumn="0" w:lastRowLastColumn="0"/>
@@ -12816,7 +12691,7 @@
           </w:tcPr>
           <w:p>
             <w:pPr>
-              <w:pStyle w:val="ListParagraph"/>
+              <w:pStyle w:val="af2"/>
               <w:spacing w:line="360" w:lineRule="auto"/>
               <w:ind w:left="0"/>
               <w:cnfStyle w:val="000000100000" w:firstRow="0" w:lastRow="0" w:firstColumn="0" w:lastColumn="0" w:oddVBand="0" w:evenVBand="0" w:oddHBand="1" w:evenHBand="0" w:firstRowFirstColumn="0" w:firstRowLastColumn="0" w:lastRowFirstColumn="0" w:lastRowLastColumn="0"/>
@@ -12840,7 +12715,7 @@
           </w:tcPr>
           <w:p>
             <w:pPr>
-              <w:pStyle w:val="ListParagraph"/>
+              <w:pStyle w:val="af2"/>
               <w:spacing w:line="360" w:lineRule="auto"/>
               <w:ind w:left="0"/>
               <w:cnfStyle w:val="000000100000" w:firstRow="0" w:lastRow="0" w:firstColumn="0" w:lastColumn="0" w:oddVBand="0" w:evenVBand="0" w:oddHBand="1" w:evenHBand="0" w:firstRowFirstColumn="0" w:firstRowLastColumn="0" w:lastRowFirstColumn="0" w:lastRowLastColumn="0"/>
@@ -12862,7 +12737,7 @@
     </w:tbl>
     <w:p>
       <w:pPr>
-        <w:pStyle w:val="ListParagraph"/>
+        <w:pStyle w:val="af2"/>
         <w:spacing w:line="360" w:lineRule="auto"/>
         <w:ind w:left="437"/>
         <w:rPr>
@@ -13095,13 +12970,13 @@
     </w:p>
     <w:p>
       <w:pPr>
-        <w:pStyle w:val="Heading2"/>
-        <w:rPr>
-          <w:rtl/>
-        </w:rPr>
-      </w:pPr>
-      <w:bookmarkStart w:id="26" w:name="_Toc438475341"/>
-      <w:bookmarkStart w:id="27" w:name="_Toc38475599"/>
+        <w:pStyle w:val="20"/>
+        <w:rPr>
+          <w:rtl/>
+        </w:rPr>
+      </w:pPr>
+      <w:bookmarkStart w:id="25" w:name="_Toc438475341"/>
+      <w:bookmarkStart w:id="26" w:name="_Toc38475599"/>
       <w:r>
         <w:rPr>
           <w:rFonts w:hint="cs"/>
@@ -13123,22 +12998,22 @@
         </w:rPr>
         <w:t>מודולים</w:t>
       </w:r>
+      <w:bookmarkEnd w:id="25"/>
+      <w:r>
+        <w:rPr>
+          <w:rFonts w:hint="cs"/>
+          <w:rtl/>
+        </w:rPr>
+        <w:t xml:space="preserve"> העיקריים </w:t>
+      </w:r>
+      <w:r>
+        <w:rPr>
+          <w:rFonts w:hint="cs"/>
+          <w:rtl/>
+        </w:rPr>
+        <w:t>למצגת</w:t>
+      </w:r>
       <w:bookmarkEnd w:id="26"/>
-      <w:r>
-        <w:rPr>
-          <w:rFonts w:hint="cs"/>
-          <w:rtl/>
-        </w:rPr>
-        <w:t xml:space="preserve"> העיקריים </w:t>
-      </w:r>
-      <w:r>
-        <w:rPr>
-          <w:rFonts w:hint="cs"/>
-          <w:rtl/>
-        </w:rPr>
-        <w:t>למצגת</w:t>
-      </w:r>
-      <w:bookmarkEnd w:id="27"/>
     </w:p>
     <w:p>
       <w:pPr>
@@ -13274,12 +13149,12 @@
     </w:p>
     <w:p>
       <w:pPr>
-        <w:pStyle w:val="Heading3"/>
-        <w:rPr>
-          <w:rtl/>
-        </w:rPr>
-      </w:pPr>
-      <w:bookmarkStart w:id="28" w:name="_Toc38475600"/>
+        <w:pStyle w:val="3"/>
+        <w:rPr>
+          <w:rtl/>
+        </w:rPr>
+      </w:pPr>
+      <w:bookmarkStart w:id="27" w:name="_Toc38475600"/>
       <w:r>
         <w:rPr>
           <w:rFonts w:hint="cs"/>
@@ -13287,7 +13162,7 @@
         </w:rPr>
         <w:t>שיקולי בחירה</w:t>
       </w:r>
-      <w:bookmarkEnd w:id="28"/>
+      <w:bookmarkEnd w:id="27"/>
       <w:r>
         <w:rPr>
           <w:rFonts w:hint="cs"/>
@@ -13343,33 +13218,19 @@
         </w:rPr>
         <w:t>בחרנו ב</w:t>
       </w:r>
-      <w:proofErr w:type="spellStart"/>
-      <w:r>
-        <w:t>game_controller</w:t>
-      </w:r>
-      <w:proofErr w:type="spellEnd"/>
-      <w:r>
-        <w:t xml:space="preserve"> </w:t>
-      </w:r>
-      <w:r>
-        <w:rPr>
-          <w:rFonts w:hint="cs"/>
-          <w:rtl/>
-        </w:rPr>
-        <w:t xml:space="preserve"> </w:t>
-      </w:r>
-      <w:proofErr w:type="spellStart"/>
-      <w:r>
-        <w:rPr>
-          <w:rFonts w:hint="cs"/>
-          <w:rtl/>
-        </w:rPr>
-        <w:t>וב</w:t>
+      <w:r>
+        <w:t xml:space="preserve">game_controller </w:t>
+      </w:r>
+      <w:r>
+        <w:rPr>
+          <w:rFonts w:hint="cs"/>
+          <w:rtl/>
+        </w:rPr>
+        <w:t xml:space="preserve"> וב</w:t>
       </w:r>
       <w:r>
         <w:t>bird_top</w:t>
       </w:r>
-      <w:proofErr w:type="spellEnd"/>
       <w:r>
         <w:rPr>
           <w:rFonts w:hint="cs"/>
@@ -13387,12 +13248,12 @@
     </w:p>
     <w:p>
       <w:pPr>
-        <w:pStyle w:val="Heading3"/>
-        <w:rPr>
-          <w:rtl/>
-        </w:rPr>
-      </w:pPr>
-      <w:bookmarkStart w:id="29" w:name="_Toc38475601"/>
+        <w:pStyle w:val="3"/>
+        <w:rPr>
+          <w:rtl/>
+        </w:rPr>
+      </w:pPr>
+      <w:bookmarkStart w:id="28" w:name="_Toc38475601"/>
       <w:r>
         <w:rPr>
           <w:rFonts w:hint="cs"/>
@@ -13400,7 +13261,7 @@
         </w:rPr>
         <w:t>מודול ראשון</w:t>
       </w:r>
-      <w:bookmarkEnd w:id="29"/>
+      <w:bookmarkEnd w:id="28"/>
       <w:r>
         <w:rPr>
           <w:rFonts w:hint="cs"/>
@@ -13408,7 +13269,6 @@
         </w:rPr>
         <w:t xml:space="preserve"> </w:t>
       </w:r>
-      <w:proofErr w:type="spellStart"/>
       <w:r>
         <w:t>game_contro</w:t>
       </w:r>
@@ -13418,7 +13278,6 @@
       <w:r>
         <w:t>ler</w:t>
       </w:r>
-      <w:proofErr w:type="spellEnd"/>
       <w:r>
         <w:rPr>
           <w:rFonts w:hint="cs"/>
@@ -13429,7 +13288,7 @@
     </w:p>
     <w:tbl>
       <w:tblPr>
-        <w:tblStyle w:val="TableGrid"/>
+        <w:tblStyle w:val="a7"/>
         <w:tblpPr w:leftFromText="180" w:rightFromText="180" w:vertAnchor="text" w:tblpXSpec="right" w:tblpY="1"/>
         <w:tblOverlap w:val="never"/>
         <w:bidiVisual/>
@@ -14097,7 +13956,7 @@
     </w:p>
     <w:p>
       <w:pPr>
-        <w:pStyle w:val="Heading3"/>
+        <w:pStyle w:val="3"/>
         <w:numPr>
           <w:ilvl w:val="0"/>
           <w:numId w:val="0"/>
@@ -14107,11 +13966,11 @@
           <w:rtl/>
         </w:rPr>
       </w:pPr>
-      <w:bookmarkStart w:id="30" w:name="_Toc38475602"/>
+      <w:bookmarkStart w:id="29" w:name="_Toc38475602"/>
     </w:p>
     <w:p>
       <w:pPr>
-        <w:pStyle w:val="Heading3"/>
+        <w:pStyle w:val="3"/>
         <w:numPr>
           <w:ilvl w:val="0"/>
           <w:numId w:val="0"/>
@@ -14124,7 +13983,7 @@
     </w:p>
     <w:p>
       <w:pPr>
-        <w:pStyle w:val="Heading3"/>
+        <w:pStyle w:val="3"/>
         <w:numPr>
           <w:ilvl w:val="0"/>
           <w:numId w:val="0"/>
@@ -14137,7 +13996,7 @@
     </w:p>
     <w:p>
       <w:pPr>
-        <w:pStyle w:val="Heading3"/>
+        <w:pStyle w:val="3"/>
         <w:numPr>
           <w:ilvl w:val="0"/>
           <w:numId w:val="0"/>
@@ -14150,7 +14009,7 @@
     </w:p>
     <w:p>
       <w:pPr>
-        <w:pStyle w:val="Heading3"/>
+        <w:pStyle w:val="3"/>
         <w:numPr>
           <w:ilvl w:val="0"/>
           <w:numId w:val="0"/>
@@ -14163,7 +14022,7 @@
     </w:p>
     <w:p>
       <w:pPr>
-        <w:pStyle w:val="Heading3"/>
+        <w:pStyle w:val="3"/>
         <w:numPr>
           <w:ilvl w:val="0"/>
           <w:numId w:val="0"/>
@@ -14176,7 +14035,7 @@
     </w:p>
     <w:p>
       <w:pPr>
-        <w:pStyle w:val="Heading3"/>
+        <w:pStyle w:val="3"/>
         <w:numPr>
           <w:ilvl w:val="0"/>
           <w:numId w:val="0"/>
@@ -14189,7 +14048,7 @@
     </w:p>
     <w:p>
       <w:pPr>
-        <w:pStyle w:val="Heading3"/>
+        <w:pStyle w:val="3"/>
         <w:numPr>
           <w:ilvl w:val="0"/>
           <w:numId w:val="0"/>
@@ -14206,15 +14065,13 @@
         </w:rPr>
         <w:t xml:space="preserve">מודול שני </w:t>
       </w:r>
-      <w:bookmarkEnd w:id="30"/>
-      <w:proofErr w:type="spellStart"/>
+      <w:bookmarkEnd w:id="29"/>
       <w:r>
         <w:t>bird_</w:t>
       </w:r>
       <w:r>
         <w:t>top</w:t>
       </w:r>
-      <w:proofErr w:type="spellEnd"/>
       <w:r>
         <w:rPr>
           <w:rFonts w:hint="cs"/>
@@ -14232,7 +14089,7 @@
     </w:p>
     <w:tbl>
       <w:tblPr>
-        <w:tblStyle w:val="TableGrid"/>
+        <w:tblStyle w:val="a7"/>
         <w:tblpPr w:leftFromText="180" w:rightFromText="180" w:vertAnchor="text" w:tblpXSpec="right" w:tblpY="1"/>
         <w:tblOverlap w:val="never"/>
         <w:bidiVisual/>
@@ -14345,23 +14202,7 @@
                 <w:rFonts w:hint="cs"/>
                 <w:rtl/>
               </w:rPr>
-              <w:t xml:space="preserve">לוודא תנועה </w:t>
-            </w:r>
-            <w:proofErr w:type="spellStart"/>
-            <w:r>
-              <w:rPr>
-                <w:rFonts w:hint="cs"/>
-                <w:rtl/>
-              </w:rPr>
-              <w:t>סואודו</w:t>
-            </w:r>
-            <w:proofErr w:type="spellEnd"/>
-            <w:r>
-              <w:rPr>
-                <w:rFonts w:hint="cs"/>
-                <w:rtl/>
-              </w:rPr>
-              <w:t xml:space="preserve"> רנדומלית ו"טבעית" של האויבים</w:t>
+              <w:t>לוודא תנועה סואודו רנדומלית ו"טבעית" של האויבים</w:t>
             </w:r>
           </w:p>
           <w:p>
@@ -14592,50 +14433,25 @@
               </w:rPr>
               <w:t xml:space="preserve"> </w:t>
             </w:r>
-            <w:proofErr w:type="spellStart"/>
             <w:r>
               <w:rPr>
                 <w:rFonts w:hint="cs"/>
                 <w:rtl/>
               </w:rPr>
-              <w:t>אינסטנטיאציות</w:t>
-            </w:r>
-            <w:proofErr w:type="spellEnd"/>
+              <w:t>אינסטנטיאציות בלולאה של מספר הציפורים הנחוץ בנוסך למודולים הנוספים למעל הדפסה תקינה למסך.</w:t>
+            </w:r>
+            <w:r>
+              <w:rPr>
+                <w:rtl/>
+              </w:rPr>
+              <w:br/>
+            </w:r>
             <w:r>
               <w:rPr>
                 <w:rFonts w:hint="cs"/>
                 <w:rtl/>
               </w:rPr>
-              <w:t xml:space="preserve"> בלולאה של מספר הציפורים הנחוץ בנוסך למודולים הנוספים למעל הדפסה תקינה למסך.</w:t>
-            </w:r>
-            <w:r>
-              <w:rPr>
-                <w:rtl/>
-              </w:rPr>
-              <w:br/>
-            </w:r>
-            <w:r>
-              <w:rPr>
-                <w:rFonts w:hint="cs"/>
-                <w:rtl/>
-              </w:rPr>
-              <w:t xml:space="preserve">מימוש התנועה </w:t>
-            </w:r>
-            <w:proofErr w:type="spellStart"/>
-            <w:r>
-              <w:rPr>
-                <w:rFonts w:hint="cs"/>
-                <w:rtl/>
-              </w:rPr>
-              <w:t>הסואודו</w:t>
-            </w:r>
-            <w:proofErr w:type="spellEnd"/>
-            <w:r>
-              <w:rPr>
-                <w:rFonts w:hint="cs"/>
-                <w:rtl/>
-              </w:rPr>
-              <w:t xml:space="preserve"> רנדומלית על ידי מכונת מצבים ומחולל רנדומלי.</w:t>
+              <w:t>מימוש התנועה הסואודו רנדומלית על ידי מכונת מצבים ומחולל רנדומלי.</w:t>
             </w:r>
             <w:r>
               <w:rPr>
@@ -14841,7 +14657,7 @@
     </w:p>
     <w:p>
       <w:pPr>
-        <w:pStyle w:val="Heading4"/>
+        <w:pStyle w:val="4"/>
         <w:rPr>
           <w:rtl/>
         </w:rPr>
@@ -14885,7 +14701,7 @@
     </w:p>
     <w:p>
       <w:pPr>
-        <w:pStyle w:val="Heading1"/>
+        <w:pStyle w:val="1"/>
         <w:numPr>
           <w:ilvl w:val="0"/>
           <w:numId w:val="0"/>
@@ -14895,7 +14711,7 @@
           <w:rtl/>
         </w:rPr>
       </w:pPr>
-      <w:bookmarkStart w:id="31" w:name="_Toc38475603"/>
+      <w:bookmarkStart w:id="30" w:name="_Toc38475603"/>
       <w:r>
         <w:rPr>
           <w:rFonts w:hint="cs"/>
@@ -14927,11 +14743,11 @@
         </w:rPr>
         <w:t>PIPE</w:t>
       </w:r>
-      <w:bookmarkEnd w:id="31"/>
+      <w:bookmarkEnd w:id="30"/>
     </w:p>
     <w:p>
       <w:pPr>
-        <w:pStyle w:val="ListParagraph"/>
+        <w:pStyle w:val="af2"/>
         <w:spacing w:line="360" w:lineRule="auto"/>
         <w:rPr>
           <w:rFonts w:cs="David"/>
@@ -14967,12 +14783,12 @@
     </w:p>
     <w:p>
       <w:pPr>
-        <w:pStyle w:val="Heading1"/>
-        <w:rPr>
-          <w:rtl/>
-        </w:rPr>
-      </w:pPr>
-      <w:bookmarkStart w:id="32" w:name="_Toc38475604"/>
+        <w:pStyle w:val="1"/>
+        <w:rPr>
+          <w:rtl/>
+        </w:rPr>
+      </w:pPr>
+      <w:bookmarkStart w:id="31" w:name="_Toc38475604"/>
       <w:r>
         <w:rPr>
           <w:rFonts w:hint="cs"/>
@@ -15001,7 +14817,7 @@
         </w:rPr>
         <w:t>MVP</w:t>
       </w:r>
-      <w:bookmarkEnd w:id="32"/>
+      <w:bookmarkEnd w:id="31"/>
     </w:p>
     <w:p>
       <w:pPr>
@@ -15061,27 +14877,18 @@
     </w:p>
     <w:p>
       <w:pPr>
-        <w:pStyle w:val="ListParagraph"/>
+        <w:pStyle w:val="af2"/>
         <w:numPr>
           <w:ilvl w:val="0"/>
           <w:numId w:val="35"/>
         </w:numPr>
       </w:pPr>
-      <w:proofErr w:type="spellStart"/>
-      <w:r>
-        <w:rPr>
-          <w:rFonts w:hint="cs"/>
-          <w:rtl/>
-        </w:rPr>
-        <w:t>סיפתח</w:t>
-      </w:r>
-      <w:proofErr w:type="spellEnd"/>
-      <w:r>
-        <w:rPr>
-          <w:rFonts w:hint="cs"/>
-          <w:rtl/>
-        </w:rPr>
-        <w:t xml:space="preserve"> </w:t>
+      <w:r>
+        <w:rPr>
+          <w:rFonts w:hint="cs"/>
+          <w:rtl/>
+        </w:rPr>
+        <w:t xml:space="preserve">סיפתח </w:t>
       </w:r>
       <w:r>
         <w:rPr>
@@ -15173,7 +14980,7 @@
     </w:p>
     <w:p>
       <w:pPr>
-        <w:pStyle w:val="ListParagraph"/>
+        <w:pStyle w:val="af2"/>
         <w:numPr>
           <w:ilvl w:val="0"/>
           <w:numId w:val="35"/>
@@ -15217,23 +15024,7 @@
           <w:rFonts w:hint="cs"/>
           <w:rtl/>
         </w:rPr>
-        <w:t xml:space="preserve"> הדורש </w:t>
-      </w:r>
-      <w:proofErr w:type="gramStart"/>
-      <w:r>
-        <w:rPr>
-          <w:rFonts w:hint="cs"/>
-          <w:rtl/>
-        </w:rPr>
-        <w:t>שיתוף  כל</w:t>
-      </w:r>
-      <w:proofErr w:type="gramEnd"/>
-      <w:r>
-        <w:rPr>
-          <w:rFonts w:hint="cs"/>
-          <w:rtl/>
-        </w:rPr>
-        <w:t xml:space="preserve"> ה</w:t>
+        <w:t xml:space="preserve"> הדורש שיתוף  כל ה</w:t>
       </w:r>
       <w:r>
         <w:rPr>
@@ -15286,7 +15077,7 @@
     </w:p>
     <w:p>
       <w:pPr>
-        <w:pStyle w:val="ListParagraph"/>
+        <w:pStyle w:val="af2"/>
         <w:numPr>
           <w:ilvl w:val="0"/>
           <w:numId w:val="35"/>
@@ -15316,7 +15107,7 @@
     </w:p>
     <w:p>
       <w:pPr>
-        <w:pStyle w:val="ListParagraph"/>
+        <w:pStyle w:val="af2"/>
         <w:ind w:left="1188"/>
         <w:rPr>
           <w:rtl/>
@@ -15325,7 +15116,7 @@
     </w:p>
     <w:p>
       <w:pPr>
-        <w:pStyle w:val="ListParagraph"/>
+        <w:pStyle w:val="af2"/>
         <w:ind w:left="0"/>
         <w:rPr>
           <w:rtl/>
@@ -15362,7 +15153,7 @@
     </w:p>
     <w:p>
       <w:pPr>
-        <w:pStyle w:val="ListParagraph"/>
+        <w:pStyle w:val="af2"/>
         <w:ind w:left="0"/>
       </w:pPr>
       <w:r>
@@ -15370,23 +15161,7 @@
           <w:rFonts w:hint="cs"/>
           <w:rtl/>
         </w:rPr>
-        <w:t xml:space="preserve">כל שלב הוא חלק מדוח הכנה בהתאם </w:t>
-      </w:r>
-      <w:proofErr w:type="spellStart"/>
-      <w:r>
-        <w:rPr>
-          <w:rFonts w:hint="cs"/>
-          <w:rtl/>
-        </w:rPr>
-        <w:t>ללו"ז</w:t>
-      </w:r>
-      <w:proofErr w:type="spellEnd"/>
-      <w:r>
-        <w:rPr>
-          <w:rFonts w:hint="cs"/>
-          <w:rtl/>
-        </w:rPr>
-        <w:t xml:space="preserve"> המופיע במודל</w:t>
+        <w:t>כל שלב הוא חלק מדוח הכנה בהתאם ללו"ז המופיע במודל</w:t>
       </w:r>
       <w:r>
         <w:rPr>
@@ -15398,7 +15173,7 @@
     </w:p>
     <w:p>
       <w:pPr>
-        <w:pStyle w:val="Heading2"/>
+        <w:pStyle w:val="20"/>
         <w:rPr>
           <w:rtl/>
         </w:rPr>
@@ -15410,7 +15185,7 @@
         </w:rPr>
         <w:t xml:space="preserve"> </w:t>
       </w:r>
-      <w:bookmarkStart w:id="33" w:name="_Toc38475605"/>
+      <w:bookmarkStart w:id="32" w:name="_Toc38475605"/>
       <w:r>
         <w:rPr>
           <w:rFonts w:hint="cs"/>
@@ -15428,7 +15203,7 @@
       <w:r>
         <w:t>minimal viable project</w:t>
       </w:r>
-      <w:bookmarkEnd w:id="33"/>
+      <w:bookmarkEnd w:id="32"/>
       <w:r>
         <w:t xml:space="preserve"> </w:t>
       </w:r>
@@ -15512,23 +15287,7 @@
           <w:rFonts w:hint="cs"/>
           <w:rtl/>
         </w:rPr>
-        <w:t xml:space="preserve"> </w:t>
-      </w:r>
-      <w:proofErr w:type="spellStart"/>
-      <w:r>
-        <w:rPr>
-          <w:rFonts w:hint="cs"/>
-          <w:rtl/>
-        </w:rPr>
-        <w:t>אמיתי</w:t>
-      </w:r>
-      <w:proofErr w:type="spellEnd"/>
-      <w:r>
-        <w:rPr>
-          <w:rFonts w:hint="cs"/>
-          <w:rtl/>
-        </w:rPr>
-        <w:t>, האחרים יהיו ריבועים מלאים על מנת להקל על הקומפילציה</w:t>
+        <w:t xml:space="preserve"> אמיתי, האחרים יהיו ריבועים מלאים על מנת להקל על הקומפילציה</w:t>
       </w:r>
     </w:p>
     <w:p>
@@ -15667,7 +15426,7 @@
           </mc:Choice>
           <mc:Fallback>
             <w:pict>
-              <v:shape w14:anchorId="77A41191" id="Multiplication Sign 15" o:spid="_x0000_s1026" style="position:absolute;margin-left:.05pt;margin-top:17.6pt;width:61.9pt;height:62.75pt;z-index:251676672;visibility:visible;mso-wrap-style:square;mso-width-percent:0;mso-height-percent:0;mso-wrap-distance-left:9pt;mso-wrap-distance-top:0;mso-wrap-distance-right:9pt;mso-wrap-distance-bottom:0;mso-position-horizontal:absolute;mso-position-horizontal-relative:text;mso-position-vertical:absolute;mso-position-vertical-relative:text;mso-width-percent:0;mso-height-percent:0;mso-width-relative:margin;mso-height-relative:margin;v-text-anchor:middle" coordsize="786384,797204" o:gfxdata="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" path="m161650,218319r54439,-53701l393192,344158,570295,164618r54439,53701l446897,398602,624734,578885r-54439,53701l393192,453046,216089,632586,161650,578885,339487,398602,161650,218319xe" fillcolor="red" strokecolor="black [3213]" strokeweight="1pt">
+              <v:shape w14:anchorId="5BF675E6" id="Multiplication Sign 15" o:spid="_x0000_s1026" style="position:absolute;left:0;text-align:left;margin-left:.05pt;margin-top:17.6pt;width:61.9pt;height:62.75pt;z-index:251676672;visibility:visible;mso-wrap-style:square;mso-width-percent:0;mso-height-percent:0;mso-wrap-distance-left:9pt;mso-wrap-distance-top:0;mso-wrap-distance-right:9pt;mso-wrap-distance-bottom:0;mso-position-horizontal:absolute;mso-position-horizontal-relative:text;mso-position-vertical:absolute;mso-position-vertical-relative:text;mso-width-percent:0;mso-height-percent:0;mso-width-relative:margin;mso-height-relative:margin;v-text-anchor:middle" coordsize="786384,797204" o:gfxdata="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" path="m161650,218319r54439,-53701l393192,344158,570295,164618r54439,53701l446897,398602,624734,578885r-54439,53701l393192,453046,216089,632586,161650,578885,339487,398602,161650,218319xe" fillcolor="red" strokecolor="black [3213]" strokeweight="1pt">
                 <v:fill opacity="40092f"/>
                 <v:stroke joinstyle="miter"/>
                 <v:path arrowok="t" o:connecttype="custom" o:connectlocs="161650,218319;216089,164618;393192,344158;570295,164618;624734,218319;446897,398602;624734,578885;570295,632586;393192,453046;216089,632586;161650,578885;339487,398602;161650,218319" o:connectangles="0,0,0,0,0,0,0,0,0,0,0,0,0"/>
@@ -15762,7 +15521,7 @@
           </mc:Choice>
           <mc:Fallback>
             <w:pict>
-              <v:shape w14:anchorId="21D9B4A1" id="Multiplication Sign 15" o:spid="_x0000_s1026" style="position:absolute;margin-left:275.25pt;margin-top:248.3pt;width:61.9pt;height:62.75pt;z-index:251667456;visibility:visible;mso-wrap-style:square;mso-width-percent:0;mso-height-percent:0;mso-wrap-distance-left:9pt;mso-wrap-distance-top:0;mso-wrap-distance-right:9pt;mso-wrap-distance-bottom:0;mso-position-horizontal:absolute;mso-position-horizontal-relative:text;mso-position-vertical:absolute;mso-position-vertical-relative:text;mso-width-percent:0;mso-height-percent:0;mso-width-relative:margin;mso-height-relative:margin;v-text-anchor:middle" coordsize="786384,797204" o:gfxdata="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" path="m161650,218319r54439,-53701l393192,344158,570295,164618r54439,53701l446897,398602,624734,578885r-54439,53701l393192,453046,216089,632586,161650,578885,339487,398602,161650,218319xe" fillcolor="red" strokecolor="black [3213]" strokeweight="1pt">
+              <v:shape w14:anchorId="4D1F7826" id="Multiplication Sign 15" o:spid="_x0000_s1026" style="position:absolute;left:0;text-align:left;margin-left:275.25pt;margin-top:248.3pt;width:61.9pt;height:62.75pt;z-index:251667456;visibility:visible;mso-wrap-style:square;mso-width-percent:0;mso-height-percent:0;mso-wrap-distance-left:9pt;mso-wrap-distance-top:0;mso-wrap-distance-right:9pt;mso-wrap-distance-bottom:0;mso-position-horizontal:absolute;mso-position-horizontal-relative:text;mso-position-vertical:absolute;mso-position-vertical-relative:text;mso-width-percent:0;mso-height-percent:0;mso-width-relative:margin;mso-height-relative:margin;v-text-anchor:middle" coordsize="786384,797204" o:gfxdata="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" path="m161650,218319r54439,-53701l393192,344158,570295,164618r54439,53701l446897,398602,624734,578885r-54439,53701l393192,453046,216089,632586,161650,578885,339487,398602,161650,218319xe" fillcolor="red" strokecolor="black [3213]" strokeweight="1pt">
                 <v:fill opacity="40092f"/>
                 <v:stroke joinstyle="miter"/>
                 <v:path arrowok="t" o:connecttype="custom" o:connectlocs="161650,218319;216089,164618;393192,344158;570295,164618;624734,218319;446897,398602;624734,578885;570295,632586;393192,453046;216089,632586;161650,578885;339487,398602;161650,218319" o:connectangles="0,0,0,0,0,0,0,0,0,0,0,0,0"/>
@@ -15870,7 +15629,7 @@
     </w:p>
     <w:tbl>
       <w:tblPr>
-        <w:tblStyle w:val="TableGrid"/>
+        <w:tblStyle w:val="a7"/>
         <w:bidiVisual/>
         <w:tblW w:w="0" w:type="auto"/>
         <w:tblLook w:val="04A0" w:firstRow="1" w:lastRow="0" w:firstColumn="1" w:lastColumn="0" w:noHBand="0" w:noVBand="1"/>
@@ -15951,12 +15710,12 @@
     <w:p/>
     <w:p>
       <w:pPr>
-        <w:pStyle w:val="Heading1"/>
-        <w:rPr>
-          <w:rtl/>
-        </w:rPr>
-      </w:pPr>
-      <w:bookmarkStart w:id="34" w:name="_Toc38475606"/>
+        <w:pStyle w:val="1"/>
+        <w:rPr>
+          <w:rtl/>
+        </w:rPr>
+      </w:pPr>
+      <w:bookmarkStart w:id="33" w:name="_Toc38475606"/>
       <w:r>
         <w:rPr>
           <w:rFonts w:hint="cs"/>
@@ -15992,7 +15751,7 @@
         </w:rPr>
         <w:t>(כמו במצגת)</w:t>
       </w:r>
-      <w:bookmarkEnd w:id="34"/>
+      <w:bookmarkEnd w:id="33"/>
     </w:p>
     <w:p>
       <w:pPr>
@@ -16062,28 +15821,12 @@
           <w:rFonts w:hint="cs"/>
           <w:rtl/>
         </w:rPr>
-        <w:t xml:space="preserve">קוד </w:t>
-      </w:r>
-      <w:proofErr w:type="spellStart"/>
-      <w:r>
-        <w:rPr>
-          <w:rFonts w:hint="cs"/>
-          <w:rtl/>
-        </w:rPr>
-        <w:t>טרוויאלי</w:t>
-      </w:r>
-      <w:proofErr w:type="spellEnd"/>
-      <w:r>
-        <w:rPr>
-          <w:rFonts w:hint="cs"/>
-          <w:rtl/>
-        </w:rPr>
-        <w:t xml:space="preserve"> </w:t>
+        <w:t xml:space="preserve">קוד טרוויאלי </w:t>
       </w:r>
     </w:p>
     <w:p>
       <w:pPr>
-        <w:pStyle w:val="ListParagraph"/>
+        <w:pStyle w:val="af2"/>
         <w:spacing w:line="360" w:lineRule="auto"/>
         <w:ind w:left="10"/>
         <w:rPr>
@@ -16128,9 +15871,9 @@
     </w:p>
     <w:p>
       <w:pPr>
-        <w:pStyle w:val="Heading2"/>
-      </w:pPr>
-      <w:bookmarkStart w:id="35" w:name="_Toc38475607"/>
+        <w:pStyle w:val="20"/>
+      </w:pPr>
+      <w:bookmarkStart w:id="34" w:name="_Toc38475607"/>
       <w:r>
         <w:rPr>
           <w:rFonts w:hint="cs"/>
@@ -16175,17 +15918,8 @@
           <w:rFonts w:hint="cs"/>
           <w:rtl/>
         </w:rPr>
-        <w:t xml:space="preserve">נועם </w:t>
-      </w:r>
-      <w:proofErr w:type="spellStart"/>
-      <w:r>
-        <w:rPr>
-          <w:rFonts w:hint="cs"/>
-          <w:rtl/>
-        </w:rPr>
-        <w:t>אילתה</w:t>
-      </w:r>
-      <w:proofErr w:type="spellEnd"/>
+        <w:t>נועם אילתה</w:t>
+      </w:r>
       <w:r>
         <w:rPr>
           <w:rFonts w:hint="cs"/>
@@ -16193,7 +15927,7 @@
         </w:rPr>
         <w:t>]</w:t>
       </w:r>
-      <w:bookmarkEnd w:id="35"/>
+      <w:bookmarkEnd w:id="34"/>
       <w:r>
         <w:rPr>
           <w:rFonts w:hint="cs"/>
@@ -16204,9 +15938,9 @@
     </w:p>
     <w:p>
       <w:pPr>
-        <w:pStyle w:val="Heading3"/>
-      </w:pPr>
-      <w:bookmarkStart w:id="36" w:name="_Toc38475608"/>
+        <w:pStyle w:val="3"/>
+      </w:pPr>
+      <w:bookmarkStart w:id="35" w:name="_Toc38475608"/>
       <w:r>
         <w:rPr>
           <w:rFonts w:hint="cs"/>
@@ -16221,7 +15955,7 @@
         </w:rPr>
         <w:t>מלבנים</w:t>
       </w:r>
-      <w:bookmarkEnd w:id="36"/>
+      <w:bookmarkEnd w:id="35"/>
       <w:r>
         <w:rPr>
           <w:rFonts w:hint="cs"/>
@@ -16232,7 +15966,7 @@
     </w:p>
     <w:p>
       <w:pPr>
-        <w:pStyle w:val="ListParagraph"/>
+        <w:pStyle w:val="af2"/>
         <w:spacing w:line="360" w:lineRule="auto"/>
         <w:ind w:left="1224"/>
         <w:rPr>
@@ -16264,7 +15998,7 @@
     </w:p>
     <w:tbl>
       <w:tblPr>
-        <w:tblStyle w:val="TableGrid"/>
+        <w:tblStyle w:val="a7"/>
         <w:bidiVisual/>
         <w:tblW w:w="0" w:type="auto"/>
         <w:tblInd w:w="7" w:type="dxa"/>
@@ -16280,7 +16014,7 @@
           </w:tcPr>
           <w:p>
             <w:pPr>
-              <w:pStyle w:val="ListParagraph"/>
+              <w:pStyle w:val="af2"/>
               <w:spacing w:line="360" w:lineRule="auto"/>
               <w:ind w:left="0"/>
               <w:jc w:val="center"/>
@@ -16390,7 +16124,7 @@
     </w:tbl>
     <w:p>
       <w:pPr>
-        <w:pStyle w:val="ListParagraph"/>
+        <w:pStyle w:val="af2"/>
         <w:spacing w:line="360" w:lineRule="auto"/>
         <w:ind w:left="1224"/>
         <w:rPr>
@@ -16401,9 +16135,9 @@
     </w:p>
     <w:p>
       <w:pPr>
-        <w:pStyle w:val="Heading3"/>
-      </w:pPr>
-      <w:bookmarkStart w:id="37" w:name="_Toc38475609"/>
+        <w:pStyle w:val="3"/>
+      </w:pPr>
+      <w:bookmarkStart w:id="36" w:name="_Toc38475609"/>
       <w:r>
         <w:rPr>
           <w:rFonts w:hint="cs"/>
@@ -16435,7 +16169,7 @@
         </w:rPr>
         <w:t>בועות )</w:t>
       </w:r>
-      <w:bookmarkEnd w:id="37"/>
+      <w:bookmarkEnd w:id="36"/>
       <w:r>
         <w:rPr>
           <w:rFonts w:hint="cs"/>
@@ -16449,7 +16183,7 @@
     </w:p>
     <w:p>
       <w:pPr>
-        <w:pStyle w:val="ListParagraph"/>
+        <w:pStyle w:val="af2"/>
         <w:spacing w:line="360" w:lineRule="auto"/>
         <w:ind w:left="1440"/>
         <w:rPr>
@@ -16467,7 +16201,7 @@
     </w:p>
     <w:tbl>
       <w:tblPr>
-        <w:tblStyle w:val="TableGrid"/>
+        <w:tblStyle w:val="a7"/>
         <w:bidiVisual/>
         <w:tblW w:w="0" w:type="auto"/>
         <w:tblInd w:w="437" w:type="dxa"/>
@@ -16567,7 +16301,7 @@
           </w:p>
           <w:p>
             <w:pPr>
-              <w:pStyle w:val="ListParagraph"/>
+              <w:pStyle w:val="af2"/>
               <w:spacing w:line="360" w:lineRule="auto"/>
               <w:ind w:left="0"/>
               <w:rPr>
@@ -16593,7 +16327,7 @@
     </w:p>
     <w:p>
       <w:pPr>
-        <w:pStyle w:val="ListParagraph"/>
+        <w:pStyle w:val="af2"/>
         <w:spacing w:line="360" w:lineRule="auto"/>
         <w:ind w:left="10"/>
         <w:rPr>
@@ -16649,7 +16383,7 @@
     </w:p>
     <w:p>
       <w:pPr>
-        <w:pStyle w:val="Heading4"/>
+        <w:pStyle w:val="4"/>
         <w:rPr>
           <w:noProof/>
           <w:rtl/>
@@ -16673,7 +16407,7 @@
     </w:p>
     <w:tbl>
       <w:tblPr>
-        <w:tblStyle w:val="TableGrid"/>
+        <w:tblStyle w:val="a7"/>
         <w:bidiVisual/>
         <w:tblW w:w="0" w:type="auto"/>
         <w:tblLook w:val="04A0" w:firstRow="1" w:lastRow="0" w:firstColumn="1" w:lastColumn="0" w:noHBand="0" w:noVBand="1"/>
@@ -17463,9 +17197,9 @@
     </w:p>
     <w:p>
       <w:pPr>
-        <w:pStyle w:val="Heading3"/>
-      </w:pPr>
-      <w:bookmarkStart w:id="38" w:name="_Toc38475610"/>
+        <w:pStyle w:val="3"/>
+      </w:pPr>
+      <w:bookmarkStart w:id="37" w:name="_Toc38475610"/>
       <w:r>
         <w:rPr>
           <w:rFonts w:hint="cs"/>
@@ -17481,11 +17215,11 @@
         </w:rPr>
         <w:t xml:space="preserve"> של המודול</w:t>
       </w:r>
-      <w:bookmarkEnd w:id="38"/>
+      <w:bookmarkEnd w:id="37"/>
     </w:p>
     <w:p>
       <w:pPr>
-        <w:pStyle w:val="ListParagraph"/>
+        <w:pStyle w:val="af2"/>
         <w:spacing w:line="360" w:lineRule="auto"/>
         <w:ind w:left="10"/>
         <w:rPr>
@@ -17503,7 +17237,7 @@
     </w:p>
     <w:p>
       <w:pPr>
-        <w:pStyle w:val="ListParagraph"/>
+        <w:pStyle w:val="af2"/>
         <w:spacing w:line="360" w:lineRule="auto"/>
         <w:ind w:left="10"/>
         <w:rPr>
@@ -17551,7 +17285,7 @@
     </w:p>
     <w:p>
       <w:pPr>
-        <w:pStyle w:val="ListParagraph"/>
+        <w:pStyle w:val="af2"/>
         <w:spacing w:line="360" w:lineRule="auto"/>
         <w:ind w:left="10"/>
         <w:rPr>
@@ -17583,7 +17317,7 @@
     </w:p>
     <w:p>
       <w:pPr>
-        <w:pStyle w:val="ListParagraph"/>
+        <w:pStyle w:val="af2"/>
         <w:spacing w:line="360" w:lineRule="auto"/>
         <w:ind w:left="10"/>
         <w:rPr>
@@ -17623,7 +17357,7 @@
     </w:p>
     <w:p>
       <w:pPr>
-        <w:pStyle w:val="ListParagraph"/>
+        <w:pStyle w:val="af2"/>
         <w:spacing w:line="360" w:lineRule="auto"/>
         <w:ind w:left="1440"/>
         <w:rPr>
@@ -17634,7 +17368,7 @@
     </w:p>
     <w:p>
       <w:pPr>
-        <w:pStyle w:val="ListParagraph"/>
+        <w:pStyle w:val="af2"/>
         <w:spacing w:line="360" w:lineRule="auto"/>
         <w:ind w:left="1440"/>
         <w:rPr>
@@ -17652,7 +17386,7 @@
     </w:p>
     <w:p>
       <w:pPr>
-        <w:pStyle w:val="ListParagraph"/>
+        <w:pStyle w:val="af2"/>
         <w:spacing w:line="360" w:lineRule="auto"/>
         <w:ind w:left="1440"/>
         <w:rPr>
@@ -17874,7 +17608,7 @@
     </w:p>
     <w:tbl>
       <w:tblPr>
-        <w:tblStyle w:val="TableGrid"/>
+        <w:tblStyle w:val="a7"/>
         <w:bidiVisual/>
         <w:tblW w:w="0" w:type="auto"/>
         <w:tblInd w:w="437" w:type="dxa"/>
@@ -17960,7 +17694,7 @@
           </w:p>
           <w:p>
             <w:pPr>
-              <w:pStyle w:val="ListParagraph"/>
+              <w:pStyle w:val="af2"/>
               <w:spacing w:line="360" w:lineRule="auto"/>
               <w:ind w:left="0"/>
               <w:rPr>
@@ -17974,7 +17708,7 @@
     </w:tbl>
     <w:p>
       <w:pPr>
-        <w:pStyle w:val="ListParagraph"/>
+        <w:pStyle w:val="af2"/>
         <w:spacing w:line="360" w:lineRule="auto"/>
         <w:ind w:left="437"/>
         <w:rPr>
@@ -17989,53 +17723,53 @@
     </w:p>
     <w:p>
       <w:pPr>
-        <w:pStyle w:val="Heading2"/>
-      </w:pPr>
-      <w:bookmarkStart w:id="39" w:name="_Toc490979690"/>
-      <w:bookmarkStart w:id="40" w:name="_Toc38475611"/>
+        <w:pStyle w:val="20"/>
+      </w:pPr>
+      <w:bookmarkStart w:id="38" w:name="_Toc490979690"/>
+      <w:bookmarkStart w:id="39" w:name="_Toc38475611"/>
+      <w:bookmarkEnd w:id="38"/>
+      <w:r>
+        <w:rPr>
+          <w:rFonts w:hint="cs"/>
+          <w:rtl/>
+        </w:rPr>
+        <w:t xml:space="preserve">מודול שני  - </w:t>
+      </w:r>
+      <w:r>
+        <w:rPr>
+          <w:rFonts w:hint="cs"/>
+          <w:rtl/>
+        </w:rPr>
+        <w:t>[</w:t>
+      </w:r>
+      <w:r>
+        <w:rPr>
+          <w:rFonts w:hint="cs"/>
+        </w:rPr>
+        <w:t>GAME_CONTROLLER</w:t>
+      </w:r>
+      <w:r>
+        <w:rPr>
+          <w:rFonts w:hint="cs"/>
+          <w:rtl/>
+        </w:rPr>
+        <w:t>]  -  [</w:t>
+      </w:r>
+      <w:r>
+        <w:rPr>
+          <w:rFonts w:hint="cs"/>
+          <w:rtl/>
+        </w:rPr>
+        <w:t>ליאור דביר</w:t>
+      </w:r>
+      <w:r>
+        <w:rPr>
+          <w:rFonts w:hint="cs"/>
+          <w:rtl/>
+        </w:rPr>
+        <w:t>]</w:t>
+      </w:r>
       <w:bookmarkEnd w:id="39"/>
-      <w:r>
-        <w:rPr>
-          <w:rFonts w:hint="cs"/>
-          <w:rtl/>
-        </w:rPr>
-        <w:t xml:space="preserve">מודול שני  - </w:t>
-      </w:r>
-      <w:r>
-        <w:rPr>
-          <w:rFonts w:hint="cs"/>
-          <w:rtl/>
-        </w:rPr>
-        <w:t>[</w:t>
-      </w:r>
-      <w:r>
-        <w:rPr>
-          <w:rFonts w:hint="cs"/>
-        </w:rPr>
-        <w:t>GAME_CONTROLLER</w:t>
-      </w:r>
-      <w:r>
-        <w:rPr>
-          <w:rFonts w:hint="cs"/>
-          <w:rtl/>
-        </w:rPr>
-        <w:t>]  -  [</w:t>
-      </w:r>
-      <w:r>
-        <w:rPr>
-          <w:rFonts w:hint="cs"/>
-          <w:rtl/>
-        </w:rPr>
-        <w:t>ליאור דביר</w:t>
-      </w:r>
-      <w:r>
-        <w:rPr>
-          <w:rFonts w:hint="cs"/>
-          <w:rtl/>
-        </w:rPr>
-        <w:t>]</w:t>
-      </w:r>
-      <w:bookmarkEnd w:id="40"/>
       <w:r>
         <w:rPr>
           <w:rFonts w:hint="cs"/>
@@ -18046,9 +17780,9 @@
     </w:p>
     <w:p>
       <w:pPr>
-        <w:pStyle w:val="Heading3"/>
-      </w:pPr>
-      <w:bookmarkStart w:id="41" w:name="_Toc38475612"/>
+        <w:pStyle w:val="3"/>
+      </w:pPr>
+      <w:bookmarkStart w:id="40" w:name="_Toc38475612"/>
       <w:r>
         <w:rPr>
           <w:rFonts w:hint="cs"/>
@@ -18063,7 +17797,7 @@
         </w:rPr>
         <w:t>מלבנים</w:t>
       </w:r>
-      <w:bookmarkEnd w:id="41"/>
+      <w:bookmarkEnd w:id="40"/>
       <w:r>
         <w:rPr>
           <w:rFonts w:hint="cs"/>
@@ -18074,7 +17808,7 @@
     </w:p>
     <w:p>
       <w:pPr>
-        <w:pStyle w:val="ListParagraph"/>
+        <w:pStyle w:val="af2"/>
         <w:spacing w:line="360" w:lineRule="auto"/>
         <w:ind w:left="1224"/>
         <w:rPr>
@@ -18106,7 +17840,7 @@
     </w:p>
     <w:tbl>
       <w:tblPr>
-        <w:tblStyle w:val="TableGrid"/>
+        <w:tblStyle w:val="a7"/>
         <w:bidiVisual/>
         <w:tblW w:w="0" w:type="auto"/>
         <w:tblInd w:w="437" w:type="dxa"/>
@@ -18185,7 +17919,7 @@
           </w:p>
           <w:p>
             <w:pPr>
-              <w:pStyle w:val="ListParagraph"/>
+              <w:pStyle w:val="af2"/>
               <w:spacing w:line="360" w:lineRule="auto"/>
               <w:ind w:left="0"/>
               <w:jc w:val="center"/>
@@ -18200,7 +17934,7 @@
     </w:tbl>
     <w:p>
       <w:pPr>
-        <w:pStyle w:val="ListParagraph"/>
+        <w:pStyle w:val="af2"/>
         <w:spacing w:line="360" w:lineRule="auto"/>
         <w:ind w:left="1224"/>
         <w:rPr>
@@ -18211,9 +17945,9 @@
     </w:p>
     <w:p>
       <w:pPr>
-        <w:pStyle w:val="Heading3"/>
-      </w:pPr>
-      <w:bookmarkStart w:id="42" w:name="_Toc38475613"/>
+        <w:pStyle w:val="3"/>
+      </w:pPr>
+      <w:bookmarkStart w:id="41" w:name="_Toc38475613"/>
       <w:r>
         <w:rPr>
           <w:rFonts w:hint="cs"/>
@@ -18238,7 +17972,7 @@
         </w:rPr>
         <w:t>בועות )</w:t>
       </w:r>
-      <w:bookmarkEnd w:id="42"/>
+      <w:bookmarkEnd w:id="41"/>
       <w:r>
         <w:rPr>
           <w:rFonts w:hint="cs"/>
@@ -18252,7 +17986,7 @@
     </w:p>
     <w:p>
       <w:pPr>
-        <w:pStyle w:val="ListParagraph"/>
+        <w:pStyle w:val="af2"/>
         <w:spacing w:line="360" w:lineRule="auto"/>
         <w:ind w:left="1440"/>
         <w:rPr>
@@ -18279,7 +18013,7 @@
     </w:p>
     <w:tbl>
       <w:tblPr>
-        <w:tblStyle w:val="TableGrid"/>
+        <w:tblStyle w:val="a7"/>
         <w:bidiVisual/>
         <w:tblW w:w="0" w:type="auto"/>
         <w:tblInd w:w="437" w:type="dxa"/>
@@ -18390,7 +18124,7 @@
           </w:p>
           <w:p>
             <w:pPr>
-              <w:pStyle w:val="ListParagraph"/>
+              <w:pStyle w:val="af2"/>
               <w:spacing w:line="360" w:lineRule="auto"/>
               <w:ind w:left="0"/>
               <w:rPr>
@@ -18416,7 +18150,7 @@
     </w:p>
     <w:p>
       <w:pPr>
-        <w:pStyle w:val="Heading4"/>
+        <w:pStyle w:val="4"/>
         <w:rPr>
           <w:noProof/>
           <w:rtl/>
@@ -18440,7 +18174,7 @@
     </w:p>
     <w:tbl>
       <w:tblPr>
-        <w:tblStyle w:val="TableGrid"/>
+        <w:tblStyle w:val="a7"/>
         <w:bidiVisual/>
         <w:tblW w:w="0" w:type="auto"/>
         <w:tblLook w:val="04A0" w:firstRow="1" w:lastRow="0" w:firstColumn="1" w:lastColumn="0" w:noHBand="0" w:noVBand="1"/>
@@ -18872,7 +18606,6 @@
               </w:rPr>
               <w:t>_</w:t>
             </w:r>
-            <w:proofErr w:type="gramStart"/>
             <w:r>
               <w:rPr>
                 <w:snapToGrid w:val="0"/>
@@ -18885,7 +18618,6 @@
               </w:rPr>
               <w:t xml:space="preserve"> .</w:t>
             </w:r>
-            <w:proofErr w:type="gramEnd"/>
           </w:p>
           <w:p>
             <w:pPr>
@@ -19190,9 +18922,9 @@
     <w:p/>
     <w:p>
       <w:pPr>
-        <w:pStyle w:val="Heading3"/>
-      </w:pPr>
-      <w:bookmarkStart w:id="43" w:name="_Toc38475614"/>
+        <w:pStyle w:val="3"/>
+      </w:pPr>
+      <w:bookmarkStart w:id="42" w:name="_Toc38475614"/>
       <w:r>
         <w:rPr>
           <w:rFonts w:hint="cs"/>
@@ -19200,11 +18932,11 @@
         </w:rPr>
         <w:t>מסך(י) סימולציה</w:t>
       </w:r>
-      <w:bookmarkEnd w:id="43"/>
+      <w:bookmarkEnd w:id="42"/>
     </w:p>
     <w:p>
       <w:pPr>
-        <w:pStyle w:val="ListParagraph"/>
+        <w:pStyle w:val="af2"/>
         <w:spacing w:line="360" w:lineRule="auto"/>
         <w:ind w:left="10"/>
         <w:rPr>
@@ -19222,7 +18954,7 @@
     </w:p>
     <w:p>
       <w:pPr>
-        <w:pStyle w:val="ListParagraph"/>
+        <w:pStyle w:val="af2"/>
         <w:spacing w:line="360" w:lineRule="auto"/>
         <w:ind w:left="10"/>
         <w:rPr>
@@ -19240,7 +18972,7 @@
     </w:p>
     <w:p>
       <w:pPr>
-        <w:pStyle w:val="ListParagraph"/>
+        <w:pStyle w:val="af2"/>
         <w:spacing w:line="360" w:lineRule="auto"/>
         <w:ind w:left="10"/>
         <w:rPr>
@@ -19258,7 +18990,7 @@
     </w:p>
     <w:tbl>
       <w:tblPr>
-        <w:tblStyle w:val="TableGrid"/>
+        <w:tblStyle w:val="a7"/>
         <w:bidiVisual/>
         <w:tblW w:w="0" w:type="auto"/>
         <w:tblInd w:w="-134" w:type="dxa"/>
@@ -19372,7 +19104,7 @@
           </w:p>
           <w:p>
             <w:pPr>
-              <w:pStyle w:val="ListParagraph"/>
+              <w:pStyle w:val="af2"/>
               <w:spacing w:line="360" w:lineRule="auto"/>
               <w:ind w:left="0"/>
               <w:rPr>
@@ -19383,7 +19115,7 @@
           </w:p>
           <w:p>
             <w:pPr>
-              <w:pStyle w:val="ListParagraph"/>
+              <w:pStyle w:val="af2"/>
               <w:tabs>
                 <w:tab w:val="left" w:pos="3644"/>
               </w:tabs>
@@ -19404,7 +19136,7 @@
           </w:p>
           <w:p>
             <w:pPr>
-              <w:pStyle w:val="ListParagraph"/>
+              <w:pStyle w:val="af2"/>
               <w:spacing w:line="360" w:lineRule="auto"/>
               <w:ind w:left="0"/>
               <w:rPr>
@@ -19415,7 +19147,7 @@
           </w:p>
           <w:p>
             <w:pPr>
-              <w:pStyle w:val="ListParagraph"/>
+              <w:pStyle w:val="af2"/>
               <w:spacing w:line="360" w:lineRule="auto"/>
               <w:ind w:left="0"/>
               <w:rPr>
@@ -19426,7 +19158,7 @@
           </w:p>
           <w:p>
             <w:pPr>
-              <w:pStyle w:val="ListParagraph"/>
+              <w:pStyle w:val="af2"/>
               <w:spacing w:line="360" w:lineRule="auto"/>
               <w:ind w:left="0"/>
               <w:rPr>
@@ -19437,7 +19169,7 @@
           </w:p>
           <w:p>
             <w:pPr>
-              <w:pStyle w:val="ListParagraph"/>
+              <w:pStyle w:val="af2"/>
               <w:spacing w:line="360" w:lineRule="auto"/>
               <w:ind w:left="0"/>
               <w:rPr>
@@ -19448,7 +19180,7 @@
           </w:p>
           <w:p>
             <w:pPr>
-              <w:pStyle w:val="ListParagraph"/>
+              <w:pStyle w:val="af2"/>
               <w:spacing w:line="360" w:lineRule="auto"/>
               <w:ind w:left="0"/>
               <w:rPr>
@@ -19459,7 +19191,7 @@
           </w:p>
           <w:p>
             <w:pPr>
-              <w:pStyle w:val="ListParagraph"/>
+              <w:pStyle w:val="af2"/>
               <w:spacing w:line="360" w:lineRule="auto"/>
               <w:ind w:left="0"/>
               <w:rPr>
@@ -19470,7 +19202,7 @@
           </w:p>
           <w:p>
             <w:pPr>
-              <w:pStyle w:val="ListParagraph"/>
+              <w:pStyle w:val="af2"/>
               <w:spacing w:line="360" w:lineRule="auto"/>
               <w:ind w:left="0"/>
               <w:rPr>
@@ -19481,7 +19213,7 @@
           </w:p>
           <w:p>
             <w:pPr>
-              <w:pStyle w:val="ListParagraph"/>
+              <w:pStyle w:val="af2"/>
               <w:spacing w:line="360" w:lineRule="auto"/>
               <w:ind w:left="0"/>
               <w:rPr>
@@ -19492,7 +19224,7 @@
           </w:p>
           <w:p>
             <w:pPr>
-              <w:pStyle w:val="ListParagraph"/>
+              <w:pStyle w:val="af2"/>
               <w:spacing w:line="360" w:lineRule="auto"/>
               <w:ind w:left="0"/>
               <w:rPr>
@@ -19503,7 +19235,7 @@
           </w:p>
           <w:p>
             <w:pPr>
-              <w:pStyle w:val="ListParagraph"/>
+              <w:pStyle w:val="af2"/>
               <w:spacing w:line="360" w:lineRule="auto"/>
               <w:ind w:left="0"/>
               <w:rPr>
@@ -19514,7 +19246,7 @@
           </w:p>
           <w:p>
             <w:pPr>
-              <w:pStyle w:val="ListParagraph"/>
+              <w:pStyle w:val="af2"/>
               <w:spacing w:line="360" w:lineRule="auto"/>
               <w:ind w:left="0"/>
               <w:rPr>
@@ -19541,7 +19273,7 @@
           </w:p>
           <w:p>
             <w:pPr>
-              <w:pStyle w:val="ListParagraph"/>
+              <w:pStyle w:val="af2"/>
               <w:spacing w:line="360" w:lineRule="auto"/>
               <w:ind w:left="0"/>
               <w:rPr>
@@ -19552,7 +19284,7 @@
           </w:p>
           <w:p>
             <w:pPr>
-              <w:pStyle w:val="ListParagraph"/>
+              <w:pStyle w:val="af2"/>
               <w:spacing w:line="360" w:lineRule="auto"/>
               <w:ind w:left="0"/>
               <w:rPr>
@@ -19563,7 +19295,7 @@
           </w:p>
           <w:p>
             <w:pPr>
-              <w:pStyle w:val="ListParagraph"/>
+              <w:pStyle w:val="af2"/>
               <w:spacing w:line="360" w:lineRule="auto"/>
               <w:ind w:left="0"/>
               <w:rPr>
@@ -19931,7 +19663,7 @@
     </w:tbl>
     <w:p>
       <w:pPr>
-        <w:pStyle w:val="ListParagraph"/>
+        <w:pStyle w:val="af2"/>
         <w:spacing w:line="360" w:lineRule="auto"/>
         <w:rPr>
           <w:rFonts w:cs="David"/>
@@ -19978,16 +19710,12 @@
     </w:p>
     <w:p>
       <w:pPr>
-        <w:pStyle w:val="Heading1"/>
-      </w:pPr>
-      <w:bookmarkStart w:id="44" w:name="_Toc38475615"/>
+        <w:pStyle w:val="1"/>
+      </w:pPr>
+      <w:bookmarkStart w:id="43" w:name="_Toc38475615"/>
       <w:r>
         <w:lastRenderedPageBreak/>
-        <w:t xml:space="preserve">Signal </w:t>
-      </w:r>
-      <w:proofErr w:type="gramStart"/>
-      <w:r>
-        <w:t xml:space="preserve">Tap </w:t>
+        <w:t xml:space="preserve">Signal Tap </w:t>
       </w:r>
       <w:r>
         <w:rPr>
@@ -19997,17 +19725,13 @@
         <w:t xml:space="preserve"> </w:t>
       </w:r>
       <w:r>
-        <w:t>(</w:t>
-      </w:r>
-      <w:proofErr w:type="gramEnd"/>
-      <w:r>
-        <w:t>S.T.)</w:t>
-      </w:r>
-      <w:bookmarkEnd w:id="44"/>
+        <w:t>(S.T.)</w:t>
+      </w:r>
+      <w:bookmarkEnd w:id="43"/>
     </w:p>
     <w:p>
       <w:pPr>
-        <w:pStyle w:val="ListParagraph"/>
+        <w:pStyle w:val="af2"/>
         <w:spacing w:line="360" w:lineRule="auto"/>
         <w:ind w:left="437"/>
         <w:rPr>
@@ -20053,23 +19777,7 @@
           <w:rFonts w:cs="David" w:hint="cs"/>
           <w:rtl/>
         </w:rPr>
-        <w:t xml:space="preserve"> </w:t>
-      </w:r>
-      <w:proofErr w:type="spellStart"/>
-      <w:r>
-        <w:rPr>
-          <w:rFonts w:cs="David" w:hint="cs"/>
-          <w:rtl/>
-        </w:rPr>
-        <w:t>אמיתי</w:t>
-      </w:r>
-      <w:proofErr w:type="spellEnd"/>
-      <w:r>
-        <w:rPr>
-          <w:rFonts w:cs="David" w:hint="cs"/>
-          <w:rtl/>
-        </w:rPr>
-        <w:t xml:space="preserve"> </w:t>
+        <w:t xml:space="preserve"> אמיתי </w:t>
       </w:r>
       <w:r>
         <w:rPr>
@@ -20107,7 +19815,7 @@
     </w:p>
     <w:tbl>
       <w:tblPr>
-        <w:tblStyle w:val="TableGrid"/>
+        <w:tblStyle w:val="a7"/>
         <w:tblpPr w:leftFromText="180" w:rightFromText="180" w:vertAnchor="text" w:horzAnchor="margin" w:tblpXSpec="center" w:tblpY="1210"/>
         <w:bidiVisual/>
         <w:tblW w:w="11134" w:type="dxa"/>
@@ -20126,7 +19834,7 @@
           </w:tcPr>
           <w:p>
             <w:pPr>
-              <w:pStyle w:val="ListParagraph"/>
+              <w:pStyle w:val="af2"/>
               <w:spacing w:line="360" w:lineRule="auto"/>
               <w:ind w:left="0"/>
               <w:rPr>
@@ -20185,7 +19893,7 @@
     </w:tbl>
     <w:p>
       <w:pPr>
-        <w:pStyle w:val="ListParagraph"/>
+        <w:pStyle w:val="af2"/>
         <w:spacing w:line="360" w:lineRule="auto"/>
         <w:ind w:left="437"/>
         <w:rPr>
@@ -20376,7 +20084,7 @@
     </w:p>
     <w:p>
       <w:pPr>
-        <w:pStyle w:val="ListParagraph"/>
+        <w:pStyle w:val="af2"/>
         <w:spacing w:line="360" w:lineRule="auto"/>
         <w:ind w:left="437"/>
         <w:rPr>
@@ -20416,7 +20124,7 @@
     </w:p>
     <w:p>
       <w:pPr>
-        <w:pStyle w:val="ListParagraph"/>
+        <w:pStyle w:val="af2"/>
         <w:spacing w:line="360" w:lineRule="auto"/>
         <w:ind w:left="437"/>
         <w:rPr>
@@ -20427,7 +20135,7 @@
     </w:p>
     <w:p>
       <w:pPr>
-        <w:pStyle w:val="ListParagraph"/>
+        <w:pStyle w:val="af2"/>
         <w:spacing w:line="360" w:lineRule="auto"/>
         <w:ind w:left="437"/>
         <w:jc w:val="both"/>
@@ -20480,12 +20188,12 @@
     </w:p>
     <w:p>
       <w:pPr>
-        <w:pStyle w:val="Heading2"/>
-        <w:rPr>
-          <w:rtl/>
-        </w:rPr>
-      </w:pPr>
-      <w:bookmarkStart w:id="45" w:name="_Toc38475616"/>
+        <w:pStyle w:val="20"/>
+        <w:rPr>
+          <w:rtl/>
+        </w:rPr>
+      </w:pPr>
+      <w:bookmarkStart w:id="44" w:name="_Toc38475616"/>
       <w:r>
         <w:rPr>
           <w:rFonts w:hint="cs"/>
@@ -20507,7 +20215,7 @@
         </w:rPr>
         <w:t>במהלך מעבדת אינטגרציה</w:t>
       </w:r>
-      <w:bookmarkEnd w:id="45"/>
+      <w:bookmarkEnd w:id="44"/>
     </w:p>
     <w:p>
       <w:pPr>
@@ -20569,7 +20277,7 @@
     </w:p>
     <w:p>
       <w:pPr>
-        <w:pStyle w:val="ListParagraph"/>
+        <w:pStyle w:val="af2"/>
         <w:spacing w:line="360" w:lineRule="auto"/>
         <w:rPr>
           <w:rFonts w:cs="David"/>
@@ -20579,7 +20287,7 @@
     </w:p>
     <w:p>
       <w:pPr>
-        <w:pStyle w:val="ListParagraph"/>
+        <w:pStyle w:val="af2"/>
         <w:spacing w:line="360" w:lineRule="auto"/>
         <w:ind w:left="437"/>
         <w:rPr>
@@ -20592,12 +20300,12 @@
     </w:p>
     <w:p>
       <w:pPr>
-        <w:pStyle w:val="Heading3"/>
-        <w:rPr>
-          <w:rtl/>
-        </w:rPr>
-      </w:pPr>
-      <w:bookmarkStart w:id="46" w:name="_Toc38475617"/>
+        <w:pStyle w:val="3"/>
+        <w:rPr>
+          <w:rtl/>
+        </w:rPr>
+      </w:pPr>
+      <w:bookmarkStart w:id="45" w:name="_Toc38475617"/>
       <w:r>
         <w:rPr>
           <w:rFonts w:hint="cs"/>
@@ -20605,7 +20313,7 @@
         </w:rPr>
         <w:t>עדכון טבלת התכנון שבסעיף 1</w:t>
       </w:r>
-      <w:bookmarkEnd w:id="46"/>
+      <w:bookmarkEnd w:id="45"/>
       <w:r>
         <w:rPr>
           <w:rFonts w:hint="cs"/>
@@ -20637,7 +20345,7 @@
     </w:p>
     <w:p>
       <w:pPr>
-        <w:pStyle w:val="ListParagraph"/>
+        <w:pStyle w:val="af2"/>
         <w:spacing w:line="360" w:lineRule="auto"/>
         <w:rPr>
           <w:rFonts w:cs="David"/>
@@ -20647,7 +20355,7 @@
     </w:p>
     <w:p>
       <w:pPr>
-        <w:pStyle w:val="Heading1"/>
+        <w:pStyle w:val="1"/>
         <w:numPr>
           <w:ilvl w:val="0"/>
           <w:numId w:val="0"/>
@@ -20657,7 +20365,7 @@
           <w:rtl/>
         </w:rPr>
       </w:pPr>
-      <w:bookmarkStart w:id="47" w:name="_Toc38475618"/>
+      <w:bookmarkStart w:id="46" w:name="_Toc38475618"/>
       <w:r>
         <w:rPr>
           <w:rFonts w:hint="cs"/>
@@ -20682,7 +20390,7 @@
         </w:rPr>
         <w:t>בסוף מעבדת אינטגרציה</w:t>
       </w:r>
-      <w:bookmarkEnd w:id="47"/>
+      <w:bookmarkEnd w:id="46"/>
       <w:r>
         <w:rPr>
           <w:rFonts w:hint="cs"/>
@@ -20701,7 +20409,7 @@
     </w:p>
     <w:p>
       <w:pPr>
-        <w:pStyle w:val="ListParagraph"/>
+        <w:pStyle w:val="af2"/>
         <w:spacing w:line="360" w:lineRule="auto"/>
         <w:ind w:left="437"/>
         <w:rPr>
@@ -20712,12 +20420,12 @@
     </w:p>
     <w:p>
       <w:pPr>
-        <w:pStyle w:val="Heading1"/>
-        <w:rPr>
-          <w:rtl/>
-        </w:rPr>
-      </w:pPr>
-      <w:bookmarkStart w:id="48" w:name="_Toc38475619"/>
+        <w:pStyle w:val="1"/>
+        <w:rPr>
+          <w:rtl/>
+        </w:rPr>
+      </w:pPr>
+      <w:bookmarkStart w:id="47" w:name="_Toc38475619"/>
       <w:r>
         <w:rPr>
           <w:rFonts w:hint="cs"/>
@@ -20746,16 +20454,16 @@
         </w:rPr>
         <w:t>- התכנסות לסיום הפרויקט</w:t>
       </w:r>
-      <w:bookmarkEnd w:id="48"/>
+      <w:bookmarkEnd w:id="47"/>
     </w:p>
     <w:p>
       <w:pPr>
-        <w:pStyle w:val="Heading2"/>
-        <w:rPr>
-          <w:rtl/>
-        </w:rPr>
-      </w:pPr>
-      <w:bookmarkStart w:id="49" w:name="_Toc38475620"/>
+        <w:pStyle w:val="20"/>
+        <w:rPr>
+          <w:rtl/>
+        </w:rPr>
+      </w:pPr>
+      <w:bookmarkStart w:id="48" w:name="_Toc38475620"/>
       <w:r>
         <w:rPr>
           <w:rFonts w:hint="cs"/>
@@ -20763,7 +20471,7 @@
         </w:rPr>
         <w:t>שרטוט</w:t>
       </w:r>
-      <w:bookmarkEnd w:id="49"/>
+      <w:bookmarkEnd w:id="48"/>
       <w:r>
         <w:rPr>
           <w:rFonts w:hint="cs"/>
@@ -20774,7 +20482,7 @@
     </w:p>
     <w:p>
       <w:pPr>
-        <w:pStyle w:val="ListParagraph"/>
+        <w:pStyle w:val="af2"/>
         <w:spacing w:line="360" w:lineRule="auto"/>
         <w:ind w:left="437"/>
         <w:rPr>
@@ -20843,23 +20551,7 @@
           <w:rFonts w:cs="David" w:hint="cs"/>
           <w:rtl/>
         </w:rPr>
-        <w:t xml:space="preserve"> מצויר מעל תדפיס </w:t>
-      </w:r>
-      <w:proofErr w:type="spellStart"/>
-      <w:r>
-        <w:rPr>
-          <w:rFonts w:cs="David" w:hint="cs"/>
-          <w:rtl/>
-        </w:rPr>
-        <w:t>הקוארטוס</w:t>
-      </w:r>
-      <w:proofErr w:type="spellEnd"/>
-      <w:r>
-        <w:rPr>
-          <w:rFonts w:cs="David" w:hint="cs"/>
-          <w:rtl/>
-        </w:rPr>
-        <w:t xml:space="preserve"> </w:t>
+        <w:t xml:space="preserve"> מצויר מעל תדפיס הקוארטוס </w:t>
       </w:r>
       <w:r>
         <w:rPr>
@@ -20885,7 +20577,7 @@
     </w:p>
     <w:p>
       <w:pPr>
-        <w:pStyle w:val="ListParagraph"/>
+        <w:pStyle w:val="af2"/>
         <w:spacing w:line="360" w:lineRule="auto"/>
         <w:ind w:left="437"/>
         <w:rPr>
@@ -20991,7 +20683,7 @@
                         <w:txbxContent>
                           <w:p>
                             <w:pPr>
-                              <w:pStyle w:val="ListParagraph"/>
+                              <w:pStyle w:val="af2"/>
                               <w:spacing w:line="360" w:lineRule="auto"/>
                               <w:ind w:left="1440"/>
                               <w:jc w:val="center"/>
@@ -21059,7 +20751,7 @@
                   <w:txbxContent>
                     <w:p>
                       <w:pPr>
-                        <w:pStyle w:val="ListParagraph"/>
+                        <w:pStyle w:val="af2"/>
                         <w:spacing w:line="360" w:lineRule="auto"/>
                         <w:ind w:left="1440"/>
                         <w:jc w:val="center"/>
@@ -21110,7 +20802,7 @@
     </w:p>
     <w:p>
       <w:pPr>
-        <w:pStyle w:val="ListParagraph"/>
+        <w:pStyle w:val="af2"/>
         <w:spacing w:line="360" w:lineRule="auto"/>
         <w:ind w:left="437"/>
         <w:rPr>
@@ -21121,7 +20813,125 @@
     </w:p>
     <w:tbl>
       <w:tblPr>
-        <w:tblStyle w:val="TableGrid"/>
+        <w:tblStyle w:val="a7"/>
+        <w:bidiVisual/>
+        <w:tblW w:w="0" w:type="auto"/>
+        <w:tblInd w:w="7" w:type="dxa"/>
+        <w:tblLook w:val="04A0" w:firstRow="1" w:lastRow="0" w:firstColumn="1" w:lastColumn="0" w:noHBand="0" w:noVBand="1"/>
+      </w:tblPr>
+      <w:tblGrid>
+        <w:gridCol w:w="9039"/>
+      </w:tblGrid>
+      <w:tr>
+        <w:tc>
+          <w:tcPr>
+            <w:tcW w:w="9039" w:type="dxa"/>
+          </w:tcPr>
+          <w:p>
+            <w:pPr>
+              <w:pStyle w:val="af2"/>
+              <w:spacing w:line="360" w:lineRule="auto"/>
+              <w:ind w:left="0"/>
+              <w:rPr>
+                <w:rFonts w:cs="David"/>
+                <w:rtl/>
+              </w:rPr>
+            </w:pPr>
+            <w:bookmarkStart w:id="49" w:name="_GoBack"/>
+            <w:r>
+              <w:rPr>
+                <w:rFonts w:cs="David"/>
+                <w:noProof/>
+                <w:rtl/>
+              </w:rPr>
+              <w:drawing>
+                <wp:inline distT="0" distB="0" distL="0" distR="0" wp14:anchorId="344829E1" wp14:editId="6777DBEA">
+                  <wp:extent cx="5607050" cy="2990215"/>
+                  <wp:effectExtent l="0" t="0" r="0" b="635"/>
+                  <wp:docPr id="24" name="תמונה 24"/>
+                  <wp:cNvGraphicFramePr>
+                    <a:graphicFrameLocks xmlns:a="http://schemas.openxmlformats.org/drawingml/2006/main" noChangeAspect="1"/>
+                  </wp:cNvGraphicFramePr>
+                  <a:graphic xmlns:a="http://schemas.openxmlformats.org/drawingml/2006/main">
+                    <a:graphicData uri="http://schemas.openxmlformats.org/drawingml/2006/picture">
+                      <pic:pic xmlns:pic="http://schemas.openxmlformats.org/drawingml/2006/picture">
+                        <pic:nvPicPr>
+                          <pic:cNvPr id="24" name="topBDF.png"/>
+                          <pic:cNvPicPr/>
+                        </pic:nvPicPr>
+                        <pic:blipFill>
+                          <a:blip r:embed="rId30" cstate="print">
+                            <a:extLst>
+                              <a:ext uri="{28A0092B-C50C-407E-A947-70E740481C1C}">
+                                <a14:useLocalDpi xmlns:a14="http://schemas.microsoft.com/office/drawing/2010/main" val="0"/>
+                              </a:ext>
+                            </a:extLst>
+                          </a:blip>
+                          <a:stretch>
+                            <a:fillRect/>
+                          </a:stretch>
+                        </pic:blipFill>
+                        <pic:spPr>
+                          <a:xfrm>
+                            <a:off x="0" y="0"/>
+                            <a:ext cx="5607050" cy="2990215"/>
+                          </a:xfrm>
+                          <a:prstGeom prst="rect">
+                            <a:avLst/>
+                          </a:prstGeom>
+                        </pic:spPr>
+                      </pic:pic>
+                    </a:graphicData>
+                  </a:graphic>
+                </wp:inline>
+              </w:drawing>
+            </w:r>
+            <w:bookmarkEnd w:id="49"/>
+          </w:p>
+        </w:tc>
+      </w:tr>
+    </w:tbl>
+    <w:p>
+      <w:pPr>
+        <w:rPr>
+          <w:rtl/>
+        </w:rPr>
+      </w:pPr>
+    </w:p>
+    <w:p>
+      <w:pPr>
+        <w:pStyle w:val="20"/>
+        <w:rPr>
+          <w:rtl/>
+        </w:rPr>
+      </w:pPr>
+      <w:bookmarkStart w:id="50" w:name="_Toc38475621"/>
+      <w:r>
+        <w:rPr>
+          <w:rFonts w:hint="cs"/>
+          <w:rtl/>
+        </w:rPr>
+        <w:t>צריכת משאבים</w:t>
+      </w:r>
+      <w:bookmarkEnd w:id="50"/>
+      <w:r>
+        <w:rPr>
+          <w:rFonts w:hint="cs"/>
+          <w:rtl/>
+        </w:rPr>
+        <w:t xml:space="preserve"> </w:t>
+      </w:r>
+    </w:p>
+    <w:p>
+      <w:pPr>
+        <w:rPr>
+          <w:rtl/>
+        </w:rPr>
+      </w:pPr>
+    </w:p>
+    <w:tbl>
+      <w:tblPr>
+        <w:tblStyle w:val="a7"/>
         <w:bidiVisual/>
         <w:tblW w:w="0" w:type="auto"/>
         <w:tblInd w:w="437" w:type="dxa"/>
@@ -21137,124 +20947,7 @@
           </w:tcPr>
           <w:p>
             <w:pPr>
-              <w:pStyle w:val="ListParagraph"/>
-              <w:spacing w:line="360" w:lineRule="auto"/>
-              <w:ind w:left="0"/>
-              <w:rPr>
-                <w:rFonts w:cs="David"/>
-                <w:rtl/>
-              </w:rPr>
-            </w:pPr>
-            <w:r>
-              <w:rPr>
-                <w:rFonts w:cs="David"/>
-                <w:noProof/>
-                <w:rtl/>
-              </w:rPr>
-              <w:lastRenderedPageBreak/>
-              <w:drawing>
-                <wp:inline distT="0" distB="0" distL="0" distR="0" wp14:anchorId="4B8CDE26" wp14:editId="19C073CF">
-                  <wp:extent cx="5396593" cy="3789680"/>
-                  <wp:effectExtent l="0" t="0" r="0" b="0"/>
-                  <wp:docPr id="29" name="תמונה 29"/>
-                  <wp:cNvGraphicFramePr>
-                    <a:graphicFrameLocks xmlns:a="http://schemas.openxmlformats.org/drawingml/2006/main" noChangeAspect="1"/>
-                  </wp:cNvGraphicFramePr>
-                  <a:graphic xmlns:a="http://schemas.openxmlformats.org/drawingml/2006/main">
-                    <a:graphicData uri="http://schemas.openxmlformats.org/drawingml/2006/picture">
-                      <pic:pic xmlns:pic="http://schemas.openxmlformats.org/drawingml/2006/picture">
-                        <pic:nvPicPr>
-                          <pic:cNvPr id="29" name="projectop2.png"/>
-                          <pic:cNvPicPr/>
-                        </pic:nvPicPr>
-                        <pic:blipFill>
-                          <a:blip r:embed="rId30">
-                            <a:extLst>
-                              <a:ext uri="{28A0092B-C50C-407E-A947-70E740481C1C}">
-                                <a14:useLocalDpi xmlns:a14="http://schemas.microsoft.com/office/drawing/2010/main" val="0"/>
-                              </a:ext>
-                            </a:extLst>
-                          </a:blip>
-                          <a:stretch>
-                            <a:fillRect/>
-                          </a:stretch>
-                        </pic:blipFill>
-                        <pic:spPr>
-                          <a:xfrm>
-                            <a:off x="0" y="0"/>
-                            <a:ext cx="5402482" cy="3793816"/>
-                          </a:xfrm>
-                          <a:prstGeom prst="rect">
-                            <a:avLst/>
-                          </a:prstGeom>
-                        </pic:spPr>
-                      </pic:pic>
-                    </a:graphicData>
-                  </a:graphic>
-                </wp:inline>
-              </w:drawing>
-            </w:r>
-          </w:p>
-        </w:tc>
-      </w:tr>
-    </w:tbl>
-    <w:p>
-      <w:pPr>
-        <w:rPr>
-          <w:rtl/>
-        </w:rPr>
-      </w:pPr>
-    </w:p>
-    <w:p>
-      <w:pPr>
-        <w:pStyle w:val="Heading2"/>
-        <w:rPr>
-          <w:rtl/>
-        </w:rPr>
-      </w:pPr>
-      <w:bookmarkStart w:id="50" w:name="_Toc38475621"/>
-      <w:r>
-        <w:rPr>
-          <w:rFonts w:hint="cs"/>
-          <w:rtl/>
-        </w:rPr>
-        <w:t>צריכת משאבים</w:t>
-      </w:r>
-      <w:bookmarkEnd w:id="50"/>
-      <w:r>
-        <w:rPr>
-          <w:rFonts w:hint="cs"/>
-          <w:rtl/>
-        </w:rPr>
-        <w:t xml:space="preserve"> </w:t>
-      </w:r>
-    </w:p>
-    <w:p>
-      <w:pPr>
-        <w:rPr>
-          <w:rtl/>
-        </w:rPr>
-      </w:pPr>
-    </w:p>
-    <w:tbl>
-      <w:tblPr>
-        <w:tblStyle w:val="TableGrid"/>
-        <w:bidiVisual/>
-        <w:tblW w:w="0" w:type="auto"/>
-        <w:tblInd w:w="437" w:type="dxa"/>
-        <w:tblLook w:val="04A0" w:firstRow="1" w:lastRow="0" w:firstColumn="1" w:lastColumn="0" w:noHBand="0" w:noVBand="1"/>
-      </w:tblPr>
-      <w:tblGrid>
-        <w:gridCol w:w="8609"/>
-      </w:tblGrid>
-      <w:tr>
-        <w:tc>
-          <w:tcPr>
-            <w:tcW w:w="9046" w:type="dxa"/>
-          </w:tcPr>
-          <w:p>
-            <w:pPr>
-              <w:pStyle w:val="ListParagraph"/>
+              <w:pStyle w:val="af2"/>
               <w:spacing w:line="360" w:lineRule="auto"/>
               <w:ind w:left="0"/>
               <w:rPr>
@@ -21365,39 +21058,7 @@
           <w:rFonts w:hint="cs"/>
           <w:rtl/>
         </w:rPr>
-        <w:t xml:space="preserve"> לדעתנו רוב המשאבים הלכו על </w:t>
-      </w:r>
-      <w:proofErr w:type="spellStart"/>
-      <w:r>
-        <w:rPr>
-          <w:rFonts w:hint="cs"/>
-          <w:rtl/>
-        </w:rPr>
-        <w:t>הביטמאפים</w:t>
-      </w:r>
-      <w:proofErr w:type="spellEnd"/>
-      <w:r>
-        <w:rPr>
-          <w:rFonts w:hint="cs"/>
-          <w:rtl/>
-        </w:rPr>
-        <w:t xml:space="preserve"> ובנוסף </w:t>
-      </w:r>
-      <w:proofErr w:type="spellStart"/>
-      <w:r>
-        <w:rPr>
-          <w:rFonts w:hint="cs"/>
-          <w:rtl/>
-        </w:rPr>
-        <w:t>האינסטנטיאציות</w:t>
-      </w:r>
-      <w:proofErr w:type="spellEnd"/>
-      <w:r>
-        <w:rPr>
-          <w:rFonts w:hint="cs"/>
-          <w:rtl/>
-        </w:rPr>
-        <w:t xml:space="preserve"> שך העצמים השונים במשחק. </w:t>
+        <w:t xml:space="preserve"> לדעתנו רוב המשאבים הלכו על הביטמאפים ובנוסף האינסטנטיאציות שך העצמים השונים במשחק. </w:t>
       </w:r>
       <w:r>
         <w:rPr>
@@ -21452,7 +21113,7 @@
     </w:p>
     <w:p>
       <w:pPr>
-        <w:pStyle w:val="Heading1"/>
+        <w:pStyle w:val="1"/>
         <w:numPr>
           <w:ilvl w:val="0"/>
           <w:numId w:val="0"/>
@@ -21462,7 +21123,7 @@
     </w:p>
     <w:p>
       <w:pPr>
-        <w:pStyle w:val="Heading1"/>
+        <w:pStyle w:val="1"/>
       </w:pPr>
       <w:bookmarkStart w:id="51" w:name="_Toc38475622"/>
       <w:r>
@@ -21476,7 +21137,7 @@
     </w:p>
     <w:p>
       <w:pPr>
-        <w:pStyle w:val="ListParagraph"/>
+        <w:pStyle w:val="af2"/>
         <w:spacing w:line="360" w:lineRule="auto"/>
         <w:ind w:left="437"/>
         <w:rPr>
@@ -21508,7 +21169,7 @@
     </w:p>
     <w:tbl>
       <w:tblPr>
-        <w:tblStyle w:val="TableGrid"/>
+        <w:tblStyle w:val="a7"/>
         <w:bidiVisual/>
         <w:tblW w:w="0" w:type="auto"/>
         <w:tblInd w:w="437" w:type="dxa"/>
@@ -21524,7 +21185,7 @@
           </w:tcPr>
           <w:p>
             <w:pPr>
-              <w:pStyle w:val="ListParagraph"/>
+              <w:pStyle w:val="af2"/>
               <w:spacing w:line="360" w:lineRule="auto"/>
               <w:ind w:left="0"/>
               <w:rPr>
@@ -21611,7 +21272,7 @@
           </w:p>
           <w:p>
             <w:pPr>
-              <w:pStyle w:val="ListParagraph"/>
+              <w:pStyle w:val="af2"/>
               <w:spacing w:line="360" w:lineRule="auto"/>
               <w:ind w:left="0"/>
               <w:rPr>
@@ -21624,55 +21285,21 @@
                 <w:rFonts w:cs="David" w:hint="cs"/>
                 <w:rtl/>
               </w:rPr>
-              <w:t xml:space="preserve">באגים בלוגיקה / תמונות לא מתפקדות -&gt; שימוש </w:t>
-            </w:r>
-            <w:proofErr w:type="spellStart"/>
+              <w:t>באגים בלוגיקה / תמונות לא מתפקדות -&gt; שימוש בסיגנאל טאפ</w:t>
+            </w:r>
+            <w:r>
+              <w:rPr>
+                <w:rFonts w:cs="David"/>
+                <w:rtl/>
+              </w:rPr>
+              <w:br/>
+            </w:r>
             <w:r>
               <w:rPr>
                 <w:rFonts w:cs="David" w:hint="cs"/>
                 <w:rtl/>
               </w:rPr>
-              <w:t>בסיגנאל</w:t>
-            </w:r>
-            <w:proofErr w:type="spellEnd"/>
-            <w:r>
-              <w:rPr>
-                <w:rFonts w:cs="David" w:hint="cs"/>
-                <w:rtl/>
-              </w:rPr>
-              <w:t xml:space="preserve"> </w:t>
-            </w:r>
-            <w:proofErr w:type="spellStart"/>
-            <w:r>
-              <w:rPr>
-                <w:rFonts w:cs="David" w:hint="cs"/>
-                <w:rtl/>
-              </w:rPr>
-              <w:t>טאפ</w:t>
-            </w:r>
-            <w:proofErr w:type="spellEnd"/>
-            <w:r>
-              <w:rPr>
-                <w:rFonts w:cs="David"/>
-                <w:rtl/>
-              </w:rPr>
-              <w:br/>
-            </w:r>
-            <w:proofErr w:type="spellStart"/>
-            <w:r>
-              <w:rPr>
-                <w:rFonts w:cs="David" w:hint="cs"/>
-                <w:rtl/>
-              </w:rPr>
-              <w:t>ראנדום</w:t>
-            </w:r>
-            <w:proofErr w:type="spellEnd"/>
-            <w:r>
-              <w:rPr>
-                <w:rFonts w:cs="David" w:hint="cs"/>
-                <w:rtl/>
-              </w:rPr>
-              <w:t xml:space="preserve"> לא מספיק רנדומלי -&gt; שיפור על ידי לוגיקה חדשה.</w:t>
+              <w:t>ראנדום לא מספיק רנדומלי -&gt; שיפור על ידי לוגיקה חדשה.</w:t>
             </w:r>
             <w:r>
               <w:rPr>
@@ -21760,7 +21387,7 @@
           </w:p>
           <w:p>
             <w:pPr>
-              <w:pStyle w:val="ListParagraph"/>
+              <w:pStyle w:val="af2"/>
               <w:spacing w:line="360" w:lineRule="auto"/>
               <w:ind w:left="0"/>
               <w:rPr>
@@ -21778,7 +21405,7 @@
           </w:p>
           <w:p>
             <w:pPr>
-              <w:pStyle w:val="ListParagraph"/>
+              <w:pStyle w:val="af2"/>
               <w:spacing w:line="360" w:lineRule="auto"/>
               <w:ind w:left="0"/>
               <w:rPr>
@@ -21809,7 +21436,7 @@
           </w:p>
           <w:p>
             <w:pPr>
-              <w:pStyle w:val="ListParagraph"/>
+              <w:pStyle w:val="af2"/>
               <w:spacing w:line="360" w:lineRule="auto"/>
               <w:ind w:left="0"/>
               <w:rPr>
@@ -21817,21 +21444,12 @@
                 <w:rtl/>
               </w:rPr>
             </w:pPr>
-            <w:proofErr w:type="spellStart"/>
             <w:r>
               <w:rPr>
                 <w:rFonts w:cs="David" w:hint="cs"/>
                 <w:rtl/>
               </w:rPr>
-              <w:t>דיבוג</w:t>
-            </w:r>
-            <w:proofErr w:type="spellEnd"/>
-            <w:r>
-              <w:rPr>
-                <w:rFonts w:cs="David" w:hint="cs"/>
-                <w:rtl/>
-              </w:rPr>
-              <w:t xml:space="preserve"> בחומרה הרבה יותר טריקי ומוגבל </w:t>
+              <w:t xml:space="preserve">דיבוג בחומרה הרבה יותר טריקי ומוגבל </w:t>
             </w:r>
             <w:r>
               <w:rPr>
@@ -21867,7 +21485,7 @@
     </w:tbl>
     <w:p>
       <w:pPr>
-        <w:pStyle w:val="Heading1"/>
+        <w:pStyle w:val="1"/>
         <w:numPr>
           <w:ilvl w:val="0"/>
           <w:numId w:val="0"/>
@@ -21877,7 +21495,7 @@
     </w:p>
     <w:p>
       <w:pPr>
-        <w:pStyle w:val="Heading1"/>
+        <w:pStyle w:val="1"/>
       </w:pPr>
       <w:bookmarkStart w:id="52" w:name="_Toc38475623"/>
       <w:r>
@@ -21898,7 +21516,7 @@
     </w:p>
     <w:p>
       <w:pPr>
-        <w:pStyle w:val="ListParagraph"/>
+        <w:pStyle w:val="af2"/>
         <w:spacing w:line="360" w:lineRule="auto"/>
         <w:ind w:left="437"/>
         <w:rPr>
@@ -21909,7 +21527,7 @@
     </w:p>
     <w:tbl>
       <w:tblPr>
-        <w:tblStyle w:val="TableGrid"/>
+        <w:tblStyle w:val="a7"/>
         <w:bidiVisual/>
         <w:tblW w:w="0" w:type="auto"/>
         <w:tblInd w:w="437" w:type="dxa"/>
@@ -21925,7 +21543,7 @@
           </w:tcPr>
           <w:p>
             <w:pPr>
-              <w:pStyle w:val="ListParagraph"/>
+              <w:pStyle w:val="af2"/>
               <w:spacing w:line="360" w:lineRule="auto"/>
               <w:ind w:left="0"/>
               <w:rPr>
@@ -21953,7 +21571,7 @@
     </w:tbl>
     <w:p>
       <w:pPr>
-        <w:pStyle w:val="Heading1"/>
+        <w:pStyle w:val="1"/>
         <w:numPr>
           <w:ilvl w:val="0"/>
           <w:numId w:val="0"/>
@@ -21963,7 +21581,7 @@
     </w:p>
     <w:p>
       <w:pPr>
-        <w:pStyle w:val="Heading1"/>
+        <w:pStyle w:val="1"/>
         <w:rPr>
           <w:rtl/>
         </w:rPr>
@@ -22020,7 +21638,7 @@
                         <w:txbxContent>
                           <w:p>
                             <w:pPr>
-                              <w:pStyle w:val="ListParagraph"/>
+                              <w:pStyle w:val="af2"/>
                               <w:spacing w:line="360" w:lineRule="auto"/>
                               <w:ind w:left="1440"/>
                               <w:jc w:val="center"/>
@@ -22088,7 +21706,7 @@
                   <w:txbxContent>
                     <w:p>
                       <w:pPr>
-                        <w:pStyle w:val="ListParagraph"/>
+                        <w:pStyle w:val="af2"/>
                         <w:spacing w:line="360" w:lineRule="auto"/>
                         <w:ind w:left="1440"/>
                         <w:jc w:val="center"/>
@@ -22186,7 +21804,7 @@
     </w:p>
     <w:p>
       <w:pPr>
-        <w:pStyle w:val="Heading1"/>
+        <w:pStyle w:val="1"/>
         <w:numPr>
           <w:ilvl w:val="0"/>
           <w:numId w:val="0"/>
@@ -22247,7 +21865,7 @@
     </w:p>
     <w:p>
       <w:pPr>
-        <w:pStyle w:val="ListParagraph"/>
+        <w:pStyle w:val="af2"/>
         <w:pBdr>
           <w:top w:val="single" w:sz="4" w:space="1" w:color="auto"/>
           <w:left w:val="single" w:sz="4" w:space="4" w:color="auto"/>
@@ -22267,7 +21885,7 @@
     </w:p>
     <w:p>
       <w:pPr>
-        <w:pStyle w:val="ListParagraph"/>
+        <w:pStyle w:val="af2"/>
         <w:pBdr>
           <w:top w:val="single" w:sz="4" w:space="1" w:color="auto"/>
           <w:left w:val="single" w:sz="4" w:space="4" w:color="auto"/>
@@ -22287,7 +21905,7 @@
     </w:p>
     <w:p>
       <w:pPr>
-        <w:pStyle w:val="ListParagraph"/>
+        <w:pStyle w:val="af2"/>
         <w:pBdr>
           <w:top w:val="single" w:sz="4" w:space="1" w:color="auto"/>
           <w:left w:val="single" w:sz="4" w:space="4" w:color="auto"/>
@@ -22338,7 +21956,7 @@
     </w:p>
     <w:p>
       <w:pPr>
-        <w:pStyle w:val="ListParagraph"/>
+        <w:pStyle w:val="af2"/>
         <w:pBdr>
           <w:top w:val="single" w:sz="4" w:space="1" w:color="auto"/>
           <w:left w:val="single" w:sz="4" w:space="4" w:color="auto"/>
@@ -22489,7 +22107,7 @@
 </file>
 
 <file path=word/endnotes.xml><?xml version="1.0" encoding="utf-8"?>
-<w:endnotes xmlns:wpc="http://schemas.microsoft.com/office/word/2010/wordprocessingCanvas" xmlns:cx="http://schemas.microsoft.com/office/drawing/2014/chartex" xmlns:cx1="http://schemas.microsoft.com/office/drawing/2015/9/8/chartex" xmlns:cx2="http://schemas.microsoft.com/office/drawing/2015/10/21/chartex" xmlns:cx3="http://schemas.microsoft.com/office/drawing/2016/5/9/chartex" xmlns:cx4="http://schemas.microsoft.com/office/drawing/2016/5/10/chartex" xmlns:cx5="http://schemas.microsoft.com/office/drawing/2016/5/11/chartex" xmlns:cx6="http://schemas.microsoft.com/office/drawing/2016/5/12/chartex" xmlns:cx7="http://schemas.microsoft.com/office/drawing/2016/5/13/chartex" xmlns:cx8="http://schemas.microsoft.com/office/drawing/2016/5/14/chartex" xmlns:mc="http://schemas.openxmlformats.org/markup-compatibility/2006" xmlns:aink="http://schemas.microsoft.com/office/drawing/2016/ink" xmlns:am3d="http://schemas.microsoft.com/office/drawing/2017/model3d" xmlns:o="urn:schemas-microsoft-com:office:office" xmlns:r="http://schemas.openxmlformats.org/officeDocument/2006/relationships" xmlns:m="http://schemas.openxmlformats.org/officeDocument/2006/math" xmlns:v="urn:schemas-microsoft-com:vml" xmlns:wp14="http://schemas.microsoft.com/office/word/2010/wordprocessingDrawing" xmlns:wp="http://schemas.openxmlformats.org/drawingml/2006/wordprocessingDrawing" xmlns:w10="urn:schemas-microsoft-com:office:word" xmlns:w="http://schemas.openxmlformats.org/wordprocessingml/2006/main" xmlns:w14="http://schemas.microsoft.com/office/word/2010/wordml" xmlns:w15="http://schemas.microsoft.com/office/word/2012/wordml" xmlns:w16cid="http://schemas.microsoft.com/office/word/2016/wordml/cid" xmlns:w16se="http://schemas.microsoft.com/office/word/2015/wordml/symex" xmlns:wpg="http://schemas.microsoft.com/office/word/2010/wordprocessingGroup" xmlns:wpi="http://schemas.microsoft.com/office/word/2010/wordprocessingInk" xmlns:wne="http://schemas.microsoft.com/office/word/2006/wordml" xmlns:wps="http://schemas.microsoft.com/office/word/2010/wordprocessingShape" mc:Ignorable="w14 w15 w16se w16cid wp14">
+<w:endnotes xmlns:wpc="http://schemas.microsoft.com/office/word/2010/wordprocessingCanvas" xmlns:mc="http://schemas.openxmlformats.org/markup-compatibility/2006" xmlns:o="urn:schemas-microsoft-com:office:office" xmlns:r="http://schemas.openxmlformats.org/officeDocument/2006/relationships" xmlns:m="http://schemas.openxmlformats.org/officeDocument/2006/math" xmlns:v="urn:schemas-microsoft-com:vml" xmlns:wp14="http://schemas.microsoft.com/office/word/2010/wordprocessingDrawing" xmlns:wp="http://schemas.openxmlformats.org/drawingml/2006/wordprocessingDrawing" xmlns:w10="urn:schemas-microsoft-com:office:word" xmlns:w="http://schemas.openxmlformats.org/wordprocessingml/2006/main" xmlns:w14="http://schemas.microsoft.com/office/word/2010/wordml" xmlns:w15="http://schemas.microsoft.com/office/word/2012/wordml" xmlns:wpg="http://schemas.microsoft.com/office/word/2010/wordprocessingGroup" xmlns:wpi="http://schemas.microsoft.com/office/word/2010/wordprocessingInk" xmlns:wne="http://schemas.microsoft.com/office/word/2006/wordml" xmlns:wps="http://schemas.microsoft.com/office/word/2010/wordprocessingShape" mc:Ignorable="w14 w15 wp14">
   <w:endnote w:type="separator" w:id="-1">
     <w:p>
       <w:r>
@@ -22508,31 +22126,31 @@
 </file>
 
 <file path=word/footer1.xml><?xml version="1.0" encoding="utf-8"?>
-<w:ftr xmlns:wpc="http://schemas.microsoft.com/office/word/2010/wordprocessingCanvas" xmlns:cx="http://schemas.microsoft.com/office/drawing/2014/chartex" xmlns:cx1="http://schemas.microsoft.com/office/drawing/2015/9/8/chartex" xmlns:cx2="http://schemas.microsoft.com/office/drawing/2015/10/21/chartex" xmlns:cx3="http://schemas.microsoft.com/office/drawing/2016/5/9/chartex" xmlns:cx4="http://schemas.microsoft.com/office/drawing/2016/5/10/chartex" xmlns:cx5="http://schemas.microsoft.com/office/drawing/2016/5/11/chartex" xmlns:cx6="http://schemas.microsoft.com/office/drawing/2016/5/12/chartex" xmlns:cx7="http://schemas.microsoft.com/office/drawing/2016/5/13/chartex" xmlns:cx8="http://schemas.microsoft.com/office/drawing/2016/5/14/chartex" xmlns:mc="http://schemas.openxmlformats.org/markup-compatibility/2006" xmlns:aink="http://schemas.microsoft.com/office/drawing/2016/ink" xmlns:am3d="http://schemas.microsoft.com/office/drawing/2017/model3d" xmlns:o="urn:schemas-microsoft-com:office:office" xmlns:r="http://schemas.openxmlformats.org/officeDocument/2006/relationships" xmlns:m="http://schemas.openxmlformats.org/officeDocument/2006/math" xmlns:v="urn:schemas-microsoft-com:vml" xmlns:wp14="http://schemas.microsoft.com/office/word/2010/wordprocessingDrawing" xmlns:wp="http://schemas.openxmlformats.org/drawingml/2006/wordprocessingDrawing" xmlns:w10="urn:schemas-microsoft-com:office:word" xmlns:w="http://schemas.openxmlformats.org/wordprocessingml/2006/main" xmlns:w14="http://schemas.microsoft.com/office/word/2010/wordml" xmlns:w15="http://schemas.microsoft.com/office/word/2012/wordml" xmlns:w16cid="http://schemas.microsoft.com/office/word/2016/wordml/cid" xmlns:w16se="http://schemas.microsoft.com/office/word/2015/wordml/symex" xmlns:wpg="http://schemas.microsoft.com/office/word/2010/wordprocessingGroup" xmlns:wpi="http://schemas.microsoft.com/office/word/2010/wordprocessingInk" xmlns:wne="http://schemas.microsoft.com/office/word/2006/wordml" xmlns:wps="http://schemas.microsoft.com/office/word/2010/wordprocessingShape" mc:Ignorable="w14 w15 w16se w16cid wp14">
+<w:ftr xmlns:wpc="http://schemas.microsoft.com/office/word/2010/wordprocessingCanvas" xmlns:mc="http://schemas.openxmlformats.org/markup-compatibility/2006" xmlns:o="urn:schemas-microsoft-com:office:office" xmlns:r="http://schemas.openxmlformats.org/officeDocument/2006/relationships" xmlns:m="http://schemas.openxmlformats.org/officeDocument/2006/math" xmlns:v="urn:schemas-microsoft-com:vml" xmlns:wp14="http://schemas.microsoft.com/office/word/2010/wordprocessingDrawing" xmlns:wp="http://schemas.openxmlformats.org/drawingml/2006/wordprocessingDrawing" xmlns:w10="urn:schemas-microsoft-com:office:word" xmlns:w="http://schemas.openxmlformats.org/wordprocessingml/2006/main" xmlns:w14="http://schemas.microsoft.com/office/word/2010/wordml" xmlns:w15="http://schemas.microsoft.com/office/word/2012/wordml" xmlns:wpg="http://schemas.microsoft.com/office/word/2010/wordprocessingGroup" xmlns:wpi="http://schemas.microsoft.com/office/word/2010/wordprocessingInk" xmlns:wne="http://schemas.microsoft.com/office/word/2006/wordml" xmlns:wps="http://schemas.microsoft.com/office/word/2010/wordprocessingShape" mc:Ignorable="w14 w15 wp14">
   <w:p>
     <w:pPr>
-      <w:pStyle w:val="Footer"/>
+      <w:pStyle w:val="a4"/>
       <w:framePr w:wrap="around" w:vAnchor="text" w:hAnchor="text" w:xAlign="center" w:y="1"/>
       <w:rPr>
-        <w:rStyle w:val="PageNumber"/>
+        <w:rStyle w:val="a6"/>
       </w:rPr>
     </w:pPr>
     <w:r>
       <w:rPr>
-        <w:rStyle w:val="PageNumber"/>
+        <w:rStyle w:val="a6"/>
         <w:rtl/>
       </w:rPr>
       <w:fldChar w:fldCharType="begin"/>
     </w:r>
     <w:r>
       <w:rPr>
-        <w:rStyle w:val="PageNumber"/>
+        <w:rStyle w:val="a6"/>
       </w:rPr>
       <w:instrText xml:space="preserve">PAGE  </w:instrText>
     </w:r>
     <w:r>
       <w:rPr>
-        <w:rStyle w:val="PageNumber"/>
+        <w:rStyle w:val="a6"/>
         <w:rtl/>
       </w:rPr>
       <w:fldChar w:fldCharType="end"/>
@@ -22540,17 +22158,17 @@
   </w:p>
   <w:p>
     <w:pPr>
-      <w:pStyle w:val="Footer"/>
+      <w:pStyle w:val="a4"/>
     </w:pPr>
   </w:p>
 </w:ftr>
 </file>
 
 <file path=word/footer2.xml><?xml version="1.0" encoding="utf-8"?>
-<w:ftr xmlns:wpc="http://schemas.microsoft.com/office/word/2010/wordprocessingCanvas" xmlns:cx="http://schemas.microsoft.com/office/drawing/2014/chartex" xmlns:cx1="http://schemas.microsoft.com/office/drawing/2015/9/8/chartex" xmlns:cx2="http://schemas.microsoft.com/office/drawing/2015/10/21/chartex" xmlns:cx3="http://schemas.microsoft.com/office/drawing/2016/5/9/chartex" xmlns:cx4="http://schemas.microsoft.com/office/drawing/2016/5/10/chartex" xmlns:cx5="http://schemas.microsoft.com/office/drawing/2016/5/11/chartex" xmlns:cx6="http://schemas.microsoft.com/office/drawing/2016/5/12/chartex" xmlns:cx7="http://schemas.microsoft.com/office/drawing/2016/5/13/chartex" xmlns:cx8="http://schemas.microsoft.com/office/drawing/2016/5/14/chartex" xmlns:mc="http://schemas.openxmlformats.org/markup-compatibility/2006" xmlns:aink="http://schemas.microsoft.com/office/drawing/2016/ink" xmlns:am3d="http://schemas.microsoft.com/office/drawing/2017/model3d" xmlns:o="urn:schemas-microsoft-com:office:office" xmlns:r="http://schemas.openxmlformats.org/officeDocument/2006/relationships" xmlns:m="http://schemas.openxmlformats.org/officeDocument/2006/math" xmlns:v="urn:schemas-microsoft-com:vml" xmlns:wp14="http://schemas.microsoft.com/office/word/2010/wordprocessingDrawing" xmlns:wp="http://schemas.openxmlformats.org/drawingml/2006/wordprocessingDrawing" xmlns:w10="urn:schemas-microsoft-com:office:word" xmlns:w="http://schemas.openxmlformats.org/wordprocessingml/2006/main" xmlns:w14="http://schemas.microsoft.com/office/word/2010/wordml" xmlns:w15="http://schemas.microsoft.com/office/word/2012/wordml" xmlns:w16cid="http://schemas.microsoft.com/office/word/2016/wordml/cid" xmlns:w16se="http://schemas.microsoft.com/office/word/2015/wordml/symex" xmlns:wpg="http://schemas.microsoft.com/office/word/2010/wordprocessingGroup" xmlns:wpi="http://schemas.microsoft.com/office/word/2010/wordprocessingInk" xmlns:wne="http://schemas.microsoft.com/office/word/2006/wordml" xmlns:wps="http://schemas.microsoft.com/office/word/2010/wordprocessingShape" mc:Ignorable="w14 w15 w16se w16cid wp14">
+<w:ftr xmlns:wpc="http://schemas.microsoft.com/office/word/2010/wordprocessingCanvas" xmlns:mc="http://schemas.openxmlformats.org/markup-compatibility/2006" xmlns:o="urn:schemas-microsoft-com:office:office" xmlns:r="http://schemas.openxmlformats.org/officeDocument/2006/relationships" xmlns:m="http://schemas.openxmlformats.org/officeDocument/2006/math" xmlns:v="urn:schemas-microsoft-com:vml" xmlns:wp14="http://schemas.microsoft.com/office/word/2010/wordprocessingDrawing" xmlns:wp="http://schemas.openxmlformats.org/drawingml/2006/wordprocessingDrawing" xmlns:w10="urn:schemas-microsoft-com:office:word" xmlns:w="http://schemas.openxmlformats.org/wordprocessingml/2006/main" xmlns:w14="http://schemas.microsoft.com/office/word/2010/wordml" xmlns:w15="http://schemas.microsoft.com/office/word/2012/wordml" xmlns:wpg="http://schemas.microsoft.com/office/word/2010/wordprocessingGroup" xmlns:wpi="http://schemas.microsoft.com/office/word/2010/wordprocessingInk" xmlns:wne="http://schemas.microsoft.com/office/word/2006/wordml" xmlns:wps="http://schemas.microsoft.com/office/word/2010/wordprocessingShape" mc:Ignorable="w14 w15 wp14">
   <w:p>
     <w:pPr>
-      <w:pStyle w:val="Footer"/>
+      <w:pStyle w:val="a4"/>
       <w:ind w:left="720"/>
       <w:jc w:val="center"/>
       <w:rPr>
@@ -22619,7 +22237,7 @@
             <w:noProof/>
             <w:rtl/>
           </w:rPr>
-          <w:t>13</w:t>
+          <w:t>26</w:t>
         </w:r>
         <w:r>
           <w:rPr>
@@ -22671,7 +22289,7 @@
 </file>
 
 <file path=word/footnotes.xml><?xml version="1.0" encoding="utf-8"?>
-<w:footnotes xmlns:wpc="http://schemas.microsoft.com/office/word/2010/wordprocessingCanvas" xmlns:cx="http://schemas.microsoft.com/office/drawing/2014/chartex" xmlns:cx1="http://schemas.microsoft.com/office/drawing/2015/9/8/chartex" xmlns:cx2="http://schemas.microsoft.com/office/drawing/2015/10/21/chartex" xmlns:cx3="http://schemas.microsoft.com/office/drawing/2016/5/9/chartex" xmlns:cx4="http://schemas.microsoft.com/office/drawing/2016/5/10/chartex" xmlns:cx5="http://schemas.microsoft.com/office/drawing/2016/5/11/chartex" xmlns:cx6="http://schemas.microsoft.com/office/drawing/2016/5/12/chartex" xmlns:cx7="http://schemas.microsoft.com/office/drawing/2016/5/13/chartex" xmlns:cx8="http://schemas.microsoft.com/office/drawing/2016/5/14/chartex" xmlns:mc="http://schemas.openxmlformats.org/markup-compatibility/2006" xmlns:aink="http://schemas.microsoft.com/office/drawing/2016/ink" xmlns:am3d="http://schemas.microsoft.com/office/drawing/2017/model3d" xmlns:o="urn:schemas-microsoft-com:office:office" xmlns:r="http://schemas.openxmlformats.org/officeDocument/2006/relationships" xmlns:m="http://schemas.openxmlformats.org/officeDocument/2006/math" xmlns:v="urn:schemas-microsoft-com:vml" xmlns:wp14="http://schemas.microsoft.com/office/word/2010/wordprocessingDrawing" xmlns:wp="http://schemas.openxmlformats.org/drawingml/2006/wordprocessingDrawing" xmlns:w10="urn:schemas-microsoft-com:office:word" xmlns:w="http://schemas.openxmlformats.org/wordprocessingml/2006/main" xmlns:w14="http://schemas.microsoft.com/office/word/2010/wordml" xmlns:w15="http://schemas.microsoft.com/office/word/2012/wordml" xmlns:w16cid="http://schemas.microsoft.com/office/word/2016/wordml/cid" xmlns:w16se="http://schemas.microsoft.com/office/word/2015/wordml/symex" xmlns:wpg="http://schemas.microsoft.com/office/word/2010/wordprocessingGroup" xmlns:wpi="http://schemas.microsoft.com/office/word/2010/wordprocessingInk" xmlns:wne="http://schemas.microsoft.com/office/word/2006/wordml" xmlns:wps="http://schemas.microsoft.com/office/word/2010/wordprocessingShape" mc:Ignorable="w14 w15 w16se w16cid wp14">
+<w:footnotes xmlns:wpc="http://schemas.microsoft.com/office/word/2010/wordprocessingCanvas" xmlns:mc="http://schemas.openxmlformats.org/markup-compatibility/2006" xmlns:o="urn:schemas-microsoft-com:office:office" xmlns:r="http://schemas.openxmlformats.org/officeDocument/2006/relationships" xmlns:m="http://schemas.openxmlformats.org/officeDocument/2006/math" xmlns:v="urn:schemas-microsoft-com:vml" xmlns:wp14="http://schemas.microsoft.com/office/word/2010/wordprocessingDrawing" xmlns:wp="http://schemas.openxmlformats.org/drawingml/2006/wordprocessingDrawing" xmlns:w10="urn:schemas-microsoft-com:office:word" xmlns:w="http://schemas.openxmlformats.org/wordprocessingml/2006/main" xmlns:w14="http://schemas.microsoft.com/office/word/2010/wordml" xmlns:w15="http://schemas.microsoft.com/office/word/2012/wordml" xmlns:wpg="http://schemas.microsoft.com/office/word/2010/wordprocessingGroup" xmlns:wpi="http://schemas.microsoft.com/office/word/2010/wordprocessingInk" xmlns:wne="http://schemas.microsoft.com/office/word/2006/wordml" xmlns:wps="http://schemas.microsoft.com/office/word/2010/wordprocessingShape" mc:Ignorable="w14 w15 wp14">
   <w:footnote w:type="separator" w:id="-1">
     <w:p>
       <w:r>
@@ -22690,15 +22308,15 @@
 </file>
 
 <file path=word/numbering.xml><?xml version="1.0" encoding="utf-8"?>
-<w:numbering xmlns:wpc="http://schemas.microsoft.com/office/word/2010/wordprocessingCanvas" xmlns:cx="http://schemas.microsoft.com/office/drawing/2014/chartex" xmlns:cx1="http://schemas.microsoft.com/office/drawing/2015/9/8/chartex" xmlns:cx2="http://schemas.microsoft.com/office/drawing/2015/10/21/chartex" xmlns:cx3="http://schemas.microsoft.com/office/drawing/2016/5/9/chartex" xmlns:cx4="http://schemas.microsoft.com/office/drawing/2016/5/10/chartex" xmlns:cx5="http://schemas.microsoft.com/office/drawing/2016/5/11/chartex" xmlns:cx6="http://schemas.microsoft.com/office/drawing/2016/5/12/chartex" xmlns:cx7="http://schemas.microsoft.com/office/drawing/2016/5/13/chartex" xmlns:cx8="http://schemas.microsoft.com/office/drawing/2016/5/14/chartex" xmlns:mc="http://schemas.openxmlformats.org/markup-compatibility/2006" xmlns:aink="http://schemas.microsoft.com/office/drawing/2016/ink" xmlns:am3d="http://schemas.microsoft.com/office/drawing/2017/model3d" xmlns:o="urn:schemas-microsoft-com:office:office" xmlns:r="http://schemas.openxmlformats.org/officeDocument/2006/relationships" xmlns:m="http://schemas.openxmlformats.org/officeDocument/2006/math" xmlns:v="urn:schemas-microsoft-com:vml" xmlns:wp14="http://schemas.microsoft.com/office/word/2010/wordprocessingDrawing" xmlns:wp="http://schemas.openxmlformats.org/drawingml/2006/wordprocessingDrawing" xmlns:w10="urn:schemas-microsoft-com:office:word" xmlns:w="http://schemas.openxmlformats.org/wordprocessingml/2006/main" xmlns:w14="http://schemas.microsoft.com/office/word/2010/wordml" xmlns:w15="http://schemas.microsoft.com/office/word/2012/wordml" xmlns:w16cid="http://schemas.microsoft.com/office/word/2016/wordml/cid" xmlns:w16se="http://schemas.microsoft.com/office/word/2015/wordml/symex" xmlns:wpg="http://schemas.microsoft.com/office/word/2010/wordprocessingGroup" xmlns:wpi="http://schemas.microsoft.com/office/word/2010/wordprocessingInk" xmlns:wne="http://schemas.microsoft.com/office/word/2006/wordml" xmlns:wps="http://schemas.microsoft.com/office/word/2010/wordprocessingShape" mc:Ignorable="w14 w15 w16se w16cid wp14">
-  <w:abstractNum w:abstractNumId="0" w15:restartNumberingAfterBreak="0">
+<w:numbering xmlns:wpc="http://schemas.microsoft.com/office/word/2010/wordprocessingCanvas" xmlns:mc="http://schemas.openxmlformats.org/markup-compatibility/2006" xmlns:o="urn:schemas-microsoft-com:office:office" xmlns:r="http://schemas.openxmlformats.org/officeDocument/2006/relationships" xmlns:m="http://schemas.openxmlformats.org/officeDocument/2006/math" xmlns:v="urn:schemas-microsoft-com:vml" xmlns:wp14="http://schemas.microsoft.com/office/word/2010/wordprocessingDrawing" xmlns:wp="http://schemas.openxmlformats.org/drawingml/2006/wordprocessingDrawing" xmlns:w10="urn:schemas-microsoft-com:office:word" xmlns:w="http://schemas.openxmlformats.org/wordprocessingml/2006/main" xmlns:w14="http://schemas.microsoft.com/office/word/2010/wordml" xmlns:w15="http://schemas.microsoft.com/office/word/2012/wordml" xmlns:wpg="http://schemas.microsoft.com/office/word/2010/wordprocessingGroup" xmlns:wpi="http://schemas.microsoft.com/office/word/2010/wordprocessingInk" xmlns:wne="http://schemas.microsoft.com/office/word/2006/wordml" xmlns:wps="http://schemas.microsoft.com/office/word/2010/wordprocessingShape" mc:Ignorable="w14 w15 wp14">
+  <w:abstractNum w:abstractNumId="0">
     <w:nsid w:val="FFFFFF83"/>
     <w:multiLevelType w:val="singleLevel"/>
     <w:tmpl w:val="133C6B9A"/>
     <w:lvl w:ilvl="0">
       <w:start w:val="1"/>
       <w:numFmt w:val="chosung"/>
-      <w:pStyle w:val="ListBullet2"/>
+      <w:pStyle w:val="2"/>
       <w:lvlText w:val=""/>
       <w:lvlJc w:val="center"/>
       <w:pPr>
@@ -22712,7 +22330,7 @@
       </w:rPr>
     </w:lvl>
   </w:abstractNum>
-  <w:abstractNum w:abstractNumId="1" w15:restartNumberingAfterBreak="0">
+  <w:abstractNum w:abstractNumId="1">
     <w:nsid w:val="084611A4"/>
     <w:multiLevelType w:val="hybridMultilevel"/>
     <w:tmpl w:val="2A88EB2E"/>
@@ -22806,7 +22424,7 @@
       </w:pPr>
     </w:lvl>
   </w:abstractNum>
-  <w:abstractNum w:abstractNumId="2" w15:restartNumberingAfterBreak="0">
+  <w:abstractNum w:abstractNumId="2">
     <w:nsid w:val="0CDD27FC"/>
     <w:multiLevelType w:val="hybridMultilevel"/>
     <w:tmpl w:val="12EA0A7E"/>
@@ -22898,7 +22516,7 @@
       </w:pPr>
     </w:lvl>
   </w:abstractNum>
-  <w:abstractNum w:abstractNumId="3" w15:restartNumberingAfterBreak="0">
+  <w:abstractNum w:abstractNumId="3">
     <w:nsid w:val="0E4D3F73"/>
     <w:multiLevelType w:val="hybridMultilevel"/>
     <w:tmpl w:val="D15E8996"/>
@@ -22984,7 +22602,7 @@
       </w:pPr>
     </w:lvl>
   </w:abstractNum>
-  <w:abstractNum w:abstractNumId="4" w15:restartNumberingAfterBreak="0">
+  <w:abstractNum w:abstractNumId="4">
     <w:nsid w:val="14F95141"/>
     <w:multiLevelType w:val="multilevel"/>
     <w:tmpl w:val="0409001F"/>
@@ -23070,7 +22688,7 @@
       </w:pPr>
     </w:lvl>
   </w:abstractNum>
-  <w:abstractNum w:abstractNumId="5" w15:restartNumberingAfterBreak="0">
+  <w:abstractNum w:abstractNumId="5">
     <w:nsid w:val="1DEA5A9D"/>
     <w:multiLevelType w:val="hybridMultilevel"/>
     <w:tmpl w:val="C5748266"/>
@@ -23185,7 +22803,7 @@
       </w:rPr>
     </w:lvl>
   </w:abstractNum>
-  <w:abstractNum w:abstractNumId="6" w15:restartNumberingAfterBreak="0">
+  <w:abstractNum w:abstractNumId="6">
     <w:nsid w:val="21126DD7"/>
     <w:multiLevelType w:val="hybridMultilevel"/>
     <w:tmpl w:val="368C29F2"/>
@@ -23322,7 +22940,7 @@
       </w:rPr>
     </w:lvl>
   </w:abstractNum>
-  <w:abstractNum w:abstractNumId="7" w15:restartNumberingAfterBreak="0">
+  <w:abstractNum w:abstractNumId="7">
     <w:nsid w:val="27C44E16"/>
     <w:multiLevelType w:val="hybridMultilevel"/>
     <w:tmpl w:val="4A842F48"/>
@@ -23462,7 +23080,7 @@
       </w:rPr>
     </w:lvl>
   </w:abstractNum>
-  <w:abstractNum w:abstractNumId="8" w15:restartNumberingAfterBreak="0">
+  <w:abstractNum w:abstractNumId="8">
     <w:nsid w:val="2BDA00EA"/>
     <w:multiLevelType w:val="hybridMultilevel"/>
     <w:tmpl w:val="97062526"/>
@@ -23551,7 +23169,7 @@
       </w:pPr>
     </w:lvl>
   </w:abstractNum>
-  <w:abstractNum w:abstractNumId="9" w15:restartNumberingAfterBreak="0">
+  <w:abstractNum w:abstractNumId="9">
     <w:nsid w:val="3059117B"/>
     <w:multiLevelType w:val="hybridMultilevel"/>
     <w:tmpl w:val="ADDC48EC"/>
@@ -23640,7 +23258,7 @@
       </w:pPr>
     </w:lvl>
   </w:abstractNum>
-  <w:abstractNum w:abstractNumId="10" w15:restartNumberingAfterBreak="0">
+  <w:abstractNum w:abstractNumId="10">
     <w:nsid w:val="3837507E"/>
     <w:multiLevelType w:val="multilevel"/>
     <w:tmpl w:val="5296D41C"/>
@@ -23736,7 +23354,7 @@
       </w:pPr>
     </w:lvl>
   </w:abstractNum>
-  <w:abstractNum w:abstractNumId="11" w15:restartNumberingAfterBreak="0">
+  <w:abstractNum w:abstractNumId="11">
     <w:nsid w:val="47BD6660"/>
     <w:multiLevelType w:val="multilevel"/>
     <w:tmpl w:val="0409001F"/>
@@ -23822,7 +23440,7 @@
       </w:pPr>
     </w:lvl>
   </w:abstractNum>
-  <w:abstractNum w:abstractNumId="12" w15:restartNumberingAfterBreak="0">
+  <w:abstractNum w:abstractNumId="12">
     <w:nsid w:val="48036148"/>
     <w:multiLevelType w:val="hybridMultilevel"/>
     <w:tmpl w:val="1BD4F45E"/>
@@ -23911,7 +23529,7 @@
       </w:pPr>
     </w:lvl>
   </w:abstractNum>
-  <w:abstractNum w:abstractNumId="13" w15:restartNumberingAfterBreak="0">
+  <w:abstractNum w:abstractNumId="13">
     <w:nsid w:val="4888449F"/>
     <w:multiLevelType w:val="hybridMultilevel"/>
     <w:tmpl w:val="14FEBE10"/>
@@ -24024,7 +23642,7 @@
       </w:rPr>
     </w:lvl>
   </w:abstractNum>
-  <w:abstractNum w:abstractNumId="14" w15:restartNumberingAfterBreak="0">
+  <w:abstractNum w:abstractNumId="14">
     <w:nsid w:val="4B4319BC"/>
     <w:multiLevelType w:val="hybridMultilevel"/>
     <w:tmpl w:val="BD701D9C"/>
@@ -24136,7 +23754,7 @@
       </w:rPr>
     </w:lvl>
   </w:abstractNum>
-  <w:abstractNum w:abstractNumId="15" w15:restartNumberingAfterBreak="0">
+  <w:abstractNum w:abstractNumId="15">
     <w:nsid w:val="5377475A"/>
     <w:multiLevelType w:val="hybridMultilevel"/>
     <w:tmpl w:val="C1682AF2"/>
@@ -24249,7 +23867,7 @@
       </w:rPr>
     </w:lvl>
   </w:abstractNum>
-  <w:abstractNum w:abstractNumId="16" w15:restartNumberingAfterBreak="0">
+  <w:abstractNum w:abstractNumId="16">
     <w:nsid w:val="578B39C0"/>
     <w:multiLevelType w:val="hybridMultilevel"/>
     <w:tmpl w:val="DDA48F78"/>
@@ -24361,7 +23979,7 @@
       </w:rPr>
     </w:lvl>
   </w:abstractNum>
-  <w:abstractNum w:abstractNumId="17" w15:restartNumberingAfterBreak="0">
+  <w:abstractNum w:abstractNumId="17">
     <w:nsid w:val="5A577FC7"/>
     <w:multiLevelType w:val="multilevel"/>
     <w:tmpl w:val="0409001F"/>
@@ -24447,7 +24065,7 @@
       </w:pPr>
     </w:lvl>
   </w:abstractNum>
-  <w:abstractNum w:abstractNumId="18" w15:restartNumberingAfterBreak="0">
+  <w:abstractNum w:abstractNumId="18">
     <w:nsid w:val="5DB07C68"/>
     <w:multiLevelType w:val="hybridMultilevel"/>
     <w:tmpl w:val="F448262C"/>
@@ -24561,14 +24179,14 @@
       </w:rPr>
     </w:lvl>
   </w:abstractNum>
-  <w:abstractNum w:abstractNumId="19" w15:restartNumberingAfterBreak="0">
+  <w:abstractNum w:abstractNumId="19">
     <w:nsid w:val="635F7EA8"/>
     <w:multiLevelType w:val="multilevel"/>
     <w:tmpl w:val="04BE5AC6"/>
     <w:lvl w:ilvl="0">
       <w:start w:val="1"/>
       <w:numFmt w:val="decimal"/>
-      <w:pStyle w:val="Heading1"/>
+      <w:pStyle w:val="1"/>
       <w:lvlText w:val="%1"/>
       <w:lvlJc w:val="left"/>
       <w:pPr>
@@ -24581,7 +24199,7 @@
     <w:lvl w:ilvl="1">
       <w:start w:val="1"/>
       <w:numFmt w:val="decimal"/>
-      <w:pStyle w:val="Heading2"/>
+      <w:pStyle w:val="20"/>
       <w:lvlText w:val="%1.%2"/>
       <w:lvlJc w:val="left"/>
       <w:pPr>
@@ -24599,7 +24217,7 @@
     <w:lvl w:ilvl="2">
       <w:start w:val="1"/>
       <w:numFmt w:val="decimal"/>
-      <w:pStyle w:val="Heading3"/>
+      <w:pStyle w:val="3"/>
       <w:lvlText w:val="%1.%2.%3"/>
       <w:lvlJc w:val="left"/>
       <w:pPr>
@@ -24660,7 +24278,7 @@
     <w:lvl w:ilvl="3">
       <w:start w:val="1"/>
       <w:numFmt w:val="decimal"/>
-      <w:pStyle w:val="Heading4"/>
+      <w:pStyle w:val="4"/>
       <w:lvlText w:val="%1.%2.%3.%4"/>
       <w:lvlJc w:val="left"/>
       <w:pPr>
@@ -24673,7 +24291,7 @@
     <w:lvl w:ilvl="4">
       <w:start w:val="1"/>
       <w:numFmt w:val="decimal"/>
-      <w:pStyle w:val="Heading5"/>
+      <w:pStyle w:val="5"/>
       <w:lvlText w:val="%1.%2.%3.%4.%5"/>
       <w:lvlJc w:val="left"/>
       <w:pPr>
@@ -24686,7 +24304,7 @@
     <w:lvl w:ilvl="5">
       <w:start w:val="1"/>
       <w:numFmt w:val="decimal"/>
-      <w:pStyle w:val="Heading6"/>
+      <w:pStyle w:val="6"/>
       <w:lvlText w:val="%1.%2.%3.%4.%5.%6"/>
       <w:lvlJc w:val="left"/>
       <w:pPr>
@@ -24699,7 +24317,7 @@
     <w:lvl w:ilvl="6">
       <w:start w:val="1"/>
       <w:numFmt w:val="decimal"/>
-      <w:pStyle w:val="Heading7"/>
+      <w:pStyle w:val="7"/>
       <w:lvlText w:val="%1.%2.%3.%4.%5.%6.%7"/>
       <w:lvlJc w:val="left"/>
       <w:pPr>
@@ -24712,7 +24330,7 @@
     <w:lvl w:ilvl="7">
       <w:start w:val="1"/>
       <w:numFmt w:val="decimal"/>
-      <w:pStyle w:val="Heading8"/>
+      <w:pStyle w:val="8"/>
       <w:lvlText w:val="%1.%2.%3.%4.%5.%6.%7.%8"/>
       <w:lvlJc w:val="left"/>
       <w:pPr>
@@ -24735,7 +24353,7 @@
       </w:pPr>
     </w:lvl>
   </w:abstractNum>
-  <w:abstractNum w:abstractNumId="20" w15:restartNumberingAfterBreak="0">
+  <w:abstractNum w:abstractNumId="20">
     <w:nsid w:val="6D040680"/>
     <w:multiLevelType w:val="hybridMultilevel"/>
     <w:tmpl w:val="9EC2E232"/>
@@ -24829,7 +24447,7 @@
       </w:pPr>
     </w:lvl>
   </w:abstractNum>
-  <w:abstractNum w:abstractNumId="21" w15:restartNumberingAfterBreak="0">
+  <w:abstractNum w:abstractNumId="21">
     <w:nsid w:val="6D6C0BD1"/>
     <w:multiLevelType w:val="hybridMultilevel"/>
     <w:tmpl w:val="05D28196"/>
@@ -24942,7 +24560,7 @@
       </w:rPr>
     </w:lvl>
   </w:abstractNum>
-  <w:abstractNum w:abstractNumId="22" w15:restartNumberingAfterBreak="0">
+  <w:abstractNum w:abstractNumId="22">
     <w:nsid w:val="6D9C4A1F"/>
     <w:multiLevelType w:val="hybridMultilevel"/>
     <w:tmpl w:val="5FA84132"/>
@@ -25031,7 +24649,7 @@
       </w:pPr>
     </w:lvl>
   </w:abstractNum>
-  <w:abstractNum w:abstractNumId="23" w15:restartNumberingAfterBreak="0">
+  <w:abstractNum w:abstractNumId="23">
     <w:nsid w:val="744309D9"/>
     <w:multiLevelType w:val="hybridMultilevel"/>
     <w:tmpl w:val="1AE893CC"/>
@@ -25144,7 +24762,7 @@
       </w:rPr>
     </w:lvl>
   </w:abstractNum>
-  <w:abstractNum w:abstractNumId="24" w15:restartNumberingAfterBreak="0">
+  <w:abstractNum w:abstractNumId="24">
     <w:nsid w:val="756C0E5D"/>
     <w:multiLevelType w:val="multilevel"/>
     <w:tmpl w:val="0409001F"/>
@@ -25230,7 +24848,7 @@
       </w:pPr>
     </w:lvl>
   </w:abstractNum>
-  <w:abstractNum w:abstractNumId="25" w15:restartNumberingAfterBreak="0">
+  <w:abstractNum w:abstractNumId="25">
     <w:nsid w:val="75A454A8"/>
     <w:multiLevelType w:val="multilevel"/>
     <w:tmpl w:val="0409001F"/>
@@ -25316,7 +24934,7 @@
       </w:pPr>
     </w:lvl>
   </w:abstractNum>
-  <w:abstractNum w:abstractNumId="26" w15:restartNumberingAfterBreak="0">
+  <w:abstractNum w:abstractNumId="26">
     <w:nsid w:val="793C4355"/>
     <w:multiLevelType w:val="multilevel"/>
     <w:tmpl w:val="0409001F"/>
@@ -25402,7 +25020,7 @@
       </w:pPr>
     </w:lvl>
   </w:abstractNum>
-  <w:abstractNum w:abstractNumId="27" w15:restartNumberingAfterBreak="0">
+  <w:abstractNum w:abstractNumId="27">
     <w:nsid w:val="798C43C5"/>
     <w:multiLevelType w:val="hybridMultilevel"/>
     <w:tmpl w:val="05E8FDDA"/>
@@ -25515,7 +25133,7 @@
       </w:rPr>
     </w:lvl>
   </w:abstractNum>
-  <w:abstractNum w:abstractNumId="28" w15:restartNumberingAfterBreak="0">
+  <w:abstractNum w:abstractNumId="28">
     <w:nsid w:val="7ADA4EB8"/>
     <w:multiLevelType w:val="hybridMultilevel"/>
     <w:tmpl w:val="F006C546"/>
@@ -25783,7 +25401,7 @@
 </file>
 
 <file path=word/styles.xml><?xml version="1.0" encoding="utf-8"?>
-<w:styles xmlns:mc="http://schemas.openxmlformats.org/markup-compatibility/2006" xmlns:r="http://schemas.openxmlformats.org/officeDocument/2006/relationships" xmlns:w="http://schemas.openxmlformats.org/wordprocessingml/2006/main" xmlns:w14="http://schemas.microsoft.com/office/word/2010/wordml" xmlns:w15="http://schemas.microsoft.com/office/word/2012/wordml" xmlns:w16cid="http://schemas.microsoft.com/office/word/2016/wordml/cid" xmlns:w16se="http://schemas.microsoft.com/office/word/2015/wordml/symex" mc:Ignorable="w14 w15 w16se w16cid">
+<w:styles xmlns:mc="http://schemas.openxmlformats.org/markup-compatibility/2006" xmlns:r="http://schemas.openxmlformats.org/officeDocument/2006/relationships" xmlns:w="http://schemas.openxmlformats.org/wordprocessingml/2006/main" xmlns:w14="http://schemas.microsoft.com/office/word/2010/wordml" xmlns:w15="http://schemas.microsoft.com/office/word/2012/wordml" mc:Ignorable="w14 w15">
   <w:docDefaults>
     <w:rPrDefault>
       <w:rPr>
@@ -25793,7 +25411,7 @@
     </w:rPrDefault>
     <w:pPrDefault/>
   </w:docDefaults>
-  <w:latentStyles w:defLockedState="0" w:defUIPriority="0" w:defSemiHidden="0" w:defUnhideWhenUsed="0" w:defQFormat="0" w:count="375">
+  <w:latentStyles w:defLockedState="0" w:defUIPriority="0" w:defSemiHidden="0" w:defUnhideWhenUsed="0" w:defQFormat="0" w:count="371">
     <w:lsdException w:name="Normal" w:qFormat="1"/>
     <w:lsdException w:name="heading 1" w:uiPriority="9" w:qFormat="1"/>
     <w:lsdException w:name="heading 2" w:qFormat="1"/>
@@ -25893,6 +25511,7 @@
     <w:lsdException w:name="HTML Sample" w:semiHidden="1" w:unhideWhenUsed="1"/>
     <w:lsdException w:name="HTML Typewriter" w:semiHidden="1" w:unhideWhenUsed="1"/>
     <w:lsdException w:name="HTML Variable" w:semiHidden="1" w:unhideWhenUsed="1"/>
+    <w:lsdException w:name="Normal Table" w:semiHidden="1" w:unhideWhenUsed="1"/>
     <w:lsdException w:name="annotation subject" w:semiHidden="1" w:unhideWhenUsed="1"/>
     <w:lsdException w:name="No List" w:semiHidden="1" w:unhideWhenUsed="1"/>
     <w:lsdException w:name="Outline List 1" w:semiHidden="1" w:unhideWhenUsed="1"/>
@@ -25936,8 +25555,10 @@
     <w:lsdException w:name="Table Elegant" w:semiHidden="1" w:unhideWhenUsed="1"/>
     <w:lsdException w:name="Table Professional" w:semiHidden="1" w:unhideWhenUsed="1"/>
     <w:lsdException w:name="Table Subtle 1" w:semiHidden="1" w:unhideWhenUsed="1"/>
+    <w:lsdException w:name="Table Subtle 2" w:semiHidden="1" w:unhideWhenUsed="1"/>
     <w:lsdException w:name="Table Web 1" w:semiHidden="1" w:unhideWhenUsed="1"/>
     <w:lsdException w:name="Table Web 2" w:semiHidden="1" w:unhideWhenUsed="1"/>
+    <w:lsdException w:name="Table Web 3" w:semiHidden="1" w:unhideWhenUsed="1"/>
     <w:lsdException w:name="Balloon Text" w:semiHidden="1" w:unhideWhenUsed="1"/>
     <w:lsdException w:name="Table Theme" w:semiHidden="1" w:unhideWhenUsed="1"/>
     <w:lsdException w:name="Placeholder Text" w:semiHidden="1" w:uiPriority="99"/>
@@ -26155,12 +25776,8 @@
     <w:lsdException w:name="List Table 5 Dark Accent 6" w:uiPriority="50"/>
     <w:lsdException w:name="List Table 6 Colorful Accent 6" w:uiPriority="51"/>
     <w:lsdException w:name="List Table 7 Colorful Accent 6" w:uiPriority="52"/>
-    <w:lsdException w:name="Mention" w:semiHidden="1" w:uiPriority="99" w:unhideWhenUsed="1"/>
-    <w:lsdException w:name="Smart Hyperlink" w:semiHidden="1" w:uiPriority="99" w:unhideWhenUsed="1"/>
-    <w:lsdException w:name="Hashtag" w:semiHidden="1" w:uiPriority="99" w:unhideWhenUsed="1"/>
-    <w:lsdException w:name="Unresolved Mention" w:semiHidden="1" w:uiPriority="99" w:unhideWhenUsed="1"/>
   </w:latentStyles>
-  <w:style w:type="paragraph" w:default="1" w:styleId="Normal">
+  <w:style w:type="paragraph" w:default="1" w:styleId="a">
     <w:name w:val="Normal"/>
     <w:qFormat/>
     <w:rsid w:val="00E05624"/>
@@ -26172,11 +25789,11 @@
       <w:szCs w:val="24"/>
     </w:rPr>
   </w:style>
-  <w:style w:type="paragraph" w:styleId="Heading1">
+  <w:style w:type="paragraph" w:styleId="1">
     <w:name w:val="heading 1"/>
-    <w:basedOn w:val="Normal"/>
-    <w:next w:val="Normal"/>
-    <w:link w:val="Heading1Char1"/>
+    <w:basedOn w:val="a"/>
+    <w:next w:val="a"/>
+    <w:link w:val="10"/>
     <w:uiPriority w:val="9"/>
     <w:qFormat/>
     <w:rsid w:val="00D32D2F"/>
@@ -26197,11 +25814,11 @@
       <w:szCs w:val="32"/>
     </w:rPr>
   </w:style>
-  <w:style w:type="paragraph" w:styleId="Heading2">
+  <w:style w:type="paragraph" w:styleId="20">
     <w:name w:val="heading 2"/>
-    <w:basedOn w:val="Normal"/>
-    <w:next w:val="Normal"/>
-    <w:link w:val="Heading2Char"/>
+    <w:basedOn w:val="a"/>
+    <w:next w:val="a"/>
+    <w:link w:val="21"/>
     <w:qFormat/>
     <w:rsid w:val="000E7366"/>
     <w:pPr>
@@ -26227,11 +25844,11 @@
       <w:szCs w:val="28"/>
     </w:rPr>
   </w:style>
-  <w:style w:type="paragraph" w:styleId="Heading3">
+  <w:style w:type="paragraph" w:styleId="3">
     <w:name w:val="heading 3"/>
-    <w:basedOn w:val="Normal"/>
-    <w:next w:val="Normal"/>
-    <w:link w:val="Heading3Char"/>
+    <w:basedOn w:val="a"/>
+    <w:next w:val="a"/>
+    <w:link w:val="30"/>
     <w:qFormat/>
     <w:rsid w:val="00AF2C51"/>
     <w:pPr>
@@ -26256,11 +25873,11 @@
       <w:szCs w:val="26"/>
     </w:rPr>
   </w:style>
-  <w:style w:type="paragraph" w:styleId="Heading4">
+  <w:style w:type="paragraph" w:styleId="4">
     <w:name w:val="heading 4"/>
-    <w:basedOn w:val="Normal"/>
-    <w:next w:val="Normal"/>
-    <w:link w:val="Heading4Char"/>
+    <w:basedOn w:val="a"/>
+    <w:next w:val="a"/>
+    <w:link w:val="40"/>
     <w:qFormat/>
     <w:rsid w:val="002B225F"/>
     <w:pPr>
@@ -26279,10 +25896,10 @@
       <w:szCs w:val="28"/>
     </w:rPr>
   </w:style>
-  <w:style w:type="paragraph" w:styleId="Heading5">
+  <w:style w:type="paragraph" w:styleId="5">
     <w:name w:val="heading 5"/>
-    <w:basedOn w:val="Normal"/>
-    <w:next w:val="Normal"/>
+    <w:basedOn w:val="a"/>
+    <w:next w:val="a"/>
     <w:uiPriority w:val="9"/>
     <w:qFormat/>
     <w:rsid w:val="002B225F"/>
@@ -26303,10 +25920,10 @@
       <w:szCs w:val="26"/>
     </w:rPr>
   </w:style>
-  <w:style w:type="paragraph" w:styleId="Heading6">
+  <w:style w:type="paragraph" w:styleId="6">
     <w:name w:val="heading 6"/>
-    <w:basedOn w:val="Normal"/>
-    <w:next w:val="Normal"/>
+    <w:basedOn w:val="a"/>
+    <w:next w:val="a"/>
     <w:uiPriority w:val="9"/>
     <w:qFormat/>
     <w:rsid w:val="002B225F"/>
@@ -26325,10 +25942,10 @@
       <w:szCs w:val="22"/>
     </w:rPr>
   </w:style>
-  <w:style w:type="paragraph" w:styleId="Heading7">
+  <w:style w:type="paragraph" w:styleId="7">
     <w:name w:val="heading 7"/>
-    <w:basedOn w:val="Normal"/>
-    <w:next w:val="Normal"/>
+    <w:basedOn w:val="a"/>
+    <w:next w:val="a"/>
     <w:uiPriority w:val="9"/>
     <w:qFormat/>
     <w:rsid w:val="002B225F"/>
@@ -26341,10 +25958,10 @@
       <w:outlineLvl w:val="6"/>
     </w:pPr>
   </w:style>
-  <w:style w:type="paragraph" w:styleId="Heading8">
+  <w:style w:type="paragraph" w:styleId="8">
     <w:name w:val="heading 8"/>
-    <w:basedOn w:val="Normal"/>
-    <w:next w:val="Normal"/>
+    <w:basedOn w:val="a"/>
+    <w:next w:val="a"/>
     <w:uiPriority w:val="9"/>
     <w:qFormat/>
     <w:rsid w:val="002B225F"/>
@@ -26361,10 +25978,10 @@
       <w:iCs/>
     </w:rPr>
   </w:style>
-  <w:style w:type="paragraph" w:styleId="Heading9">
+  <w:style w:type="paragraph" w:styleId="9">
     <w:name w:val="heading 9"/>
-    <w:basedOn w:val="Normal"/>
-    <w:next w:val="Normal"/>
+    <w:basedOn w:val="a"/>
+    <w:next w:val="a"/>
     <w:uiPriority w:val="9"/>
     <w:qFormat/>
     <w:rsid w:val="00544CA6"/>
@@ -26380,12 +25997,13 @@
       <w:szCs w:val="32"/>
     </w:rPr>
   </w:style>
-  <w:style w:type="character" w:default="1" w:styleId="DefaultParagraphFont">
+  <w:style w:type="character" w:default="1" w:styleId="a0">
     <w:name w:val="Default Paragraph Font"/>
     <w:uiPriority w:val="1"/>
+    <w:semiHidden/>
     <w:unhideWhenUsed/>
   </w:style>
-  <w:style w:type="table" w:default="1" w:styleId="TableNormal">
+  <w:style w:type="table" w:default="1" w:styleId="a1">
     <w:name w:val="Normal Table"/>
     <w:uiPriority w:val="99"/>
     <w:semiHidden/>
@@ -26400,15 +26018,15 @@
       </w:tblCellMar>
     </w:tblPr>
   </w:style>
-  <w:style w:type="numbering" w:default="1" w:styleId="NoList">
+  <w:style w:type="numbering" w:default="1" w:styleId="a2">
     <w:name w:val="No List"/>
     <w:uiPriority w:val="99"/>
     <w:semiHidden/>
     <w:unhideWhenUsed/>
   </w:style>
-  <w:style w:type="paragraph" w:styleId="Header">
+  <w:style w:type="paragraph" w:styleId="a3">
     <w:name w:val="header"/>
-    <w:basedOn w:val="Normal"/>
+    <w:basedOn w:val="a"/>
     <w:rsid w:val="002B225F"/>
     <w:pPr>
       <w:tabs>
@@ -26417,10 +26035,10 @@
       </w:tabs>
     </w:pPr>
   </w:style>
-  <w:style w:type="paragraph" w:styleId="Footer">
+  <w:style w:type="paragraph" w:styleId="a4">
     <w:name w:val="footer"/>
-    <w:basedOn w:val="Normal"/>
-    <w:link w:val="FooterChar"/>
+    <w:basedOn w:val="a"/>
+    <w:link w:val="a5"/>
     <w:uiPriority w:val="99"/>
     <w:rsid w:val="002B225F"/>
     <w:pPr>
@@ -26430,16 +26048,17 @@
       </w:tabs>
     </w:pPr>
   </w:style>
-  <w:style w:type="character" w:styleId="PageNumber">
+  <w:style w:type="character" w:styleId="a6">
     <w:name w:val="page number"/>
-    <w:basedOn w:val="DefaultParagraphFont"/>
+    <w:basedOn w:val="a0"/>
     <w:rsid w:val="002B225F"/>
   </w:style>
-  <w:style w:type="table" w:styleId="TableGrid">
+  <w:style w:type="table" w:styleId="a7">
     <w:name w:val="Table Grid"/>
-    <w:basedOn w:val="TableNormal"/>
+    <w:basedOn w:val="a1"/>
     <w:rsid w:val="002B225F"/>
     <w:tblPr>
+      <w:tblInd w:w="0" w:type="dxa"/>
       <w:tblBorders>
         <w:top w:val="single" w:sz="4" w:space="0" w:color="auto"/>
         <w:left w:val="single" w:sz="4" w:space="0" w:color="auto"/>
@@ -26448,11 +26067,17 @@
         <w:insideH w:val="single" w:sz="4" w:space="0" w:color="auto"/>
         <w:insideV w:val="single" w:sz="4" w:space="0" w:color="auto"/>
       </w:tblBorders>
+      <w:tblCellMar>
+        <w:top w:w="0" w:type="dxa"/>
+        <w:left w:w="108" w:type="dxa"/>
+        <w:bottom w:w="0" w:type="dxa"/>
+        <w:right w:w="108" w:type="dxa"/>
+      </w:tblCellMar>
     </w:tblPr>
   </w:style>
-  <w:style w:type="paragraph" w:styleId="BalloonText">
+  <w:style w:type="paragraph" w:styleId="a8">
     <w:name w:val="Balloon Text"/>
-    <w:basedOn w:val="Normal"/>
+    <w:basedOn w:val="a"/>
     <w:semiHidden/>
     <w:rsid w:val="002B225F"/>
     <w:rPr>
@@ -26461,10 +26086,10 @@
       <w:szCs w:val="16"/>
     </w:rPr>
   </w:style>
-  <w:style w:type="paragraph" w:styleId="Caption">
+  <w:style w:type="paragraph" w:styleId="a9">
     <w:name w:val="caption"/>
-    <w:basedOn w:val="Normal"/>
-    <w:next w:val="Normal"/>
+    <w:basedOn w:val="a"/>
+    <w:next w:val="a"/>
     <w:qFormat/>
     <w:rsid w:val="00B0248A"/>
     <w:rPr>
@@ -26476,7 +26101,7 @@
   </w:style>
   <w:style w:type="paragraph" w:customStyle="1" w:styleId="Subheader">
     <w:name w:val="Subheader"/>
-    <w:basedOn w:val="Normal"/>
+    <w:basedOn w:val="a"/>
     <w:link w:val="SubheaderChar"/>
     <w:rsid w:val="00B1162D"/>
     <w:rPr>
@@ -26489,7 +26114,7 @@
   </w:style>
   <w:style w:type="character" w:customStyle="1" w:styleId="SubheaderChar">
     <w:name w:val="Subheader Char"/>
-    <w:basedOn w:val="DefaultParagraphFont"/>
+    <w:basedOn w:val="a0"/>
     <w:link w:val="Subheader"/>
     <w:rsid w:val="00B1162D"/>
     <w:rPr>
@@ -26503,7 +26128,7 @@
   </w:style>
   <w:style w:type="paragraph" w:customStyle="1" w:styleId="Monospace">
     <w:name w:val="Monospace"/>
-    <w:basedOn w:val="Normal"/>
+    <w:basedOn w:val="a"/>
     <w:rsid w:val="000D2630"/>
     <w:pPr>
       <w:bidi w:val="0"/>
@@ -26514,8 +26139,8 @@
   </w:style>
   <w:style w:type="paragraph" w:styleId="TOC1">
     <w:name w:val="toc 1"/>
-    <w:basedOn w:val="Normal"/>
-    <w:next w:val="Normal"/>
+    <w:basedOn w:val="a"/>
+    <w:next w:val="a"/>
     <w:autoRedefine/>
     <w:uiPriority w:val="39"/>
     <w:rsid w:val="0095243B"/>
@@ -26529,8 +26154,8 @@
   </w:style>
   <w:style w:type="paragraph" w:styleId="TOC2">
     <w:name w:val="toc 2"/>
-    <w:basedOn w:val="Normal"/>
-    <w:next w:val="Normal"/>
+    <w:basedOn w:val="a"/>
+    <w:next w:val="a"/>
     <w:autoRedefine/>
     <w:uiPriority w:val="39"/>
     <w:rsid w:val="0095243B"/>
@@ -26544,8 +26169,8 @@
   </w:style>
   <w:style w:type="paragraph" w:styleId="TOC3">
     <w:name w:val="toc 3"/>
-    <w:basedOn w:val="Normal"/>
-    <w:next w:val="Normal"/>
+    <w:basedOn w:val="a"/>
+    <w:next w:val="a"/>
     <w:autoRedefine/>
     <w:uiPriority w:val="39"/>
     <w:rsid w:val="003D621A"/>
@@ -26555,7 +26180,7 @@
   </w:style>
   <w:style w:type="character" w:styleId="Hyperlink">
     <w:name w:val="Hyperlink"/>
-    <w:basedOn w:val="DefaultParagraphFont"/>
+    <w:basedOn w:val="a0"/>
     <w:uiPriority w:val="99"/>
     <w:rsid w:val="003D621A"/>
     <w:rPr>
@@ -26563,9 +26188,9 @@
       <w:u w:val="single"/>
     </w:rPr>
   </w:style>
-  <w:style w:type="paragraph" w:styleId="CommentText">
+  <w:style w:type="paragraph" w:styleId="aa">
     <w:name w:val="annotation text"/>
-    <w:basedOn w:val="Normal"/>
+    <w:basedOn w:val="a"/>
     <w:semiHidden/>
     <w:rsid w:val="00711CB0"/>
     <w:pPr>
@@ -26577,10 +26202,10 @@
       <w:szCs w:val="20"/>
     </w:rPr>
   </w:style>
-  <w:style w:type="paragraph" w:styleId="CommentSubject">
+  <w:style w:type="paragraph" w:styleId="ab">
     <w:name w:val="annotation subject"/>
-    <w:basedOn w:val="CommentText"/>
-    <w:next w:val="CommentText"/>
+    <w:basedOn w:val="aa"/>
+    <w:next w:val="aa"/>
     <w:semiHidden/>
     <w:rsid w:val="00711CB0"/>
     <w:rPr>
@@ -26590,7 +26215,7 @@
   </w:style>
   <w:style w:type="paragraph" w:customStyle="1" w:styleId="Subheader2">
     <w:name w:val="Subheader2"/>
-    <w:basedOn w:val="Normal"/>
+    <w:basedOn w:val="a"/>
     <w:rsid w:val="00667C91"/>
     <w:rPr>
       <w:b/>
@@ -26598,9 +26223,9 @@
       <w:u w:val="single"/>
     </w:rPr>
   </w:style>
-  <w:style w:type="paragraph" w:styleId="FootnoteText">
+  <w:style w:type="paragraph" w:styleId="ac">
     <w:name w:val="footnote text"/>
-    <w:basedOn w:val="Normal"/>
+    <w:basedOn w:val="a"/>
     <w:semiHidden/>
     <w:rsid w:val="002A6350"/>
     <w:rPr>
@@ -26608,18 +26233,18 @@
       <w:szCs w:val="20"/>
     </w:rPr>
   </w:style>
-  <w:style w:type="character" w:styleId="FootnoteReference">
+  <w:style w:type="character" w:styleId="ad">
     <w:name w:val="footnote reference"/>
-    <w:basedOn w:val="DefaultParagraphFont"/>
+    <w:basedOn w:val="a0"/>
     <w:semiHidden/>
     <w:rsid w:val="002A6350"/>
     <w:rPr>
       <w:vertAlign w:val="superscript"/>
     </w:rPr>
   </w:style>
-  <w:style w:type="paragraph" w:styleId="DocumentMap">
+  <w:style w:type="paragraph" w:styleId="ae">
     <w:name w:val="Document Map"/>
-    <w:basedOn w:val="Normal"/>
+    <w:basedOn w:val="a"/>
     <w:semiHidden/>
     <w:rsid w:val="001A3BAB"/>
     <w:pPr>
@@ -26633,7 +26258,7 @@
   </w:style>
   <w:style w:type="character" w:styleId="FollowedHyperlink">
     <w:name w:val="FollowedHyperlink"/>
-    <w:basedOn w:val="DefaultParagraphFont"/>
+    <w:basedOn w:val="a0"/>
     <w:rsid w:val="00A33003"/>
     <w:rPr>
       <w:color w:val="800080"/>
@@ -26642,7 +26267,7 @@
   </w:style>
   <w:style w:type="paragraph" w:customStyle="1" w:styleId="Subheader1">
     <w:name w:val="Subheader1"/>
-    <w:basedOn w:val="Normal"/>
+    <w:basedOn w:val="a"/>
     <w:rsid w:val="00A61B55"/>
     <w:rPr>
       <w:b/>
@@ -26652,10 +26277,10 @@
       <w:u w:val="single"/>
     </w:rPr>
   </w:style>
-  <w:style w:type="paragraph" w:styleId="TOCHeading">
+  <w:style w:type="paragraph" w:styleId="af">
     <w:name w:val="TOC Heading"/>
-    <w:basedOn w:val="Heading1"/>
-    <w:next w:val="Normal"/>
+    <w:basedOn w:val="1"/>
+    <w:next w:val="a"/>
     <w:uiPriority w:val="39"/>
     <w:unhideWhenUsed/>
     <w:qFormat/>
@@ -26678,9 +26303,9 @@
       <w:lang w:bidi="ar-SA"/>
     </w:rPr>
   </w:style>
-  <w:style w:type="character" w:customStyle="1" w:styleId="Heading1Char1">
-    <w:name w:val="Heading 1 Char1"/>
-    <w:link w:val="Heading1"/>
+  <w:style w:type="character" w:customStyle="1" w:styleId="10">
+    <w:name w:val="כותרת 1 תו"/>
+    <w:link w:val="1"/>
     <w:uiPriority w:val="9"/>
     <w:rsid w:val="00D32D2F"/>
     <w:rPr>
@@ -26694,8 +26319,8 @@
   </w:style>
   <w:style w:type="paragraph" w:styleId="TOC4">
     <w:name w:val="toc 4"/>
-    <w:basedOn w:val="Normal"/>
-    <w:next w:val="Normal"/>
+    <w:basedOn w:val="a"/>
+    <w:next w:val="a"/>
     <w:autoRedefine/>
     <w:rsid w:val="00737507"/>
     <w:pPr>
@@ -26704,18 +26329,18 @@
   </w:style>
   <w:style w:type="paragraph" w:styleId="TOC5">
     <w:name w:val="toc 5"/>
-    <w:basedOn w:val="Normal"/>
-    <w:next w:val="Normal"/>
+    <w:basedOn w:val="a"/>
+    <w:next w:val="a"/>
     <w:autoRedefine/>
     <w:rsid w:val="00737507"/>
     <w:pPr>
       <w:ind w:left="960"/>
     </w:pPr>
   </w:style>
-  <w:style w:type="paragraph" w:styleId="BodyText">
+  <w:style w:type="paragraph" w:styleId="af0">
     <w:name w:val="Body Text"/>
-    <w:basedOn w:val="Normal"/>
-    <w:link w:val="BodyTextChar"/>
+    <w:basedOn w:val="a"/>
+    <w:link w:val="af1"/>
     <w:rsid w:val="00737507"/>
     <w:pPr>
       <w:spacing w:line="360" w:lineRule="auto"/>
@@ -26726,10 +26351,10 @@
       <w:lang w:eastAsia="he-IL"/>
     </w:rPr>
   </w:style>
-  <w:style w:type="character" w:customStyle="1" w:styleId="BodyTextChar">
-    <w:name w:val="Body Text Char"/>
-    <w:basedOn w:val="DefaultParagraphFont"/>
-    <w:link w:val="BodyText"/>
+  <w:style w:type="character" w:customStyle="1" w:styleId="af1">
+    <w:name w:val="גוף טקסט תו"/>
+    <w:basedOn w:val="a0"/>
+    <w:link w:val="af0"/>
     <w:rsid w:val="00737507"/>
     <w:rPr>
       <w:rFonts w:cs="David"/>
@@ -26738,9 +26363,9 @@
       <w:lang w:eastAsia="he-IL"/>
     </w:rPr>
   </w:style>
-  <w:style w:type="paragraph" w:customStyle="1" w:styleId="1">
+  <w:style w:type="paragraph" w:customStyle="1" w:styleId="11">
     <w:name w:val="פיסקת רשימה1"/>
-    <w:basedOn w:val="Normal"/>
+    <w:basedOn w:val="a"/>
     <w:qFormat/>
     <w:rsid w:val="00737507"/>
     <w:pPr>
@@ -26770,7 +26395,7 @@
   </w:style>
   <w:style w:type="paragraph" w:customStyle="1" w:styleId="Style1">
     <w:name w:val="Style1"/>
-    <w:basedOn w:val="Heading3"/>
+    <w:basedOn w:val="3"/>
     <w:rsid w:val="00737507"/>
     <w:pPr>
       <w:numPr>
@@ -26782,10 +26407,10 @@
       <w:u w:val="single"/>
     </w:rPr>
   </w:style>
-  <w:style w:type="character" w:customStyle="1" w:styleId="Heading2Char">
-    <w:name w:val="Heading 2 Char"/>
-    <w:basedOn w:val="DefaultParagraphFont"/>
-    <w:link w:val="Heading2"/>
+  <w:style w:type="character" w:customStyle="1" w:styleId="21">
+    <w:name w:val="כותרת 2 תו"/>
+    <w:basedOn w:val="a0"/>
+    <w:link w:val="20"/>
     <w:rsid w:val="000E7366"/>
     <w:rPr>
       <w:rFonts w:ascii="Arial" w:hAnsi="Arial" w:cs="Arial"/>
@@ -26797,9 +26422,9 @@
       <w:szCs w:val="28"/>
     </w:rPr>
   </w:style>
-  <w:style w:type="paragraph" w:styleId="ListParagraph">
+  <w:style w:type="paragraph" w:styleId="af2">
     <w:name w:val="List Paragraph"/>
-    <w:basedOn w:val="Normal"/>
+    <w:basedOn w:val="a"/>
     <w:uiPriority w:val="34"/>
     <w:qFormat/>
     <w:rsid w:val="007F025E"/>
@@ -26810,7 +26435,7 @@
   </w:style>
   <w:style w:type="paragraph" w:styleId="NormalWeb">
     <w:name w:val="Normal (Web)"/>
-    <w:basedOn w:val="Normal"/>
+    <w:basedOn w:val="a"/>
     <w:uiPriority w:val="99"/>
     <w:unhideWhenUsed/>
     <w:rsid w:val="00146491"/>
@@ -26822,10 +26447,10 @@
       <w:rFonts w:eastAsiaTheme="minorEastAsia"/>
     </w:rPr>
   </w:style>
-  <w:style w:type="character" w:customStyle="1" w:styleId="FooterChar">
-    <w:name w:val="Footer Char"/>
-    <w:basedOn w:val="DefaultParagraphFont"/>
-    <w:link w:val="Footer"/>
+  <w:style w:type="character" w:customStyle="1" w:styleId="a5">
+    <w:name w:val="כותרת תחתונה תו"/>
+    <w:basedOn w:val="a0"/>
+    <w:link w:val="a4"/>
     <w:uiPriority w:val="99"/>
     <w:rsid w:val="009F6F50"/>
     <w:rPr>
@@ -26833,9 +26458,9 @@
       <w:szCs w:val="24"/>
     </w:rPr>
   </w:style>
-  <w:style w:type="character" w:styleId="PlaceholderText">
+  <w:style w:type="character" w:styleId="af3">
     <w:name w:val="Placeholder Text"/>
-    <w:basedOn w:val="DefaultParagraphFont"/>
+    <w:basedOn w:val="a0"/>
     <w:uiPriority w:val="99"/>
     <w:semiHidden/>
     <w:rsid w:val="00E64D74"/>
@@ -26843,9 +26468,9 @@
       <w:color w:val="808080"/>
     </w:rPr>
   </w:style>
-  <w:style w:type="paragraph" w:styleId="ListBullet2">
+  <w:style w:type="paragraph" w:styleId="2">
     <w:name w:val="List Bullet 2"/>
-    <w:basedOn w:val="Normal"/>
+    <w:basedOn w:val="a"/>
     <w:autoRedefine/>
     <w:semiHidden/>
     <w:rsid w:val="001E1D32"/>
@@ -26858,10 +26483,10 @@
       <w:rFonts w:cs="Miriam"/>
     </w:rPr>
   </w:style>
-  <w:style w:type="character" w:customStyle="1" w:styleId="Heading3Char">
-    <w:name w:val="Heading 3 Char"/>
-    <w:basedOn w:val="DefaultParagraphFont"/>
-    <w:link w:val="Heading3"/>
+  <w:style w:type="character" w:customStyle="1" w:styleId="30">
+    <w:name w:val="כותרת 3 תו"/>
+    <w:basedOn w:val="a0"/>
+    <w:link w:val="3"/>
     <w:rsid w:val="00AF2C51"/>
     <w:rPr>
       <w:rFonts w:ascii="Arial" w:hAnsi="Arial" w:cs="Arial"/>
@@ -26871,10 +26496,10 @@
       <w:szCs w:val="26"/>
     </w:rPr>
   </w:style>
-  <w:style w:type="character" w:customStyle="1" w:styleId="Heading4Char">
-    <w:name w:val="Heading 4 Char"/>
-    <w:basedOn w:val="DefaultParagraphFont"/>
-    <w:link w:val="Heading4"/>
+  <w:style w:type="character" w:customStyle="1" w:styleId="40">
+    <w:name w:val="כותרת 4 תו"/>
+    <w:basedOn w:val="a0"/>
+    <w:link w:val="4"/>
     <w:rsid w:val="001E1D32"/>
     <w:rPr>
       <w:b/>
@@ -26883,9 +26508,9 @@
       <w:szCs w:val="28"/>
     </w:rPr>
   </w:style>
-  <w:style w:type="character" w:styleId="CommentReference">
+  <w:style w:type="character" w:styleId="af4">
     <w:name w:val="annotation reference"/>
-    <w:basedOn w:val="DefaultParagraphFont"/>
+    <w:basedOn w:val="a0"/>
     <w:semiHidden/>
     <w:unhideWhenUsed/>
     <w:rsid w:val="00E63DCC"/>
@@ -26896,12 +26521,13 @@
   </w:style>
   <w:style w:type="table" w:customStyle="1" w:styleId="GridTable5Dark-Accent21">
     <w:name w:val="Grid Table 5 Dark - Accent 21"/>
-    <w:basedOn w:val="TableNormal"/>
+    <w:basedOn w:val="a1"/>
     <w:uiPriority w:val="50"/>
     <w:rsid w:val="00F76776"/>
     <w:tblPr>
       <w:tblStyleRowBandSize w:val="1"/>
       <w:tblStyleColBandSize w:val="1"/>
+      <w:tblInd w:w="0" w:type="dxa"/>
       <w:tblBorders>
         <w:top w:val="single" w:sz="4" w:space="0" w:color="FFFFFF" w:themeColor="background1"/>
         <w:left w:val="single" w:sz="4" w:space="0" w:color="FFFFFF" w:themeColor="background1"/>
@@ -26910,6 +26536,12 @@
         <w:insideH w:val="single" w:sz="4" w:space="0" w:color="FFFFFF" w:themeColor="background1"/>
         <w:insideV w:val="single" w:sz="4" w:space="0" w:color="FFFFFF" w:themeColor="background1"/>
       </w:tblBorders>
+      <w:tblCellMar>
+        <w:top w:w="0" w:type="dxa"/>
+        <w:left w:w="108" w:type="dxa"/>
+        <w:bottom w:w="0" w:type="dxa"/>
+        <w:right w:w="108" w:type="dxa"/>
+      </w:tblCellMar>
     </w:tblPr>
     <w:tcPr>
       <w:shd w:val="clear" w:color="auto" w:fill="FBE4D5" w:themeFill="accent2" w:themeFillTint="33"/>
@@ -26999,12 +26631,13 @@
   </w:style>
   <w:style w:type="table" w:customStyle="1" w:styleId="GridTable4-Accent31">
     <w:name w:val="Grid Table 4 - Accent 31"/>
-    <w:basedOn w:val="TableNormal"/>
+    <w:basedOn w:val="a1"/>
     <w:uiPriority w:val="49"/>
     <w:rsid w:val="00F76776"/>
     <w:tblPr>
       <w:tblStyleRowBandSize w:val="1"/>
       <w:tblStyleColBandSize w:val="1"/>
+      <w:tblInd w:w="0" w:type="dxa"/>
       <w:tblBorders>
         <w:top w:val="single" w:sz="4" w:space="0" w:color="C9C9C9" w:themeColor="accent3" w:themeTint="99"/>
         <w:left w:val="single" w:sz="4" w:space="0" w:color="C9C9C9" w:themeColor="accent3" w:themeTint="99"/>
@@ -27013,6 +26646,12 @@
         <w:insideH w:val="single" w:sz="4" w:space="0" w:color="C9C9C9" w:themeColor="accent3" w:themeTint="99"/>
         <w:insideV w:val="single" w:sz="4" w:space="0" w:color="C9C9C9" w:themeColor="accent3" w:themeTint="99"/>
       </w:tblBorders>
+      <w:tblCellMar>
+        <w:top w:w="0" w:type="dxa"/>
+        <w:left w:w="108" w:type="dxa"/>
+        <w:bottom w:w="0" w:type="dxa"/>
+        <w:right w:w="108" w:type="dxa"/>
+      </w:tblCellMar>
     </w:tblPr>
     <w:tblStylePr w:type="firstRow">
       <w:rPr>
@@ -27339,7 +26978,7 @@
 </file>
 
 <file path=customXml/itemProps1.xml><?xml version="1.0" encoding="utf-8"?>
-<ds:datastoreItem xmlns:ds="http://schemas.openxmlformats.org/officeDocument/2006/customXml" ds:itemID="{DB23FB47-0760-495D-B827-A125E1E8671F}">
+<ds:datastoreItem xmlns:ds="http://schemas.openxmlformats.org/officeDocument/2006/customXml" ds:itemID="{27581EBC-9B6A-4832-B9FA-D640B02BE721}">
   <ds:schemaRefs>
     <ds:schemaRef ds:uri="http://schemas.openxmlformats.org/officeDocument/2006/bibliography"/>
   </ds:schemaRefs>
